--- a/source-multichoice/build/es-electric-ohms-law.docx
+++ b/source-multichoice/build/es-electric-ohms-law.docx
@@ -35,17 +35,497 @@
       <w:r>
         <w:t>b)</w:t>
         <w:tab/>
+        <w:t>La intensidad de corriente</w:t>
+      </w:r>
+    </w:p>
+    <w:p>
+      <w:pPr>
+        <w:pStyle w:val="Choice"/>
+      </w:pPr>
+      <w:r>
+        <w:t>c)</w:t>
+        <w:tab/>
+        <w:t>La resistencia eléctrica</w:t>
+      </w:r>
+    </w:p>
+    <w:p>
+      <w:pPr>
+        <w:pStyle w:val="Choice"/>
+      </w:pPr>
+      <w:r>
+        <w:t>d)</w:t>
+        <w:tab/>
         <w:t>La potencia eléctrica</w:t>
       </w:r>
     </w:p>
     <w:p>
       <w:pPr>
+        <w:pStyle w:val="ListNumber"/>
+      </w:pPr>
+      <w:r>
+        <w:t>¿Qué mide la cantidad de electrones que circulan por segundo?</w:t>
+      </w:r>
+    </w:p>
+    <w:p>
+      <w:pPr>
+        <w:pStyle w:val="Choice"/>
+      </w:pPr>
+      <w:r>
+        <w:t>a)</w:t>
+        <w:tab/>
+        <w:t>La intensidad de corriente</w:t>
+      </w:r>
+    </w:p>
+    <w:p>
+      <w:pPr>
+        <w:pStyle w:val="Choice"/>
+      </w:pPr>
+      <w:r>
+        <w:t>b)</w:t>
+        <w:tab/>
+        <w:t>La resistencia eléctrica</w:t>
+      </w:r>
+    </w:p>
+    <w:p>
+      <w:pPr>
         <w:pStyle w:val="Choice"/>
       </w:pPr>
       <w:r>
         <w:t>c)</w:t>
         <w:tab/>
+        <w:t>La potencia eléctrica</w:t>
+      </w:r>
+    </w:p>
+    <w:p>
+      <w:pPr>
+        <w:pStyle w:val="Choice"/>
+      </w:pPr>
+      <w:r>
+        <w:t>d)</w:t>
+        <w:tab/>
+        <w:t>La tensión eléctrica</w:t>
+      </w:r>
+    </w:p>
+    <w:p>
+      <w:pPr>
+        <w:pStyle w:val="ListNumber"/>
+      </w:pPr>
+      <w:r>
+        <w:t>¿Qué mide la oposición al paso de la corriente eléctrica?</w:t>
+      </w:r>
+    </w:p>
+    <w:p>
+      <w:pPr>
+        <w:pStyle w:val="Choice"/>
+      </w:pPr>
+      <w:r>
+        <w:t>a)</w:t>
+        <w:tab/>
+        <w:t>La tensión eléctrica</w:t>
+      </w:r>
+    </w:p>
+    <w:p>
+      <w:pPr>
+        <w:pStyle w:val="Choice"/>
+      </w:pPr>
+      <w:r>
+        <w:t>b)</w:t>
+        <w:tab/>
+        <w:t>La resistencia eléctrica</w:t>
+      </w:r>
+    </w:p>
+    <w:p>
+      <w:pPr>
+        <w:pStyle w:val="Choice"/>
+      </w:pPr>
+      <w:r>
+        <w:t>c)</w:t>
+        <w:tab/>
+        <w:t>La potencia eléctrica</w:t>
+      </w:r>
+    </w:p>
+    <w:p>
+      <w:pPr>
+        <w:pStyle w:val="Choice"/>
+      </w:pPr>
+      <w:r>
+        <w:t>d)</w:t>
+        <w:tab/>
         <w:t>La intensidad de corriente</w:t>
+      </w:r>
+    </w:p>
+    <w:p>
+      <w:pPr>
+        <w:pStyle w:val="ListNumber"/>
+      </w:pPr>
+      <w:r>
+        <w:t>¿Qué magnitud está midiendo un valor de 10V?</w:t>
+      </w:r>
+    </w:p>
+    <w:p>
+      <w:pPr>
+        <w:pStyle w:val="Choice"/>
+      </w:pPr>
+      <w:r>
+        <w:t>a)</w:t>
+        <w:tab/>
+        <w:t>Potencia eléctrica</w:t>
+      </w:r>
+    </w:p>
+    <w:p>
+      <w:pPr>
+        <w:pStyle w:val="Choice"/>
+      </w:pPr>
+      <w:r>
+        <w:t>b)</w:t>
+        <w:tab/>
+        <w:t>Resistencia eléctrica</w:t>
+      </w:r>
+    </w:p>
+    <w:p>
+      <w:pPr>
+        <w:pStyle w:val="Choice"/>
+      </w:pPr>
+      <w:r>
+        <w:t>c)</w:t>
+        <w:tab/>
+        <w:t>Tensión eléctrica</w:t>
+      </w:r>
+    </w:p>
+    <w:p>
+      <w:pPr>
+        <w:pStyle w:val="Choice"/>
+      </w:pPr>
+      <w:r>
+        <w:t>d)</w:t>
+        <w:tab/>
+        <w:t>Intensidad de corriente</w:t>
+      </w:r>
+    </w:p>
+    <w:p>
+      <w:pPr>
+        <w:pStyle w:val="ListNumber"/>
+      </w:pPr>
+      <w:r>
+        <w:t>¿Qué magnitud está midiendo un valor de 10A?</w:t>
+      </w:r>
+    </w:p>
+    <w:p>
+      <w:pPr>
+        <w:pStyle w:val="Choice"/>
+      </w:pPr>
+      <w:r>
+        <w:t>a)</w:t>
+        <w:tab/>
+        <w:t>Tensión eléctrica</w:t>
+      </w:r>
+    </w:p>
+    <w:p>
+      <w:pPr>
+        <w:pStyle w:val="Choice"/>
+      </w:pPr>
+      <w:r>
+        <w:t>b)</w:t>
+        <w:tab/>
+        <w:t>Resistencia eléctrica</w:t>
+      </w:r>
+    </w:p>
+    <w:p>
+      <w:pPr>
+        <w:pStyle w:val="Choice"/>
+      </w:pPr>
+      <w:r>
+        <w:t>c)</w:t>
+        <w:tab/>
+        <w:t>Potencia eléctrica</w:t>
+      </w:r>
+    </w:p>
+    <w:p>
+      <w:pPr>
+        <w:pStyle w:val="Choice"/>
+      </w:pPr>
+      <w:r>
+        <w:t>d)</w:t>
+        <w:tab/>
+        <w:t>Intensidad de corriente</w:t>
+      </w:r>
+    </w:p>
+    <w:p>
+      <w:pPr>
+        <w:pStyle w:val="ListNumber"/>
+      </w:pPr>
+      <w:r>
+        <w:t>¿Qué magnitud está midiendo un valor de 10Ω?</w:t>
+      </w:r>
+    </w:p>
+    <w:p>
+      <w:pPr>
+        <w:pStyle w:val="Choice"/>
+      </w:pPr>
+      <w:r>
+        <w:t>a)</w:t>
+        <w:tab/>
+        <w:t>Potencia eléctrica</w:t>
+      </w:r>
+    </w:p>
+    <w:p>
+      <w:pPr>
+        <w:pStyle w:val="Choice"/>
+      </w:pPr>
+      <w:r>
+        <w:t>b)</w:t>
+        <w:tab/>
+        <w:t>Tensión eléctrica</w:t>
+      </w:r>
+    </w:p>
+    <w:p>
+      <w:pPr>
+        <w:pStyle w:val="Choice"/>
+      </w:pPr>
+      <w:r>
+        <w:t>c)</w:t>
+        <w:tab/>
+        <w:t>Intensidad de corriente</w:t>
+      </w:r>
+    </w:p>
+    <w:p>
+      <w:pPr>
+        <w:pStyle w:val="Choice"/>
+      </w:pPr>
+      <w:r>
+        <w:t>d)</w:t>
+        <w:tab/>
+        <w:t>Resistencia eléctrica</w:t>
+      </w:r>
+    </w:p>
+    <w:p>
+      <w:pPr>
+        <w:pStyle w:val="ListNumber"/>
+      </w:pPr>
+      <w:r>
+        <w:t>¿Qué unidad se utiliza para medir tensión eléctrica?</w:t>
+      </w:r>
+    </w:p>
+    <w:p>
+      <w:pPr>
+        <w:pStyle w:val="Choice"/>
+      </w:pPr>
+      <w:r>
+        <w:t>a)</w:t>
+        <w:tab/>
+        <w:t>Vatios</w:t>
+      </w:r>
+    </w:p>
+    <w:p>
+      <w:pPr>
+        <w:pStyle w:val="Choice"/>
+      </w:pPr>
+      <w:r>
+        <w:t>b)</w:t>
+        <w:tab/>
+        <w:t>Ohmios</w:t>
+      </w:r>
+    </w:p>
+    <w:p>
+      <w:pPr>
+        <w:pStyle w:val="Choice"/>
+      </w:pPr>
+      <w:r>
+        <w:t>c)</w:t>
+        <w:tab/>
+        <w:t>Amperios</w:t>
+      </w:r>
+    </w:p>
+    <w:p>
+      <w:pPr>
+        <w:pStyle w:val="Choice"/>
+      </w:pPr>
+      <w:r>
+        <w:t>d)</w:t>
+        <w:tab/>
+        <w:t>Voltios</w:t>
+      </w:r>
+    </w:p>
+    <w:p>
+      <w:pPr>
+        <w:pStyle w:val="ListNumber"/>
+      </w:pPr>
+      <w:r>
+        <w:t>¿Qué unidad se utiliza para medir intensidad de corriente?</w:t>
+      </w:r>
+    </w:p>
+    <w:p>
+      <w:pPr>
+        <w:pStyle w:val="Choice"/>
+      </w:pPr>
+      <w:r>
+        <w:t>a)</w:t>
+        <w:tab/>
+        <w:t>Amperios</w:t>
+      </w:r>
+    </w:p>
+    <w:p>
+      <w:pPr>
+        <w:pStyle w:val="Choice"/>
+      </w:pPr>
+      <w:r>
+        <w:t>b)</w:t>
+        <w:tab/>
+        <w:t>Ohmios</w:t>
+      </w:r>
+    </w:p>
+    <w:p>
+      <w:pPr>
+        <w:pStyle w:val="Choice"/>
+      </w:pPr>
+      <w:r>
+        <w:t>c)</w:t>
+        <w:tab/>
+        <w:t>Voltios</w:t>
+      </w:r>
+    </w:p>
+    <w:p>
+      <w:pPr>
+        <w:pStyle w:val="Choice"/>
+      </w:pPr>
+      <w:r>
+        <w:t>d)</w:t>
+        <w:tab/>
+        <w:t>Vatios</w:t>
+      </w:r>
+    </w:p>
+    <w:p>
+      <w:pPr>
+        <w:pStyle w:val="ListNumber"/>
+      </w:pPr>
+      <w:r>
+        <w:t>¿Qué unidad se utiliza para medir resistencia eléctrica?</w:t>
+      </w:r>
+    </w:p>
+    <w:p>
+      <w:pPr>
+        <w:pStyle w:val="Choice"/>
+      </w:pPr>
+      <w:r>
+        <w:t>a)</w:t>
+        <w:tab/>
+        <w:t>Voltios</w:t>
+      </w:r>
+    </w:p>
+    <w:p>
+      <w:pPr>
+        <w:pStyle w:val="Choice"/>
+      </w:pPr>
+      <w:r>
+        <w:t>b)</w:t>
+        <w:tab/>
+        <w:t>Ohmios</w:t>
+      </w:r>
+    </w:p>
+    <w:p>
+      <w:pPr>
+        <w:pStyle w:val="Choice"/>
+      </w:pPr>
+      <w:r>
+        <w:t>c)</w:t>
+        <w:tab/>
+        <w:t>Vatios</w:t>
+      </w:r>
+    </w:p>
+    <w:p>
+      <w:pPr>
+        <w:pStyle w:val="Choice"/>
+      </w:pPr>
+      <w:r>
+        <w:t>d)</w:t>
+        <w:tab/>
+        <w:t>Amperios</w:t>
+      </w:r>
+    </w:p>
+    <w:p>
+      <w:pPr>
+        <w:pStyle w:val="ListNumber"/>
+      </w:pPr>
+      <w:r>
+        <w:t>Según la ley de Ohm la intensidad de corriente es directamente proporcional a ...</w:t>
+      </w:r>
+    </w:p>
+    <w:p>
+      <w:pPr>
+        <w:pStyle w:val="Choice"/>
+      </w:pPr>
+      <w:r>
+        <w:t>a)</w:t>
+        <w:tab/>
+        <w:t>La distancia</w:t>
+      </w:r>
+    </w:p>
+    <w:p>
+      <w:pPr>
+        <w:pStyle w:val="Choice"/>
+      </w:pPr>
+      <w:r>
+        <w:t>b)</w:t>
+        <w:tab/>
+        <w:t>La resistencia eléctrica</w:t>
+      </w:r>
+    </w:p>
+    <w:p>
+      <w:pPr>
+        <w:pStyle w:val="Choice"/>
+      </w:pPr>
+      <w:r>
+        <w:t>c)</w:t>
+        <w:tab/>
+        <w:t>La potencia eléctrica</w:t>
+      </w:r>
+    </w:p>
+    <w:p>
+      <w:pPr>
+        <w:pStyle w:val="Choice"/>
+      </w:pPr>
+      <w:r>
+        <w:t>d)</w:t>
+        <w:tab/>
+        <w:t>La tensión eléctrica</w:t>
+      </w:r>
+    </w:p>
+    <w:p>
+      <w:pPr>
+        <w:pStyle w:val="ListNumber"/>
+      </w:pPr>
+      <w:r>
+        <w:t>Según la ley de Ohm la intensidad de corriente es inversamente proporcional a ...</w:t>
+      </w:r>
+    </w:p>
+    <w:p>
+      <w:pPr>
+        <w:pStyle w:val="Choice"/>
+      </w:pPr>
+      <w:r>
+        <w:t>a)</w:t>
+        <w:tab/>
+        <w:t>La potencia eléctrica</w:t>
+      </w:r>
+    </w:p>
+    <w:p>
+      <w:pPr>
+        <w:pStyle w:val="Choice"/>
+      </w:pPr>
+      <w:r>
+        <w:t>b)</w:t>
+        <w:tab/>
+        <w:t>La energía eléctrica</w:t>
+      </w:r>
+    </w:p>
+    <w:p>
+      <w:pPr>
+        <w:pStyle w:val="Choice"/>
+      </w:pPr>
+      <w:r>
+        <w:t>c)</w:t>
+        <w:tab/>
+        <w:t>La tensión eléctrica</w:t>
       </w:r>
     </w:p>
     <w:p>
@@ -63,7 +543,7 @@
         <w:pStyle w:val="ListNumber"/>
       </w:pPr>
       <w:r>
-        <w:t>¿Qué mide la cantidad de electrones que circulan por segundo?</w:t>
+        <w:t>Según la ley de Ohm la tensión eléctrica es directamente proporcional a ...</w:t>
       </w:r>
     </w:p>
     <w:p>
@@ -72,508 +552,28 @@
       </w:pPr>
       <w:r>
         <w:t>a)</w:t>
-        <w:tab/>
-        <w:t>La tensión eléctrica</w:t>
-      </w:r>
-    </w:p>
-    <w:p>
-      <w:pPr>
-        <w:pStyle w:val="Choice"/>
-      </w:pPr>
-      <w:r>
-        <w:t>b)</w:t>
-        <w:tab/>
-        <w:t>La resistencia eléctrica</w:t>
-      </w:r>
-    </w:p>
-    <w:p>
-      <w:pPr>
-        <w:pStyle w:val="Choice"/>
-      </w:pPr>
-      <w:r>
-        <w:t>c)</w:t>
-        <w:tab/>
-        <w:t>La intensidad de corriente</w:t>
-      </w:r>
-    </w:p>
-    <w:p>
-      <w:pPr>
-        <w:pStyle w:val="Choice"/>
-      </w:pPr>
-      <w:r>
-        <w:t>d)</w:t>
         <w:tab/>
         <w:t>La potencia eléctrica</w:t>
       </w:r>
     </w:p>
     <w:p>
       <w:pPr>
-        <w:pStyle w:val="ListNumber"/>
-      </w:pPr>
-      <w:r>
-        <w:t>¿Qué mide la oposición al paso de la corriente eléctrica?</w:t>
-      </w:r>
-    </w:p>
-    <w:p>
-      <w:pPr>
-        <w:pStyle w:val="Choice"/>
-      </w:pPr>
-      <w:r>
-        <w:t>a)</w:t>
-        <w:tab/>
-        <w:t>La resistencia eléctrica</w:t>
-      </w:r>
-    </w:p>
-    <w:p>
-      <w:pPr>
         <w:pStyle w:val="Choice"/>
       </w:pPr>
       <w:r>
         <w:t>b)</w:t>
-        <w:tab/>
-        <w:t>La tensión eléctrica</w:t>
-      </w:r>
-    </w:p>
-    <w:p>
-      <w:pPr>
-        <w:pStyle w:val="Choice"/>
-      </w:pPr>
-      <w:r>
-        <w:t>c)</w:t>
-        <w:tab/>
-        <w:t>La potencia eléctrica</w:t>
-      </w:r>
-    </w:p>
-    <w:p>
-      <w:pPr>
-        <w:pStyle w:val="Choice"/>
-      </w:pPr>
-      <w:r>
-        <w:t>d)</w:t>
-        <w:tab/>
-        <w:t>La intensidad de corriente</w:t>
-      </w:r>
-    </w:p>
-    <w:p>
-      <w:pPr>
-        <w:pStyle w:val="ListNumber"/>
-      </w:pPr>
-      <w:r>
-        <w:t>¿Qué magnitud está midiendo un valor de 10V?</w:t>
-      </w:r>
-    </w:p>
-    <w:p>
-      <w:pPr>
-        <w:pStyle w:val="Choice"/>
-      </w:pPr>
-      <w:r>
-        <w:t>a)</w:t>
-        <w:tab/>
-        <w:t>Intensidad de corriente</w:t>
-      </w:r>
-    </w:p>
-    <w:p>
-      <w:pPr>
-        <w:pStyle w:val="Choice"/>
-      </w:pPr>
-      <w:r>
-        <w:t>b)</w:t>
-        <w:tab/>
-        <w:t>Potencia eléctrica</w:t>
-      </w:r>
-    </w:p>
-    <w:p>
-      <w:pPr>
-        <w:pStyle w:val="Choice"/>
-      </w:pPr>
-      <w:r>
-        <w:t>c)</w:t>
-        <w:tab/>
-        <w:t>Tensión eléctrica</w:t>
-      </w:r>
-    </w:p>
-    <w:p>
-      <w:pPr>
-        <w:pStyle w:val="Choice"/>
-      </w:pPr>
-      <w:r>
-        <w:t>d)</w:t>
-        <w:tab/>
-        <w:t>Resistencia eléctrica</w:t>
-      </w:r>
-    </w:p>
-    <w:p>
-      <w:pPr>
-        <w:pStyle w:val="ListNumber"/>
-      </w:pPr>
-      <w:r>
-        <w:t>¿Qué magnitud está midiendo un valor de 10A?</w:t>
-      </w:r>
-    </w:p>
-    <w:p>
-      <w:pPr>
-        <w:pStyle w:val="Choice"/>
-      </w:pPr>
-      <w:r>
-        <w:t>a)</w:t>
-        <w:tab/>
-        <w:t>Intensidad de corriente</w:t>
-      </w:r>
-    </w:p>
-    <w:p>
-      <w:pPr>
-        <w:pStyle w:val="Choice"/>
-      </w:pPr>
-      <w:r>
-        <w:t>b)</w:t>
-        <w:tab/>
-        <w:t>Resistencia eléctrica</w:t>
-      </w:r>
-    </w:p>
-    <w:p>
-      <w:pPr>
-        <w:pStyle w:val="Choice"/>
-      </w:pPr>
-      <w:r>
-        <w:t>c)</w:t>
-        <w:tab/>
-        <w:t>Potencia eléctrica</w:t>
-      </w:r>
-    </w:p>
-    <w:p>
-      <w:pPr>
-        <w:pStyle w:val="Choice"/>
-      </w:pPr>
-      <w:r>
-        <w:t>d)</w:t>
-        <w:tab/>
-        <w:t>Tensión eléctrica</w:t>
-      </w:r>
-    </w:p>
-    <w:p>
-      <w:pPr>
-        <w:pStyle w:val="ListNumber"/>
-      </w:pPr>
-      <w:r>
-        <w:t>¿Qué magnitud está midiendo un valor de 10Ω?</w:t>
-      </w:r>
-    </w:p>
-    <w:p>
-      <w:pPr>
-        <w:pStyle w:val="Choice"/>
-      </w:pPr>
-      <w:r>
-        <w:t>a)</w:t>
-        <w:tab/>
-        <w:t>Resistencia eléctrica</w:t>
-      </w:r>
-    </w:p>
-    <w:p>
-      <w:pPr>
-        <w:pStyle w:val="Choice"/>
-      </w:pPr>
-      <w:r>
-        <w:t>b)</w:t>
-        <w:tab/>
-        <w:t>Intensidad de corriente</w:t>
-      </w:r>
-    </w:p>
-    <w:p>
-      <w:pPr>
-        <w:pStyle w:val="Choice"/>
-      </w:pPr>
-      <w:r>
-        <w:t>c)</w:t>
-        <w:tab/>
-        <w:t>Potencia eléctrica</w:t>
-      </w:r>
-    </w:p>
-    <w:p>
-      <w:pPr>
-        <w:pStyle w:val="Choice"/>
-      </w:pPr>
-      <w:r>
-        <w:t>d)</w:t>
-        <w:tab/>
-        <w:t>Tensión eléctrica</w:t>
-      </w:r>
-    </w:p>
-    <w:p>
-      <w:pPr>
-        <w:pStyle w:val="ListNumber"/>
-      </w:pPr>
-      <w:r>
-        <w:t>¿Qué unidad se utiliza para medir tensión eléctrica?</w:t>
-      </w:r>
-    </w:p>
-    <w:p>
-      <w:pPr>
-        <w:pStyle w:val="Choice"/>
-      </w:pPr>
-      <w:r>
-        <w:t>a)</w:t>
-        <w:tab/>
-        <w:t>Ohmios</w:t>
-      </w:r>
-    </w:p>
-    <w:p>
-      <w:pPr>
-        <w:pStyle w:val="Choice"/>
-      </w:pPr>
-      <w:r>
-        <w:t>b)</w:t>
-        <w:tab/>
-        <w:t>Voltios</w:t>
-      </w:r>
-    </w:p>
-    <w:p>
-      <w:pPr>
-        <w:pStyle w:val="Choice"/>
-      </w:pPr>
-      <w:r>
-        <w:t>c)</w:t>
-        <w:tab/>
-        <w:t>Vatios</w:t>
-      </w:r>
-    </w:p>
-    <w:p>
-      <w:pPr>
-        <w:pStyle w:val="Choice"/>
-      </w:pPr>
-      <w:r>
-        <w:t>d)</w:t>
-        <w:tab/>
-        <w:t>Amperios</w:t>
-      </w:r>
-    </w:p>
-    <w:p>
-      <w:pPr>
-        <w:pStyle w:val="ListNumber"/>
-      </w:pPr>
-      <w:r>
-        <w:t>¿Qué unidad se utiliza para medir intensidad de corriente?</w:t>
-      </w:r>
-    </w:p>
-    <w:p>
-      <w:pPr>
-        <w:pStyle w:val="Choice"/>
-      </w:pPr>
-      <w:r>
-        <w:t>a)</w:t>
-        <w:tab/>
-        <w:t>Ohmios</w:t>
-      </w:r>
-    </w:p>
-    <w:p>
-      <w:pPr>
-        <w:pStyle w:val="Choice"/>
-      </w:pPr>
-      <w:r>
-        <w:t>b)</w:t>
-        <w:tab/>
-        <w:t>Amperios</w:t>
-      </w:r>
-    </w:p>
-    <w:p>
-      <w:pPr>
-        <w:pStyle w:val="Choice"/>
-      </w:pPr>
-      <w:r>
-        <w:t>c)</w:t>
-        <w:tab/>
-        <w:t>Vatios</w:t>
-      </w:r>
-    </w:p>
-    <w:p>
-      <w:pPr>
-        <w:pStyle w:val="Choice"/>
-      </w:pPr>
-      <w:r>
-        <w:t>d)</w:t>
-        <w:tab/>
-        <w:t>Voltios</w:t>
-      </w:r>
-    </w:p>
-    <w:p>
-      <w:pPr>
-        <w:pStyle w:val="ListNumber"/>
-      </w:pPr>
-      <w:r>
-        <w:t>¿Qué unidad se utiliza para medir resistencia eléctrica?</w:t>
-      </w:r>
-    </w:p>
-    <w:p>
-      <w:pPr>
-        <w:pStyle w:val="Choice"/>
-      </w:pPr>
-      <w:r>
-        <w:t>a)</w:t>
-        <w:tab/>
-        <w:t>Ohmios</w:t>
-      </w:r>
-    </w:p>
-    <w:p>
-      <w:pPr>
-        <w:pStyle w:val="Choice"/>
-      </w:pPr>
-      <w:r>
-        <w:t>b)</w:t>
-        <w:tab/>
-        <w:t>Amperios</w:t>
-      </w:r>
-    </w:p>
-    <w:p>
-      <w:pPr>
-        <w:pStyle w:val="Choice"/>
-      </w:pPr>
-      <w:r>
-        <w:t>c)</w:t>
-        <w:tab/>
-        <w:t>Vatios</w:t>
-      </w:r>
-    </w:p>
-    <w:p>
-      <w:pPr>
-        <w:pStyle w:val="Choice"/>
-      </w:pPr>
-      <w:r>
-        <w:t>d)</w:t>
-        <w:tab/>
-        <w:t>Voltios</w:t>
-      </w:r>
-    </w:p>
-    <w:p>
-      <w:pPr>
-        <w:pStyle w:val="ListNumber"/>
-      </w:pPr>
-      <w:r>
-        <w:t>Según la ley de Ohm la intensidad de corriente es directamente proporcional a ...</w:t>
-      </w:r>
-    </w:p>
-    <w:p>
-      <w:pPr>
-        <w:pStyle w:val="Choice"/>
-      </w:pPr>
-      <w:r>
-        <w:t>a)</w:t>
-        <w:tab/>
-        <w:t>La resistencia eléctrica</w:t>
-      </w:r>
-    </w:p>
-    <w:p>
-      <w:pPr>
-        <w:pStyle w:val="Choice"/>
-      </w:pPr>
-      <w:r>
-        <w:t>b)</w:t>
-        <w:tab/>
-        <w:t>La potencia eléctrica</w:t>
-      </w:r>
-    </w:p>
-    <w:p>
-      <w:pPr>
-        <w:pStyle w:val="Choice"/>
-      </w:pPr>
-      <w:r>
-        <w:t>c)</w:t>
-        <w:tab/>
-        <w:t>La tensión eléctrica</w:t>
-      </w:r>
-    </w:p>
-    <w:p>
-      <w:pPr>
-        <w:pStyle w:val="Choice"/>
-      </w:pPr>
-      <w:r>
-        <w:t>d)</w:t>
         <w:tab/>
         <w:t>La distancia</w:t>
       </w:r>
     </w:p>
     <w:p>
       <w:pPr>
-        <w:pStyle w:val="ListNumber"/>
-      </w:pPr>
-      <w:r>
-        <w:t>Según la ley de Ohm la intensidad de corriente es inversamente proporcional a ...</w:t>
-      </w:r>
-    </w:p>
-    <w:p>
-      <w:pPr>
-        <w:pStyle w:val="Choice"/>
-      </w:pPr>
-      <w:r>
-        <w:t>a)</w:t>
-        <w:tab/>
-        <w:t>La tensión eléctrica</w:t>
-      </w:r>
-    </w:p>
-    <w:p>
-      <w:pPr>
-        <w:pStyle w:val="Choice"/>
-      </w:pPr>
-      <w:r>
-        <w:t>b)</w:t>
-        <w:tab/>
-        <w:t>La potencia eléctrica</w:t>
-      </w:r>
-    </w:p>
-    <w:p>
-      <w:pPr>
         <w:pStyle w:val="Choice"/>
       </w:pPr>
       <w:r>
         <w:t>c)</w:t>
         <w:tab/>
-        <w:t>La resistencia eléctrica</w:t>
-      </w:r>
-    </w:p>
-    <w:p>
-      <w:pPr>
-        <w:pStyle w:val="Choice"/>
-      </w:pPr>
-      <w:r>
-        <w:t>d)</w:t>
-        <w:tab/>
-        <w:t>La energía eléctrica</w:t>
-      </w:r>
-    </w:p>
-    <w:p>
-      <w:pPr>
-        <w:pStyle w:val="ListNumber"/>
-      </w:pPr>
-      <w:r>
-        <w:t>Según la ley de Ohm la tensión eléctrica es directamente proporcional a ...</w:t>
-      </w:r>
-    </w:p>
-    <w:p>
-      <w:pPr>
-        <w:pStyle w:val="Choice"/>
-      </w:pPr>
-      <w:r>
-        <w:t>a)</w:t>
-        <w:tab/>
         <w:t>La intensidad de corriente por la resistencia</w:t>
-      </w:r>
-    </w:p>
-    <w:p>
-      <w:pPr>
-        <w:pStyle w:val="Choice"/>
-      </w:pPr>
-      <w:r>
-        <w:t>b)</w:t>
-        <w:tab/>
-        <w:t>La potencia eléctrica</w:t>
-      </w:r>
-    </w:p>
-    <w:p>
-      <w:pPr>
-        <w:pStyle w:val="Choice"/>
-      </w:pPr>
-      <w:r>
-        <w:t>c)</w:t>
-        <w:tab/>
-        <w:t>La distancia</w:t>
       </w:r>
     </w:p>
     <w:p>
@@ -601,6 +601,54 @@
       <w:r>
         <w:t>a)</w:t>
         <w:tab/>
+        <w:t>I = V / R</w:t>
+      </w:r>
+    </w:p>
+    <w:p>
+      <w:pPr>
+        <w:pStyle w:val="Choice"/>
+      </w:pPr>
+      <w:r>
+        <w:t>b)</w:t>
+        <w:tab/>
+        <w:t>I = V · R</w:t>
+      </w:r>
+    </w:p>
+    <w:p>
+      <w:pPr>
+        <w:pStyle w:val="Choice"/>
+      </w:pPr>
+      <w:r>
+        <w:t>c)</w:t>
+        <w:tab/>
+        <w:t>V = I · R</w:t>
+      </w:r>
+    </w:p>
+    <w:p>
+      <w:pPr>
+        <w:pStyle w:val="Choice"/>
+      </w:pPr>
+      <w:r>
+        <w:t>d)</w:t>
+        <w:tab/>
+        <w:t>R = V / I</w:t>
+      </w:r>
+    </w:p>
+    <w:p>
+      <w:pPr>
+        <w:pStyle w:val="ListNumber"/>
+      </w:pPr>
+      <w:r>
+        <w:t>De las siguientes fórmulas de la ley de Ohm ¿cuál es incorrecta?</w:t>
+      </w:r>
+    </w:p>
+    <w:p>
+      <w:pPr>
+        <w:pStyle w:val="Choice"/>
+      </w:pPr>
+      <w:r>
+        <w:t>a)</w:t>
+        <w:tab/>
         <w:t>V = I · R</w:t>
       </w:r>
     </w:p>
@@ -621,7 +669,7 @@
       <w:r>
         <w:t>c)</w:t>
         <w:tab/>
-        <w:t>I = V · R</w:t>
+        <w:t>R = V · I</w:t>
       </w:r>
     </w:p>
     <w:p>
@@ -649,7 +697,7 @@
       <w:r>
         <w:t>a)</w:t>
         <w:tab/>
-        <w:t>I = V / R</w:t>
+        <w:t>I = R / V</w:t>
       </w:r>
     </w:p>
     <w:p>
@@ -669,7 +717,151 @@
       <w:r>
         <w:t>c)</w:t>
         <w:tab/>
+        <w:t>I = V / R</w:t>
+      </w:r>
+    </w:p>
+    <w:p>
+      <w:pPr>
+        <w:pStyle w:val="Choice"/>
+      </w:pPr>
+      <w:r>
+        <w:t>d)</w:t>
+        <w:tab/>
         <w:t>V = I · R</w:t>
+      </w:r>
+    </w:p>
+    <w:p>
+      <w:pPr>
+        <w:pStyle w:val="ListNumber"/>
+      </w:pPr>
+      <w:r>
+        <w:t>De las siguientes fórmulas de la ley de Ohm ¿cuál es incorrecta?</w:t>
+      </w:r>
+    </w:p>
+    <w:p>
+      <w:pPr>
+        <w:pStyle w:val="Choice"/>
+      </w:pPr>
+      <w:r>
+        <w:t>a)</w:t>
+        <w:tab/>
+        <w:t>R = V / I</w:t>
+      </w:r>
+    </w:p>
+    <w:p>
+      <w:pPr>
+        <w:pStyle w:val="Choice"/>
+      </w:pPr>
+      <w:r>
+        <w:t>b)</w:t>
+        <w:tab/>
+        <w:t>R = I / V</w:t>
+      </w:r>
+    </w:p>
+    <w:p>
+      <w:pPr>
+        <w:pStyle w:val="Choice"/>
+      </w:pPr>
+      <w:r>
+        <w:t>c)</w:t>
+        <w:tab/>
+        <w:t>I = V / R</w:t>
+      </w:r>
+    </w:p>
+    <w:p>
+      <w:pPr>
+        <w:pStyle w:val="Choice"/>
+      </w:pPr>
+      <w:r>
+        <w:t>d)</w:t>
+        <w:tab/>
+        <w:t>V = I · R</w:t>
+      </w:r>
+    </w:p>
+    <w:p>
+      <w:pPr>
+        <w:pStyle w:val="ListNumber"/>
+      </w:pPr>
+      <w:r>
+        <w:t>De las siguientes fórmulas de la ley de Ohm ¿cuál es correcta?</w:t>
+      </w:r>
+    </w:p>
+    <w:p>
+      <w:pPr>
+        <w:pStyle w:val="Choice"/>
+      </w:pPr>
+      <w:r>
+        <w:t>a)</w:t>
+        <w:tab/>
+        <w:t>R = V · I</w:t>
+      </w:r>
+    </w:p>
+    <w:p>
+      <w:pPr>
+        <w:pStyle w:val="Choice"/>
+      </w:pPr>
+      <w:r>
+        <w:t>b)</w:t>
+        <w:tab/>
+        <w:t>I = V · R</w:t>
+      </w:r>
+    </w:p>
+    <w:p>
+      <w:pPr>
+        <w:pStyle w:val="Choice"/>
+      </w:pPr>
+      <w:r>
+        <w:t>c)</w:t>
+        <w:tab/>
+        <w:t>V = I · R</w:t>
+      </w:r>
+    </w:p>
+    <w:p>
+      <w:pPr>
+        <w:pStyle w:val="Choice"/>
+      </w:pPr>
+      <w:r>
+        <w:t>d)</w:t>
+        <w:tab/>
+        <w:t>R = I / V</w:t>
+      </w:r>
+    </w:p>
+    <w:p>
+      <w:pPr>
+        <w:pStyle w:val="ListNumber"/>
+      </w:pPr>
+      <w:r>
+        <w:t>De las siguientes fórmulas de la ley de Ohm ¿cuál es correcta?</w:t>
+      </w:r>
+    </w:p>
+    <w:p>
+      <w:pPr>
+        <w:pStyle w:val="Choice"/>
+      </w:pPr>
+      <w:r>
+        <w:t>a)</w:t>
+        <w:tab/>
+        <w:t>R = I / V</w:t>
+      </w:r>
+    </w:p>
+    <w:p>
+      <w:pPr>
+        <w:pStyle w:val="Choice"/>
+      </w:pPr>
+      <w:r>
+        <w:t>b)</w:t>
+        <w:tab/>
+        <w:t>I = V / R</w:t>
+      </w:r>
+    </w:p>
+    <w:p>
+      <w:pPr>
+        <w:pStyle w:val="Choice"/>
+      </w:pPr>
+      <w:r>
+        <w:t>c)</w:t>
+        <w:tab/>
+        <w:t>I = R / V</w:t>
       </w:r>
     </w:p>
     <w:p>
@@ -687,198 +879,6 @@
         <w:pStyle w:val="ListNumber"/>
       </w:pPr>
       <w:r>
-        <w:t>De las siguientes fórmulas de la ley de Ohm ¿cuál es incorrecta?</w:t>
-      </w:r>
-    </w:p>
-    <w:p>
-      <w:pPr>
-        <w:pStyle w:val="Choice"/>
-      </w:pPr>
-      <w:r>
-        <w:t>a)</w:t>
-        <w:tab/>
-        <w:t>I = R / V</w:t>
-      </w:r>
-    </w:p>
-    <w:p>
-      <w:pPr>
-        <w:pStyle w:val="Choice"/>
-      </w:pPr>
-      <w:r>
-        <w:t>b)</w:t>
-        <w:tab/>
-        <w:t>V = I · R</w:t>
-      </w:r>
-    </w:p>
-    <w:p>
-      <w:pPr>
-        <w:pStyle w:val="Choice"/>
-      </w:pPr>
-      <w:r>
-        <w:t>c)</w:t>
-        <w:tab/>
-        <w:t>I = V / R</w:t>
-      </w:r>
-    </w:p>
-    <w:p>
-      <w:pPr>
-        <w:pStyle w:val="Choice"/>
-      </w:pPr>
-      <w:r>
-        <w:t>d)</w:t>
-        <w:tab/>
-        <w:t>R = V / I</w:t>
-      </w:r>
-    </w:p>
-    <w:p>
-      <w:pPr>
-        <w:pStyle w:val="ListNumber"/>
-      </w:pPr>
-      <w:r>
-        <w:t>De las siguientes fórmulas de la ley de Ohm ¿cuál es incorrecta?</w:t>
-      </w:r>
-    </w:p>
-    <w:p>
-      <w:pPr>
-        <w:pStyle w:val="Choice"/>
-      </w:pPr>
-      <w:r>
-        <w:t>a)</w:t>
-        <w:tab/>
-        <w:t>I = V / R</w:t>
-      </w:r>
-    </w:p>
-    <w:p>
-      <w:pPr>
-        <w:pStyle w:val="Choice"/>
-      </w:pPr>
-      <w:r>
-        <w:t>b)</w:t>
-        <w:tab/>
-        <w:t>R = V / I</w:t>
-      </w:r>
-    </w:p>
-    <w:p>
-      <w:pPr>
-        <w:pStyle w:val="Choice"/>
-      </w:pPr>
-      <w:r>
-        <w:t>c)</w:t>
-        <w:tab/>
-        <w:t>R = I / V</w:t>
-      </w:r>
-    </w:p>
-    <w:p>
-      <w:pPr>
-        <w:pStyle w:val="Choice"/>
-      </w:pPr>
-      <w:r>
-        <w:t>d)</w:t>
-        <w:tab/>
-        <w:t>V = I · R</w:t>
-      </w:r>
-    </w:p>
-    <w:p>
-      <w:pPr>
-        <w:pStyle w:val="ListNumber"/>
-      </w:pPr>
-      <w:r>
-        <w:t>De las siguientes fórmulas de la ley de Ohm ¿cuál es correcta?</w:t>
-      </w:r>
-    </w:p>
-    <w:p>
-      <w:pPr>
-        <w:pStyle w:val="Choice"/>
-      </w:pPr>
-      <w:r>
-        <w:t>a)</w:t>
-        <w:tab/>
-        <w:t>R = V · I</w:t>
-      </w:r>
-    </w:p>
-    <w:p>
-      <w:pPr>
-        <w:pStyle w:val="Choice"/>
-      </w:pPr>
-      <w:r>
-        <w:t>b)</w:t>
-        <w:tab/>
-        <w:t>V = I · R</w:t>
-      </w:r>
-    </w:p>
-    <w:p>
-      <w:pPr>
-        <w:pStyle w:val="Choice"/>
-      </w:pPr>
-      <w:r>
-        <w:t>c)</w:t>
-        <w:tab/>
-        <w:t>I = V · R</w:t>
-      </w:r>
-    </w:p>
-    <w:p>
-      <w:pPr>
-        <w:pStyle w:val="Choice"/>
-      </w:pPr>
-      <w:r>
-        <w:t>d)</w:t>
-        <w:tab/>
-        <w:t>R = I / V</w:t>
-      </w:r>
-    </w:p>
-    <w:p>
-      <w:pPr>
-        <w:pStyle w:val="ListNumber"/>
-      </w:pPr>
-      <w:r>
-        <w:t>De las siguientes fórmulas de la ley de Ohm ¿cuál es correcta?</w:t>
-      </w:r>
-    </w:p>
-    <w:p>
-      <w:pPr>
-        <w:pStyle w:val="Choice"/>
-      </w:pPr>
-      <w:r>
-        <w:t>a)</w:t>
-        <w:tab/>
-        <w:t>R = I / V</w:t>
-      </w:r>
-    </w:p>
-    <w:p>
-      <w:pPr>
-        <w:pStyle w:val="Choice"/>
-      </w:pPr>
-      <w:r>
-        <w:t>b)</w:t>
-        <w:tab/>
-        <w:t>R = V · I</w:t>
-      </w:r>
-    </w:p>
-    <w:p>
-      <w:pPr>
-        <w:pStyle w:val="Choice"/>
-      </w:pPr>
-      <w:r>
-        <w:t>c)</w:t>
-        <w:tab/>
-        <w:t>I = R / V</w:t>
-      </w:r>
-    </w:p>
-    <w:p>
-      <w:pPr>
-        <w:pStyle w:val="Choice"/>
-      </w:pPr>
-      <w:r>
-        <w:t>d)</w:t>
-        <w:tab/>
-        <w:t>I = V / R</w:t>
-      </w:r>
-    </w:p>
-    <w:p>
-      <w:pPr>
-        <w:pStyle w:val="ListNumber"/>
-      </w:pPr>
-      <w:r>
         <w:t>En un circuito sustituyes la resistencia por otra de mayor valor. Si la tensión es fija, ¿Qué ocurrirá en el circuito?</w:t>
       </w:r>
     </w:p>
@@ -888,6 +888,26 @@
       </w:pPr>
       <w:r>
         <w:t>a)</w:t>
+        <w:tab/>
+        <w:t>La intensidad que pasa por la resistencia no se verá afectada</w:t>
+      </w:r>
+    </w:p>
+    <w:p>
+      <w:pPr>
+        <w:pStyle w:val="Choice"/>
+      </w:pPr>
+      <w:r>
+        <w:t>b)</w:t>
+        <w:tab/>
+        <w:t>La cantidad de electrones que van a pasar por la resistencia cada unidad de tiempo aumentará</w:t>
+      </w:r>
+    </w:p>
+    <w:p>
+      <w:pPr>
+        <w:pStyle w:val="Choice"/>
+      </w:pPr>
+      <w:r>
+        <w:t>c)</w:t>
         <w:tab/>
         <w:t>La intensidad que pasa por la resistencia será menor</w:t>
       </w:r>
@@ -897,29 +917,9 @@
         <w:pStyle w:val="Choice"/>
       </w:pPr>
       <w:r>
-        <w:t>b)</w:t>
-        <w:tab/>
-        <w:t>La intensidad que pasa por la resistencia no se verá afectada</w:t>
-      </w:r>
-    </w:p>
-    <w:p>
-      <w:pPr>
-        <w:pStyle w:val="Choice"/>
-      </w:pPr>
-      <w:r>
-        <w:t>c)</w:t>
+        <w:t>d)</w:t>
         <w:tab/>
         <w:t>La intensidad que pasa por la resistencia será mayor</w:t>
-      </w:r>
-    </w:p>
-    <w:p>
-      <w:pPr>
-        <w:pStyle w:val="Choice"/>
-      </w:pPr>
-      <w:r>
-        <w:t>d)</w:t>
-        <w:tab/>
-        <w:t>La cantidad de electrones que van a pasar por la resistencia cada unidad de tiempo aumentará</w:t>
       </w:r>
     </w:p>
     <w:p>
@@ -947,7 +947,7 @@
       <w:r>
         <w:t>b)</w:t>
         <w:tab/>
-        <w:t>La intensidad que pasa por la resistencia no se verá afectada</w:t>
+        <w:t>La cantidad de electrones que van a pasar por la resistencia cada unidad de tiempo disminuirá</w:t>
       </w:r>
     </w:p>
     <w:p>
@@ -957,7 +957,7 @@
       <w:r>
         <w:t>c)</w:t>
         <w:tab/>
-        <w:t>La cantidad de electrones que van a pasar por la resistencia cada unidad de tiempo disminuirá</w:t>
+        <w:t>La intensidad que pasa por la resistencia no se verá afectada</w:t>
       </w:r>
     </w:p>
     <w:p>
@@ -1005,7 +1005,7 @@
       <w:r>
         <w:t>c)</w:t>
         <w:tab/>
-        <w:t>La cantidad de electrones que pasan por el circuito está reduciéndose por algún motivo</w:t>
+        <w:t>No se puede saber sin conocer el voltaje al que está conectado el circuito</w:t>
       </w:r>
     </w:p>
     <w:p>
@@ -1015,7 +1015,7 @@
       <w:r>
         <w:t>d)</w:t>
         <w:tab/>
-        <w:t>No se puede saber sin conocer el voltaje al que está conectado el circuito</w:t>
+        <w:t>La cantidad de electrones que pasan por el circuito está reduciéndose por algún motivo</w:t>
       </w:r>
     </w:p>
     <w:p>
@@ -1033,16 +1033,6 @@
       <w:r>
         <w:t>a)</w:t>
         <w:tab/>
-        <w:t>La cantidad de electrones que pasan por el circuito está aumentando por algún motivo</w:t>
-      </w:r>
-    </w:p>
-    <w:p>
-      <w:pPr>
-        <w:pStyle w:val="Choice"/>
-      </w:pPr>
-      <w:r>
-        <w:t>b)</w:t>
-        <w:tab/>
         <w:t>La tensión de la batería ha aumentado el doble</w:t>
       </w:r>
     </w:p>
@@ -1051,9 +1041,19 @@
         <w:pStyle w:val="Choice"/>
       </w:pPr>
       <w:r>
+        <w:t>b)</w:t>
+        <w:tab/>
+        <w:t>La tensión de la batería ha disminuido a la mitad</w:t>
+      </w:r>
+    </w:p>
+    <w:p>
+      <w:pPr>
+        <w:pStyle w:val="Choice"/>
+      </w:pPr>
+      <w:r>
         <w:t>c)</w:t>
         <w:tab/>
-        <w:t>La tensión de la batería ha disminuido a la mitad</w:t>
+        <w:t>La cantidad de electrones que pasan por el circuito está aumentando por algún motivo</w:t>
       </w:r>
     </w:p>
     <w:p>

--- a/source-multichoice/build/es-electric-ohms-law.docx
+++ b/source-multichoice/build/es-electric-ohms-law.docx
@@ -16,6 +16,102 @@
       </w:pPr>
       <w:r>
         <w:t>¿Qué mide la energía con la que se impulsan los electrones?</w:t>
+      </w:r>
+    </w:p>
+    <w:p>
+      <w:pPr>
+        <w:pStyle w:val="Choice"/>
+      </w:pPr>
+      <w:r>
+        <w:t>a)</w:t>
+        <w:tab/>
+        <w:t>La intensidad de corriente</w:t>
+      </w:r>
+    </w:p>
+    <w:p>
+      <w:pPr>
+        <w:pStyle w:val="Choice"/>
+      </w:pPr>
+      <w:r>
+        <w:t>b)</w:t>
+        <w:tab/>
+        <w:t>La tensión eléctrica</w:t>
+      </w:r>
+    </w:p>
+    <w:p>
+      <w:pPr>
+        <w:pStyle w:val="Choice"/>
+      </w:pPr>
+      <w:r>
+        <w:t>c)</w:t>
+        <w:tab/>
+        <w:t>La potencia eléctrica</w:t>
+      </w:r>
+    </w:p>
+    <w:p>
+      <w:pPr>
+        <w:pStyle w:val="Choice"/>
+      </w:pPr>
+      <w:r>
+        <w:t>d)</w:t>
+        <w:tab/>
+        <w:t>La resistencia eléctrica</w:t>
+      </w:r>
+    </w:p>
+    <w:p>
+      <w:pPr>
+        <w:pStyle w:val="ListNumber"/>
+      </w:pPr>
+      <w:r>
+        <w:t>¿Qué mide la cantidad de electrones que circulan por segundo?</w:t>
+      </w:r>
+    </w:p>
+    <w:p>
+      <w:pPr>
+        <w:pStyle w:val="Choice"/>
+      </w:pPr>
+      <w:r>
+        <w:t>a)</w:t>
+        <w:tab/>
+        <w:t>La intensidad de corriente</w:t>
+      </w:r>
+    </w:p>
+    <w:p>
+      <w:pPr>
+        <w:pStyle w:val="Choice"/>
+      </w:pPr>
+      <w:r>
+        <w:t>b)</w:t>
+        <w:tab/>
+        <w:t>La resistencia eléctrica</w:t>
+      </w:r>
+    </w:p>
+    <w:p>
+      <w:pPr>
+        <w:pStyle w:val="Choice"/>
+      </w:pPr>
+      <w:r>
+        <w:t>c)</w:t>
+        <w:tab/>
+        <w:t>La potencia eléctrica</w:t>
+      </w:r>
+    </w:p>
+    <w:p>
+      <w:pPr>
+        <w:pStyle w:val="Choice"/>
+      </w:pPr>
+      <w:r>
+        <w:t>d)</w:t>
+        <w:tab/>
+        <w:t>La tensión eléctrica</w:t>
+      </w:r>
+    </w:p>
+    <w:p>
+      <w:pPr>
+        <w:pStyle w:val="ListNumber"/>
+      </w:pPr>
+      <w:r>
+        <w:t>¿Qué mide la oposición al paso de la corriente eléctrica?</w:t>
       </w:r>
     </w:p>
     <w:p>
@@ -63,102 +159,6 @@
         <w:pStyle w:val="ListNumber"/>
       </w:pPr>
       <w:r>
-        <w:t>¿Qué mide la cantidad de electrones que circulan por segundo?</w:t>
-      </w:r>
-    </w:p>
-    <w:p>
-      <w:pPr>
-        <w:pStyle w:val="Choice"/>
-      </w:pPr>
-      <w:r>
-        <w:t>a)</w:t>
-        <w:tab/>
-        <w:t>La intensidad de corriente</w:t>
-      </w:r>
-    </w:p>
-    <w:p>
-      <w:pPr>
-        <w:pStyle w:val="Choice"/>
-      </w:pPr>
-      <w:r>
-        <w:t>b)</w:t>
-        <w:tab/>
-        <w:t>La resistencia eléctrica</w:t>
-      </w:r>
-    </w:p>
-    <w:p>
-      <w:pPr>
-        <w:pStyle w:val="Choice"/>
-      </w:pPr>
-      <w:r>
-        <w:t>c)</w:t>
-        <w:tab/>
-        <w:t>La potencia eléctrica</w:t>
-      </w:r>
-    </w:p>
-    <w:p>
-      <w:pPr>
-        <w:pStyle w:val="Choice"/>
-      </w:pPr>
-      <w:r>
-        <w:t>d)</w:t>
-        <w:tab/>
-        <w:t>La tensión eléctrica</w:t>
-      </w:r>
-    </w:p>
-    <w:p>
-      <w:pPr>
-        <w:pStyle w:val="ListNumber"/>
-      </w:pPr>
-      <w:r>
-        <w:t>¿Qué mide la oposición al paso de la corriente eléctrica?</w:t>
-      </w:r>
-    </w:p>
-    <w:p>
-      <w:pPr>
-        <w:pStyle w:val="Choice"/>
-      </w:pPr>
-      <w:r>
-        <w:t>a)</w:t>
-        <w:tab/>
-        <w:t>La tensión eléctrica</w:t>
-      </w:r>
-    </w:p>
-    <w:p>
-      <w:pPr>
-        <w:pStyle w:val="Choice"/>
-      </w:pPr>
-      <w:r>
-        <w:t>b)</w:t>
-        <w:tab/>
-        <w:t>La resistencia eléctrica</w:t>
-      </w:r>
-    </w:p>
-    <w:p>
-      <w:pPr>
-        <w:pStyle w:val="Choice"/>
-      </w:pPr>
-      <w:r>
-        <w:t>c)</w:t>
-        <w:tab/>
-        <w:t>La potencia eléctrica</w:t>
-      </w:r>
-    </w:p>
-    <w:p>
-      <w:pPr>
-        <w:pStyle w:val="Choice"/>
-      </w:pPr>
-      <w:r>
-        <w:t>d)</w:t>
-        <w:tab/>
-        <w:t>La intensidad de corriente</w:t>
-      </w:r>
-    </w:p>
-    <w:p>
-      <w:pPr>
-        <w:pStyle w:val="ListNumber"/>
-      </w:pPr>
-      <w:r>
         <w:t>¿Qué magnitud está midiendo un valor de 10V?</w:t>
       </w:r>
     </w:p>
@@ -169,7 +169,55 @@
       <w:r>
         <w:t>a)</w:t>
         <w:tab/>
+        <w:t>Resistencia eléctrica</w:t>
+      </w:r>
+    </w:p>
+    <w:p>
+      <w:pPr>
+        <w:pStyle w:val="Choice"/>
+      </w:pPr>
+      <w:r>
+        <w:t>b)</w:t>
+        <w:tab/>
+        <w:t>Intensidad de corriente</w:t>
+      </w:r>
+    </w:p>
+    <w:p>
+      <w:pPr>
+        <w:pStyle w:val="Choice"/>
+      </w:pPr>
+      <w:r>
+        <w:t>c)</w:t>
+        <w:tab/>
+        <w:t>Tensión eléctrica</w:t>
+      </w:r>
+    </w:p>
+    <w:p>
+      <w:pPr>
+        <w:pStyle w:val="Choice"/>
+      </w:pPr>
+      <w:r>
+        <w:t>d)</w:t>
+        <w:tab/>
         <w:t>Potencia eléctrica</w:t>
+      </w:r>
+    </w:p>
+    <w:p>
+      <w:pPr>
+        <w:pStyle w:val="ListNumber"/>
+      </w:pPr>
+      <w:r>
+        <w:t>¿Qué magnitud está midiendo un valor de 10A?</w:t>
+      </w:r>
+    </w:p>
+    <w:p>
+      <w:pPr>
+        <w:pStyle w:val="Choice"/>
+      </w:pPr>
+      <w:r>
+        <w:t>a)</w:t>
+        <w:tab/>
+        <w:t>Intensidad de corriente</w:t>
       </w:r>
     </w:p>
     <w:p>
@@ -189,25 +237,45 @@
       <w:r>
         <w:t>c)</w:t>
         <w:tab/>
+        <w:t>Potencia eléctrica</w:t>
+      </w:r>
+    </w:p>
+    <w:p>
+      <w:pPr>
+        <w:pStyle w:val="Choice"/>
+      </w:pPr>
+      <w:r>
+        <w:t>d)</w:t>
+        <w:tab/>
         <w:t>Tensión eléctrica</w:t>
       </w:r>
     </w:p>
     <w:p>
       <w:pPr>
+        <w:pStyle w:val="ListNumber"/>
+      </w:pPr>
+      <w:r>
+        <w:t>¿Qué magnitud está midiendo un valor de 10Ω?</w:t>
+      </w:r>
+    </w:p>
+    <w:p>
+      <w:pPr>
         <w:pStyle w:val="Choice"/>
       </w:pPr>
       <w:r>
-        <w:t>d)</w:t>
+        <w:t>a)</w:t>
         <w:tab/>
         <w:t>Intensidad de corriente</w:t>
       </w:r>
     </w:p>
     <w:p>
       <w:pPr>
-        <w:pStyle w:val="ListNumber"/>
+        <w:pStyle w:val="Choice"/>
       </w:pPr>
       <w:r>
-        <w:t>¿Qué magnitud está midiendo un valor de 10A?</w:t>
+        <w:t>b)</w:t>
+        <w:tab/>
+        <w:t>Potencia eléctrica</w:t>
       </w:r>
     </w:p>
     <w:p>
@@ -215,91 +283,23 @@
         <w:pStyle w:val="Choice"/>
       </w:pPr>
       <w:r>
-        <w:t>a)</w:t>
+        <w:t>c)</w:t>
+        <w:tab/>
+        <w:t>Resistencia eléctrica</w:t>
+      </w:r>
+    </w:p>
+    <w:p>
+      <w:pPr>
+        <w:pStyle w:val="Choice"/>
+      </w:pPr>
+      <w:r>
+        <w:t>d)</w:t>
         <w:tab/>
         <w:t>Tensión eléctrica</w:t>
       </w:r>
     </w:p>
     <w:p>
       <w:pPr>
-        <w:pStyle w:val="Choice"/>
-      </w:pPr>
-      <w:r>
-        <w:t>b)</w:t>
-        <w:tab/>
-        <w:t>Resistencia eléctrica</w:t>
-      </w:r>
-    </w:p>
-    <w:p>
-      <w:pPr>
-        <w:pStyle w:val="Choice"/>
-      </w:pPr>
-      <w:r>
-        <w:t>c)</w:t>
-        <w:tab/>
-        <w:t>Potencia eléctrica</w:t>
-      </w:r>
-    </w:p>
-    <w:p>
-      <w:pPr>
-        <w:pStyle w:val="Choice"/>
-      </w:pPr>
-      <w:r>
-        <w:t>d)</w:t>
-        <w:tab/>
-        <w:t>Intensidad de corriente</w:t>
-      </w:r>
-    </w:p>
-    <w:p>
-      <w:pPr>
-        <w:pStyle w:val="ListNumber"/>
-      </w:pPr>
-      <w:r>
-        <w:t>¿Qué magnitud está midiendo un valor de 10Ω?</w:t>
-      </w:r>
-    </w:p>
-    <w:p>
-      <w:pPr>
-        <w:pStyle w:val="Choice"/>
-      </w:pPr>
-      <w:r>
-        <w:t>a)</w:t>
-        <w:tab/>
-        <w:t>Potencia eléctrica</w:t>
-      </w:r>
-    </w:p>
-    <w:p>
-      <w:pPr>
-        <w:pStyle w:val="Choice"/>
-      </w:pPr>
-      <w:r>
-        <w:t>b)</w:t>
-        <w:tab/>
-        <w:t>Tensión eléctrica</w:t>
-      </w:r>
-    </w:p>
-    <w:p>
-      <w:pPr>
-        <w:pStyle w:val="Choice"/>
-      </w:pPr>
-      <w:r>
-        <w:t>c)</w:t>
-        <w:tab/>
-        <w:t>Intensidad de corriente</w:t>
-      </w:r>
-    </w:p>
-    <w:p>
-      <w:pPr>
-        <w:pStyle w:val="Choice"/>
-      </w:pPr>
-      <w:r>
-        <w:t>d)</w:t>
-        <w:tab/>
-        <w:t>Resistencia eléctrica</w:t>
-      </w:r>
-    </w:p>
-    <w:p>
-      <w:pPr>
         <w:pStyle w:val="ListNumber"/>
       </w:pPr>
       <w:r>
@@ -313,6 +313,16 @@
       <w:r>
         <w:t>a)</w:t>
         <w:tab/>
+        <w:t>Amperios</w:t>
+      </w:r>
+    </w:p>
+    <w:p>
+      <w:pPr>
+        <w:pStyle w:val="Choice"/>
+      </w:pPr>
+      <w:r>
+        <w:t>b)</w:t>
+        <w:tab/>
         <w:t>Vatios</w:t>
       </w:r>
     </w:p>
@@ -321,19 +331,9 @@
         <w:pStyle w:val="Choice"/>
       </w:pPr>
       <w:r>
-        <w:t>b)</w:t>
+        <w:t>c)</w:t>
         <w:tab/>
         <w:t>Ohmios</w:t>
-      </w:r>
-    </w:p>
-    <w:p>
-      <w:pPr>
-        <w:pStyle w:val="Choice"/>
-      </w:pPr>
-      <w:r>
-        <w:t>c)</w:t>
-        <w:tab/>
-        <w:t>Amperios</w:t>
       </w:r>
     </w:p>
     <w:p>
@@ -371,7 +371,7 @@
       <w:r>
         <w:t>b)</w:t>
         <w:tab/>
-        <w:t>Ohmios</w:t>
+        <w:t>Voltios</w:t>
       </w:r>
     </w:p>
     <w:p>
@@ -381,7 +381,7 @@
       <w:r>
         <w:t>c)</w:t>
         <w:tab/>
-        <w:t>Voltios</w:t>
+        <w:t>Ohmios</w:t>
       </w:r>
     </w:p>
     <w:p>
@@ -409,7 +409,7 @@
       <w:r>
         <w:t>a)</w:t>
         <w:tab/>
-        <w:t>Voltios</w:t>
+        <w:t>Amperios</w:t>
       </w:r>
     </w:p>
     <w:p>
@@ -418,6 +418,16 @@
       </w:pPr>
       <w:r>
         <w:t>b)</w:t>
+        <w:tab/>
+        <w:t>Vatios</w:t>
+      </w:r>
+    </w:p>
+    <w:p>
+      <w:pPr>
+        <w:pStyle w:val="Choice"/>
+      </w:pPr>
+      <w:r>
+        <w:t>c)</w:t>
         <w:tab/>
         <w:t>Ohmios</w:t>
       </w:r>
@@ -427,75 +437,17 @@
         <w:pStyle w:val="Choice"/>
       </w:pPr>
       <w:r>
-        <w:t>c)</w:t>
+        <w:t>d)</w:t>
         <w:tab/>
-        <w:t>Vatios</w:t>
+        <w:t>Voltios</w:t>
       </w:r>
     </w:p>
     <w:p>
       <w:pPr>
-        <w:pStyle w:val="Choice"/>
-      </w:pPr>
-      <w:r>
-        <w:t>d)</w:t>
-        <w:tab/>
-        <w:t>Amperios</w:t>
-      </w:r>
-    </w:p>
-    <w:p>
-      <w:pPr>
         <w:pStyle w:val="ListNumber"/>
       </w:pPr>
       <w:r>
         <w:t>Según la ley de Ohm la intensidad de corriente es directamente proporcional a ...</w:t>
-      </w:r>
-    </w:p>
-    <w:p>
-      <w:pPr>
-        <w:pStyle w:val="Choice"/>
-      </w:pPr>
-      <w:r>
-        <w:t>a)</w:t>
-        <w:tab/>
-        <w:t>La distancia</w:t>
-      </w:r>
-    </w:p>
-    <w:p>
-      <w:pPr>
-        <w:pStyle w:val="Choice"/>
-      </w:pPr>
-      <w:r>
-        <w:t>b)</w:t>
-        <w:tab/>
-        <w:t>La resistencia eléctrica</w:t>
-      </w:r>
-    </w:p>
-    <w:p>
-      <w:pPr>
-        <w:pStyle w:val="Choice"/>
-      </w:pPr>
-      <w:r>
-        <w:t>c)</w:t>
-        <w:tab/>
-        <w:t>La potencia eléctrica</w:t>
-      </w:r>
-    </w:p>
-    <w:p>
-      <w:pPr>
-        <w:pStyle w:val="Choice"/>
-      </w:pPr>
-      <w:r>
-        <w:t>d)</w:t>
-        <w:tab/>
-        <w:t>La tensión eléctrica</w:t>
-      </w:r>
-    </w:p>
-    <w:p>
-      <w:pPr>
-        <w:pStyle w:val="ListNumber"/>
-      </w:pPr>
-      <w:r>
-        <w:t>Según la ley de Ohm la intensidad de corriente es inversamente proporcional a ...</w:t>
       </w:r>
     </w:p>
     <w:p>
@@ -515,6 +467,54 @@
       <w:r>
         <w:t>b)</w:t>
         <w:tab/>
+        <w:t>La tensión eléctrica</w:t>
+      </w:r>
+    </w:p>
+    <w:p>
+      <w:pPr>
+        <w:pStyle w:val="Choice"/>
+      </w:pPr>
+      <w:r>
+        <w:t>c)</w:t>
+        <w:tab/>
+        <w:t>La resistencia eléctrica</w:t>
+      </w:r>
+    </w:p>
+    <w:p>
+      <w:pPr>
+        <w:pStyle w:val="Choice"/>
+      </w:pPr>
+      <w:r>
+        <w:t>d)</w:t>
+        <w:tab/>
+        <w:t>La distancia</w:t>
+      </w:r>
+    </w:p>
+    <w:p>
+      <w:pPr>
+        <w:pStyle w:val="ListNumber"/>
+      </w:pPr>
+      <w:r>
+        <w:t>Según la ley de Ohm la intensidad de corriente es inversamente proporcional a ...</w:t>
+      </w:r>
+    </w:p>
+    <w:p>
+      <w:pPr>
+        <w:pStyle w:val="Choice"/>
+      </w:pPr>
+      <w:r>
+        <w:t>a)</w:t>
+        <w:tab/>
+        <w:t>La potencia eléctrica</w:t>
+      </w:r>
+    </w:p>
+    <w:p>
+      <w:pPr>
+        <w:pStyle w:val="Choice"/>
+      </w:pPr>
+      <w:r>
+        <w:t>b)</w:t>
+        <w:tab/>
         <w:t>La energía eléctrica</w:t>
       </w:r>
     </w:p>
@@ -553,6 +553,16 @@
       <w:r>
         <w:t>a)</w:t>
         <w:tab/>
+        <w:t>La intensidad de corriente por la resistencia</w:t>
+      </w:r>
+    </w:p>
+    <w:p>
+      <w:pPr>
+        <w:pStyle w:val="Choice"/>
+      </w:pPr>
+      <w:r>
+        <w:t>b)</w:t>
+        <w:tab/>
         <w:t>La potencia eléctrica</w:t>
       </w:r>
     </w:p>
@@ -561,33 +571,23 @@
         <w:pStyle w:val="Choice"/>
       </w:pPr>
       <w:r>
-        <w:t>b)</w:t>
+        <w:t>c)</w:t>
+        <w:tab/>
+        <w:t>La capacidad eléctrica</w:t>
+      </w:r>
+    </w:p>
+    <w:p>
+      <w:pPr>
+        <w:pStyle w:val="Choice"/>
+      </w:pPr>
+      <w:r>
+        <w:t>d)</w:t>
         <w:tab/>
         <w:t>La distancia</w:t>
       </w:r>
     </w:p>
     <w:p>
       <w:pPr>
-        <w:pStyle w:val="Choice"/>
-      </w:pPr>
-      <w:r>
-        <w:t>c)</w:t>
-        <w:tab/>
-        <w:t>La intensidad de corriente por la resistencia</w:t>
-      </w:r>
-    </w:p>
-    <w:p>
-      <w:pPr>
-        <w:pStyle w:val="Choice"/>
-      </w:pPr>
-      <w:r>
-        <w:t>d)</w:t>
-        <w:tab/>
-        <w:t>La capacidad eléctrica</w:t>
-      </w:r>
-    </w:p>
-    <w:p>
-      <w:pPr>
         <w:pStyle w:val="ListNumber"/>
       </w:pPr>
       <w:r>
@@ -601,6 +601,16 @@
       <w:r>
         <w:t>a)</w:t>
         <w:tab/>
+        <w:t>I = V · R</w:t>
+      </w:r>
+    </w:p>
+    <w:p>
+      <w:pPr>
+        <w:pStyle w:val="Choice"/>
+      </w:pPr>
+      <w:r>
+        <w:t>b)</w:t>
+        <w:tab/>
         <w:t>I = V / R</w:t>
       </w:r>
     </w:p>
@@ -609,9 +619,9 @@
         <w:pStyle w:val="Choice"/>
       </w:pPr>
       <w:r>
-        <w:t>b)</w:t>
+        <w:t>c)</w:t>
         <w:tab/>
-        <w:t>I = V · R</w:t>
+        <w:t>R = V / I</w:t>
       </w:r>
     </w:p>
     <w:p>
@@ -619,19 +629,9 @@
         <w:pStyle w:val="Choice"/>
       </w:pPr>
       <w:r>
-        <w:t>c)</w:t>
+        <w:t>d)</w:t>
         <w:tab/>
         <w:t>V = I · R</w:t>
-      </w:r>
-    </w:p>
-    <w:p>
-      <w:pPr>
-        <w:pStyle w:val="Choice"/>
-      </w:pPr>
-      <w:r>
-        <w:t>d)</w:t>
-        <w:tab/>
-        <w:t>R = V / I</w:t>
       </w:r>
     </w:p>
     <w:p>
@@ -659,7 +659,7 @@
       <w:r>
         <w:t>b)</w:t>
         <w:tab/>
-        <w:t>R = V / I</w:t>
+        <w:t>R = V · I</w:t>
       </w:r>
     </w:p>
     <w:p>
@@ -669,7 +669,7 @@
       <w:r>
         <w:t>c)</w:t>
         <w:tab/>
-        <w:t>R = V · I</w:t>
+        <w:t>R = V / I</w:t>
       </w:r>
     </w:p>
     <w:p>
@@ -697,6 +697,26 @@
       <w:r>
         <w:t>a)</w:t>
         <w:tab/>
+        <w:t>R = V / I</w:t>
+      </w:r>
+    </w:p>
+    <w:p>
+      <w:pPr>
+        <w:pStyle w:val="Choice"/>
+      </w:pPr>
+      <w:r>
+        <w:t>b)</w:t>
+        <w:tab/>
+        <w:t>V = I · R</w:t>
+      </w:r>
+    </w:p>
+    <w:p>
+      <w:pPr>
+        <w:pStyle w:val="Choice"/>
+      </w:pPr>
+      <w:r>
+        <w:t>c)</w:t>
+        <w:tab/>
         <w:t>I = R / V</w:t>
       </w:r>
     </w:p>
@@ -705,7 +725,45 @@
         <w:pStyle w:val="Choice"/>
       </w:pPr>
       <w:r>
+        <w:t>d)</w:t>
+        <w:tab/>
+        <w:t>I = V / R</w:t>
+      </w:r>
+    </w:p>
+    <w:p>
+      <w:pPr>
+        <w:pStyle w:val="ListNumber"/>
+      </w:pPr>
+      <w:r>
+        <w:t>De las siguientes fórmulas de la ley de Ohm ¿cuál es incorrecta?</w:t>
+      </w:r>
+    </w:p>
+    <w:p>
+      <w:pPr>
+        <w:pStyle w:val="Choice"/>
+      </w:pPr>
+      <w:r>
+        <w:t>a)</w:t>
+        <w:tab/>
+        <w:t>V = I · R</w:t>
+      </w:r>
+    </w:p>
+    <w:p>
+      <w:pPr>
+        <w:pStyle w:val="Choice"/>
+      </w:pPr>
+      <w:r>
         <w:t>b)</w:t>
+        <w:tab/>
+        <w:t>I = V / R</w:t>
+      </w:r>
+    </w:p>
+    <w:p>
+      <w:pPr>
+        <w:pStyle w:val="Choice"/>
+      </w:pPr>
+      <w:r>
+        <w:t>c)</w:t>
         <w:tab/>
         <w:t>R = V / I</w:t>
       </w:r>
@@ -715,9 +773,47 @@
         <w:pStyle w:val="Choice"/>
       </w:pPr>
       <w:r>
+        <w:t>d)</w:t>
+        <w:tab/>
+        <w:t>R = I / V</w:t>
+      </w:r>
+    </w:p>
+    <w:p>
+      <w:pPr>
+        <w:pStyle w:val="ListNumber"/>
+      </w:pPr>
+      <w:r>
+        <w:t>De las siguientes fórmulas de la ley de Ohm ¿cuál es correcta?</w:t>
+      </w:r>
+    </w:p>
+    <w:p>
+      <w:pPr>
+        <w:pStyle w:val="Choice"/>
+      </w:pPr>
+      <w:r>
+        <w:t>a)</w:t>
+        <w:tab/>
+        <w:t>R = I / V</w:t>
+      </w:r>
+    </w:p>
+    <w:p>
+      <w:pPr>
+        <w:pStyle w:val="Choice"/>
+      </w:pPr>
+      <w:r>
+        <w:t>b)</w:t>
+        <w:tab/>
+        <w:t>R = V · I</w:t>
+      </w:r>
+    </w:p>
+    <w:p>
+      <w:pPr>
+        <w:pStyle w:val="Choice"/>
+      </w:pPr>
+      <w:r>
         <w:t>c)</w:t>
         <w:tab/>
-        <w:t>I = V / R</w:t>
+        <w:t>I = V · R</w:t>
       </w:r>
     </w:p>
     <w:p>
@@ -735,54 +831,6 @@
         <w:pStyle w:val="ListNumber"/>
       </w:pPr>
       <w:r>
-        <w:t>De las siguientes fórmulas de la ley de Ohm ¿cuál es incorrecta?</w:t>
-      </w:r>
-    </w:p>
-    <w:p>
-      <w:pPr>
-        <w:pStyle w:val="Choice"/>
-      </w:pPr>
-      <w:r>
-        <w:t>a)</w:t>
-        <w:tab/>
-        <w:t>R = V / I</w:t>
-      </w:r>
-    </w:p>
-    <w:p>
-      <w:pPr>
-        <w:pStyle w:val="Choice"/>
-      </w:pPr>
-      <w:r>
-        <w:t>b)</w:t>
-        <w:tab/>
-        <w:t>R = I / V</w:t>
-      </w:r>
-    </w:p>
-    <w:p>
-      <w:pPr>
-        <w:pStyle w:val="Choice"/>
-      </w:pPr>
-      <w:r>
-        <w:t>c)</w:t>
-        <w:tab/>
-        <w:t>I = V / R</w:t>
-      </w:r>
-    </w:p>
-    <w:p>
-      <w:pPr>
-        <w:pStyle w:val="Choice"/>
-      </w:pPr>
-      <w:r>
-        <w:t>d)</w:t>
-        <w:tab/>
-        <w:t>V = I · R</w:t>
-      </w:r>
-    </w:p>
-    <w:p>
-      <w:pPr>
-        <w:pStyle w:val="ListNumber"/>
-      </w:pPr>
-      <w:r>
         <w:t>De las siguientes fórmulas de la ley de Ohm ¿cuál es correcta?</w:t>
       </w:r>
     </w:p>
@@ -803,7 +851,7 @@
       <w:r>
         <w:t>b)</w:t>
         <w:tab/>
-        <w:t>I = V · R</w:t>
+        <w:t>I = R / V</w:t>
       </w:r>
     </w:p>
     <w:p>
@@ -812,70 +860,22 @@
       </w:pPr>
       <w:r>
         <w:t>c)</w:t>
-        <w:tab/>
-        <w:t>V = I · R</w:t>
-      </w:r>
-    </w:p>
-    <w:p>
-      <w:pPr>
-        <w:pStyle w:val="Choice"/>
-      </w:pPr>
-      <w:r>
-        <w:t>d)</w:t>
         <w:tab/>
         <w:t>R = I / V</w:t>
       </w:r>
     </w:p>
     <w:p>
       <w:pPr>
-        <w:pStyle w:val="ListNumber"/>
+        <w:pStyle w:val="Choice"/>
       </w:pPr>
       <w:r>
-        <w:t>De las siguientes fórmulas de la ley de Ohm ¿cuál es correcta?</w:t>
-      </w:r>
-    </w:p>
-    <w:p>
-      <w:pPr>
-        <w:pStyle w:val="Choice"/>
-      </w:pPr>
-      <w:r>
-        <w:t>a)</w:t>
-        <w:tab/>
-        <w:t>R = I / V</w:t>
-      </w:r>
-    </w:p>
-    <w:p>
-      <w:pPr>
-        <w:pStyle w:val="Choice"/>
-      </w:pPr>
-      <w:r>
-        <w:t>b)</w:t>
+        <w:t>d)</w:t>
         <w:tab/>
         <w:t>I = V / R</w:t>
       </w:r>
     </w:p>
     <w:p>
       <w:pPr>
-        <w:pStyle w:val="Choice"/>
-      </w:pPr>
-      <w:r>
-        <w:t>c)</w:t>
-        <w:tab/>
-        <w:t>I = R / V</w:t>
-      </w:r>
-    </w:p>
-    <w:p>
-      <w:pPr>
-        <w:pStyle w:val="Choice"/>
-      </w:pPr>
-      <w:r>
-        <w:t>d)</w:t>
-        <w:tab/>
-        <w:t>R = V · I</w:t>
-      </w:r>
-    </w:p>
-    <w:p>
-      <w:pPr>
         <w:pStyle w:val="ListNumber"/>
       </w:pPr>
       <w:r>
@@ -889,6 +889,16 @@
       <w:r>
         <w:t>a)</w:t>
         <w:tab/>
+        <w:t>La intensidad que pasa por la resistencia será menor</w:t>
+      </w:r>
+    </w:p>
+    <w:p>
+      <w:pPr>
+        <w:pStyle w:val="Choice"/>
+      </w:pPr>
+      <w:r>
+        <w:t>b)</w:t>
+        <w:tab/>
         <w:t>La intensidad que pasa por la resistencia no se verá afectada</w:t>
       </w:r>
     </w:p>
@@ -897,17 +907,35 @@
         <w:pStyle w:val="Choice"/>
       </w:pPr>
       <w:r>
-        <w:t>b)</w:t>
+        <w:t>c)</w:t>
+        <w:tab/>
+        <w:t>La intensidad que pasa por la resistencia será mayor</w:t>
+      </w:r>
+    </w:p>
+    <w:p>
+      <w:pPr>
+        <w:pStyle w:val="Choice"/>
+      </w:pPr>
+      <w:r>
+        <w:t>d)</w:t>
         <w:tab/>
         <w:t>La cantidad de electrones que van a pasar por la resistencia cada unidad de tiempo aumentará</w:t>
       </w:r>
     </w:p>
     <w:p>
       <w:pPr>
+        <w:pStyle w:val="ListNumber"/>
+      </w:pPr>
+      <w:r>
+        <w:t>En un circuito sustituyes la resistencia por otra de menor valor. Si la tensión es fija, ¿Qué ocurrirá en el circuito?</w:t>
+      </w:r>
+    </w:p>
+    <w:p>
+      <w:pPr>
         <w:pStyle w:val="Choice"/>
       </w:pPr>
       <w:r>
-        <w:t>c)</w:t>
+        <w:t>a)</w:t>
         <w:tab/>
         <w:t>La intensidad que pasa por la resistencia será menor</w:t>
       </w:r>
@@ -917,35 +945,17 @@
         <w:pStyle w:val="Choice"/>
       </w:pPr>
       <w:r>
-        <w:t>d)</w:t>
+        <w:t>b)</w:t>
         <w:tab/>
         <w:t>La intensidad que pasa por la resistencia será mayor</w:t>
       </w:r>
     </w:p>
     <w:p>
       <w:pPr>
-        <w:pStyle w:val="ListNumber"/>
+        <w:pStyle w:val="Choice"/>
       </w:pPr>
       <w:r>
-        <w:t>En un circuito sustituyes la resistencia por otra de menor valor. Si la tensión es fija, ¿Qué ocurrirá en el circuito?</w:t>
-      </w:r>
-    </w:p>
-    <w:p>
-      <w:pPr>
-        <w:pStyle w:val="Choice"/>
-      </w:pPr>
-      <w:r>
-        <w:t>a)</w:t>
-        <w:tab/>
-        <w:t>La intensidad que pasa por la resistencia será mayor</w:t>
-      </w:r>
-    </w:p>
-    <w:p>
-      <w:pPr>
-        <w:pStyle w:val="Choice"/>
-      </w:pPr>
-      <w:r>
-        <w:t>b)</w:t>
+        <w:t>c)</w:t>
         <w:tab/>
         <w:t>La cantidad de electrones que van a pasar por la resistencia cada unidad de tiempo disminuirá</w:t>
       </w:r>
@@ -955,23 +965,13 @@
         <w:pStyle w:val="Choice"/>
       </w:pPr>
       <w:r>
-        <w:t>c)</w:t>
+        <w:t>d)</w:t>
         <w:tab/>
         <w:t>La intensidad que pasa por la resistencia no se verá afectada</w:t>
       </w:r>
     </w:p>
     <w:p>
       <w:pPr>
-        <w:pStyle w:val="Choice"/>
-      </w:pPr>
-      <w:r>
-        <w:t>d)</w:t>
-        <w:tab/>
-        <w:t>La intensidad que pasa por la resistencia será menor</w:t>
-      </w:r>
-    </w:p>
-    <w:p>
-      <w:pPr>
         <w:pStyle w:val="ListNumber"/>
       </w:pPr>
       <w:r>
@@ -985,7 +985,7 @@
       <w:r>
         <w:t>a)</w:t>
         <w:tab/>
-        <w:t>La tensión de la batería ha disminuido a la mitad</w:t>
+        <w:t>La cantidad de electrones que pasan por el circuito está reduciéndose por algún motivo</w:t>
       </w:r>
     </w:p>
     <w:p>
@@ -995,7 +995,7 @@
       <w:r>
         <w:t>b)</w:t>
         <w:tab/>
-        <w:t>La tensión de la batería ha aumentado el doble</w:t>
+        <w:t>La tensión de la batería ha disminuido a la mitad</w:t>
       </w:r>
     </w:p>
     <w:p>
@@ -1015,7 +1015,7 @@
       <w:r>
         <w:t>d)</w:t>
         <w:tab/>
-        <w:t>La cantidad de electrones que pasan por el circuito está reduciéndose por algún motivo</w:t>
+        <w:t>La tensión de la batería ha aumentado el doble</w:t>
       </w:r>
     </w:p>
     <w:p>
@@ -1033,7 +1033,7 @@
       <w:r>
         <w:t>a)</w:t>
         <w:tab/>
-        <w:t>La tensión de la batería ha aumentado el doble</w:t>
+        <w:t>No se puede saber sin conocer el voltaje al que está conectado el circuito</w:t>
       </w:r>
     </w:p>
     <w:p>
@@ -1042,16 +1042,6 @@
       </w:pPr>
       <w:r>
         <w:t>b)</w:t>
-        <w:tab/>
-        <w:t>La tensión de la batería ha disminuido a la mitad</w:t>
-      </w:r>
-    </w:p>
-    <w:p>
-      <w:pPr>
-        <w:pStyle w:val="Choice"/>
-      </w:pPr>
-      <w:r>
-        <w:t>c)</w:t>
         <w:tab/>
         <w:t>La cantidad de electrones que pasan por el circuito está aumentando por algún motivo</w:t>
       </w:r>
@@ -1061,9 +1051,19 @@
         <w:pStyle w:val="Choice"/>
       </w:pPr>
       <w:r>
+        <w:t>c)</w:t>
+        <w:tab/>
+        <w:t>La tensión de la batería ha aumentado el doble</w:t>
+      </w:r>
+    </w:p>
+    <w:p>
+      <w:pPr>
+        <w:pStyle w:val="Choice"/>
+      </w:pPr>
+      <w:r>
         <w:t>d)</w:t>
         <w:tab/>
-        <w:t>No se puede saber sin conocer el voltaje al que está conectado el circuito</w:t>
+        <w:t>La tensión de la batería ha disminuido a la mitad</w:t>
       </w:r>
     </w:p>
     <w:sectPr>

--- a/source-multichoice/build/es-electric-ohms-law.docx
+++ b/source-multichoice/build/es-electric-ohms-law.docx
@@ -35,7 +35,55 @@
       <w:r>
         <w:t>b)</w:t>
         <w:tab/>
+        <w:t>La potencia eléctrica</w:t>
+      </w:r>
+    </w:p>
+    <w:p>
+      <w:pPr>
+        <w:pStyle w:val="Choice"/>
+      </w:pPr>
+      <w:r>
+        <w:t>c)</w:t>
+        <w:tab/>
         <w:t>La tensión eléctrica</w:t>
+      </w:r>
+    </w:p>
+    <w:p>
+      <w:pPr>
+        <w:pStyle w:val="Choice"/>
+      </w:pPr>
+      <w:r>
+        <w:t>d)</w:t>
+        <w:tab/>
+        <w:t>La resistencia eléctrica</w:t>
+      </w:r>
+    </w:p>
+    <w:p>
+      <w:pPr>
+        <w:pStyle w:val="ListNumber"/>
+      </w:pPr>
+      <w:r>
+        <w:t>¿Qué mide la cantidad de electrones que circulan por segundo?</w:t>
+      </w:r>
+    </w:p>
+    <w:p>
+      <w:pPr>
+        <w:pStyle w:val="Choice"/>
+      </w:pPr>
+      <w:r>
+        <w:t>a)</w:t>
+        <w:tab/>
+        <w:t>La intensidad de corriente</w:t>
+      </w:r>
+    </w:p>
+    <w:p>
+      <w:pPr>
+        <w:pStyle w:val="Choice"/>
+      </w:pPr>
+      <w:r>
+        <w:t>b)</w:t>
+        <w:tab/>
+        <w:t>La resistencia eléctrica</w:t>
       </w:r>
     </w:p>
     <w:p>
@@ -55,7 +103,7 @@
       <w:r>
         <w:t>d)</w:t>
         <w:tab/>
-        <w:t>La resistencia eléctrica</w:t>
+        <w:t>La tensión eléctrica</w:t>
       </w:r>
     </w:p>
     <w:p>
@@ -63,7 +111,7 @@
         <w:pStyle w:val="ListNumber"/>
       </w:pPr>
       <w:r>
-        <w:t>¿Qué mide la cantidad de electrones que circulan por segundo?</w:t>
+        <w:t>¿Qué mide la oposición al paso de la corriente eléctrica?</w:t>
       </w:r>
     </w:p>
     <w:p>
@@ -73,7 +121,7 @@
       <w:r>
         <w:t>a)</w:t>
         <w:tab/>
-        <w:t>La intensidad de corriente</w:t>
+        <w:t>La tensión eléctrica</w:t>
       </w:r>
     </w:p>
     <w:p>
@@ -83,7 +131,7 @@
       <w:r>
         <w:t>b)</w:t>
         <w:tab/>
-        <w:t>La resistencia eléctrica</w:t>
+        <w:t>La intensidad de corriente</w:t>
       </w:r>
     </w:p>
     <w:p>
@@ -103,7 +151,7 @@
       <w:r>
         <w:t>d)</w:t>
         <w:tab/>
-        <w:t>La tensión eléctrica</w:t>
+        <w:t>La resistencia eléctrica</w:t>
       </w:r>
     </w:p>
     <w:p>
@@ -111,7 +159,7 @@
         <w:pStyle w:val="ListNumber"/>
       </w:pPr>
       <w:r>
-        <w:t>¿Qué mide la oposición al paso de la corriente eléctrica?</w:t>
+        <w:t>¿Qué magnitud está midiendo un valor de 10V?</w:t>
       </w:r>
     </w:p>
     <w:p>
@@ -120,18 +168,354 @@
       </w:pPr>
       <w:r>
         <w:t>a)</w:t>
+        <w:tab/>
+        <w:t>Resistencia eléctrica</w:t>
+      </w:r>
+    </w:p>
+    <w:p>
+      <w:pPr>
+        <w:pStyle w:val="Choice"/>
+      </w:pPr>
+      <w:r>
+        <w:t>b)</w:t>
+        <w:tab/>
+        <w:t>Intensidad de corriente</w:t>
+      </w:r>
+    </w:p>
+    <w:p>
+      <w:pPr>
+        <w:pStyle w:val="Choice"/>
+      </w:pPr>
+      <w:r>
+        <w:t>c)</w:t>
+        <w:tab/>
+        <w:t>Tensión eléctrica</w:t>
+      </w:r>
+    </w:p>
+    <w:p>
+      <w:pPr>
+        <w:pStyle w:val="Choice"/>
+      </w:pPr>
+      <w:r>
+        <w:t>d)</w:t>
+        <w:tab/>
+        <w:t>Potencia eléctrica</w:t>
+      </w:r>
+    </w:p>
+    <w:p>
+      <w:pPr>
+        <w:pStyle w:val="ListNumber"/>
+      </w:pPr>
+      <w:r>
+        <w:t>¿Qué magnitud está midiendo un valor de 10A?</w:t>
+      </w:r>
+    </w:p>
+    <w:p>
+      <w:pPr>
+        <w:pStyle w:val="Choice"/>
+      </w:pPr>
+      <w:r>
+        <w:t>a)</w:t>
+        <w:tab/>
+        <w:t>Potencia eléctrica</w:t>
+      </w:r>
+    </w:p>
+    <w:p>
+      <w:pPr>
+        <w:pStyle w:val="Choice"/>
+      </w:pPr>
+      <w:r>
+        <w:t>b)</w:t>
+        <w:tab/>
+        <w:t>Intensidad de corriente</w:t>
+      </w:r>
+    </w:p>
+    <w:p>
+      <w:pPr>
+        <w:pStyle w:val="Choice"/>
+      </w:pPr>
+      <w:r>
+        <w:t>c)</w:t>
+        <w:tab/>
+        <w:t>Resistencia eléctrica</w:t>
+      </w:r>
+    </w:p>
+    <w:p>
+      <w:pPr>
+        <w:pStyle w:val="Choice"/>
+      </w:pPr>
+      <w:r>
+        <w:t>d)</w:t>
+        <w:tab/>
+        <w:t>Tensión eléctrica</w:t>
+      </w:r>
+    </w:p>
+    <w:p>
+      <w:pPr>
+        <w:pStyle w:val="ListNumber"/>
+      </w:pPr>
+      <w:r>
+        <w:t>¿Qué magnitud está midiendo un valor de 10Ω?</w:t>
+      </w:r>
+    </w:p>
+    <w:p>
+      <w:pPr>
+        <w:pStyle w:val="Choice"/>
+      </w:pPr>
+      <w:r>
+        <w:t>a)</w:t>
+        <w:tab/>
+        <w:t>Tensión eléctrica</w:t>
+      </w:r>
+    </w:p>
+    <w:p>
+      <w:pPr>
+        <w:pStyle w:val="Choice"/>
+      </w:pPr>
+      <w:r>
+        <w:t>b)</w:t>
+        <w:tab/>
+        <w:t>Intensidad de corriente</w:t>
+      </w:r>
+    </w:p>
+    <w:p>
+      <w:pPr>
+        <w:pStyle w:val="Choice"/>
+      </w:pPr>
+      <w:r>
+        <w:t>c)</w:t>
+        <w:tab/>
+        <w:t>Resistencia eléctrica</w:t>
+      </w:r>
+    </w:p>
+    <w:p>
+      <w:pPr>
+        <w:pStyle w:val="Choice"/>
+      </w:pPr>
+      <w:r>
+        <w:t>d)</w:t>
+        <w:tab/>
+        <w:t>Potencia eléctrica</w:t>
+      </w:r>
+    </w:p>
+    <w:p>
+      <w:pPr>
+        <w:pStyle w:val="ListNumber"/>
+      </w:pPr>
+      <w:r>
+        <w:t>¿Qué unidad se utiliza para medir tensión eléctrica?</w:t>
+      </w:r>
+    </w:p>
+    <w:p>
+      <w:pPr>
+        <w:pStyle w:val="Choice"/>
+      </w:pPr>
+      <w:r>
+        <w:t>a)</w:t>
+        <w:tab/>
+        <w:t>Voltios</w:t>
+      </w:r>
+    </w:p>
+    <w:p>
+      <w:pPr>
+        <w:pStyle w:val="Choice"/>
+      </w:pPr>
+      <w:r>
+        <w:t>b)</w:t>
+        <w:tab/>
+        <w:t>Ohmios</w:t>
+      </w:r>
+    </w:p>
+    <w:p>
+      <w:pPr>
+        <w:pStyle w:val="Choice"/>
+      </w:pPr>
+      <w:r>
+        <w:t>c)</w:t>
+        <w:tab/>
+        <w:t>Vatios</w:t>
+      </w:r>
+    </w:p>
+    <w:p>
+      <w:pPr>
+        <w:pStyle w:val="Choice"/>
+      </w:pPr>
+      <w:r>
+        <w:t>d)</w:t>
+        <w:tab/>
+        <w:t>Amperios</w:t>
+      </w:r>
+    </w:p>
+    <w:p>
+      <w:pPr>
+        <w:pStyle w:val="ListNumber"/>
+      </w:pPr>
+      <w:r>
+        <w:t>¿Qué unidad se utiliza para medir intensidad de corriente?</w:t>
+      </w:r>
+    </w:p>
+    <w:p>
+      <w:pPr>
+        <w:pStyle w:val="Choice"/>
+      </w:pPr>
+      <w:r>
+        <w:t>a)</w:t>
+        <w:tab/>
+        <w:t>Voltios</w:t>
+      </w:r>
+    </w:p>
+    <w:p>
+      <w:pPr>
+        <w:pStyle w:val="Choice"/>
+      </w:pPr>
+      <w:r>
+        <w:t>b)</w:t>
+        <w:tab/>
+        <w:t>Amperios</w:t>
+      </w:r>
+    </w:p>
+    <w:p>
+      <w:pPr>
+        <w:pStyle w:val="Choice"/>
+      </w:pPr>
+      <w:r>
+        <w:t>c)</w:t>
+        <w:tab/>
+        <w:t>Ohmios</w:t>
+      </w:r>
+    </w:p>
+    <w:p>
+      <w:pPr>
+        <w:pStyle w:val="Choice"/>
+      </w:pPr>
+      <w:r>
+        <w:t>d)</w:t>
+        <w:tab/>
+        <w:t>Vatios</w:t>
+      </w:r>
+    </w:p>
+    <w:p>
+      <w:pPr>
+        <w:pStyle w:val="ListNumber"/>
+      </w:pPr>
+      <w:r>
+        <w:t>¿Qué unidad se utiliza para medir resistencia eléctrica?</w:t>
+      </w:r>
+    </w:p>
+    <w:p>
+      <w:pPr>
+        <w:pStyle w:val="Choice"/>
+      </w:pPr>
+      <w:r>
+        <w:t>a)</w:t>
+        <w:tab/>
+        <w:t>Ohmios</w:t>
+      </w:r>
+    </w:p>
+    <w:p>
+      <w:pPr>
+        <w:pStyle w:val="Choice"/>
+      </w:pPr>
+      <w:r>
+        <w:t>b)</w:t>
+        <w:tab/>
+        <w:t>Vatios</w:t>
+      </w:r>
+    </w:p>
+    <w:p>
+      <w:pPr>
+        <w:pStyle w:val="Choice"/>
+      </w:pPr>
+      <w:r>
+        <w:t>c)</w:t>
+        <w:tab/>
+        <w:t>Amperios</w:t>
+      </w:r>
+    </w:p>
+    <w:p>
+      <w:pPr>
+        <w:pStyle w:val="Choice"/>
+      </w:pPr>
+      <w:r>
+        <w:t>d)</w:t>
+        <w:tab/>
+        <w:t>Voltios</w:t>
+      </w:r>
+    </w:p>
+    <w:p>
+      <w:pPr>
+        <w:pStyle w:val="ListNumber"/>
+      </w:pPr>
+      <w:r>
+        <w:t>Según la ley de Ohm la intensidad de corriente es directamente proporcional a ...</w:t>
+      </w:r>
+    </w:p>
+    <w:p>
+      <w:pPr>
+        <w:pStyle w:val="Choice"/>
+      </w:pPr>
+      <w:r>
+        <w:t>a)</w:t>
+        <w:tab/>
+        <w:t>La resistencia eléctrica</w:t>
+      </w:r>
+    </w:p>
+    <w:p>
+      <w:pPr>
+        <w:pStyle w:val="Choice"/>
+      </w:pPr>
+      <w:r>
+        <w:t>b)</w:t>
+        <w:tab/>
+        <w:t>La potencia eléctrica</w:t>
+      </w:r>
+    </w:p>
+    <w:p>
+      <w:pPr>
+        <w:pStyle w:val="Choice"/>
+      </w:pPr>
+      <w:r>
+        <w:t>c)</w:t>
+        <w:tab/>
+        <w:t>La distancia</w:t>
+      </w:r>
+    </w:p>
+    <w:p>
+      <w:pPr>
+        <w:pStyle w:val="Choice"/>
+      </w:pPr>
+      <w:r>
+        <w:t>d)</w:t>
         <w:tab/>
         <w:t>La tensión eléctrica</w:t>
       </w:r>
     </w:p>
     <w:p>
       <w:pPr>
+        <w:pStyle w:val="ListNumber"/>
+      </w:pPr>
+      <w:r>
+        <w:t>Según la ley de Ohm la intensidad de corriente es inversamente proporcional a ...</w:t>
+      </w:r>
+    </w:p>
+    <w:p>
+      <w:pPr>
+        <w:pStyle w:val="Choice"/>
+      </w:pPr>
+      <w:r>
+        <w:t>a)</w:t>
+        <w:tab/>
+        <w:t>La resistencia eléctrica</w:t>
+      </w:r>
+    </w:p>
+    <w:p>
+      <w:pPr>
         <w:pStyle w:val="Choice"/>
       </w:pPr>
       <w:r>
         <w:t>b)</w:t>
         <w:tab/>
-        <w:t>La intensidad de corriente</w:t>
+        <w:t>La energía eléctrica</w:t>
       </w:r>
     </w:p>
     <w:p>
@@ -141,7 +525,55 @@
       <w:r>
         <w:t>c)</w:t>
         <w:tab/>
-        <w:t>La resistencia eléctrica</w:t>
+        <w:t>La potencia eléctrica</w:t>
+      </w:r>
+    </w:p>
+    <w:p>
+      <w:pPr>
+        <w:pStyle w:val="Choice"/>
+      </w:pPr>
+      <w:r>
+        <w:t>d)</w:t>
+        <w:tab/>
+        <w:t>La tensión eléctrica</w:t>
+      </w:r>
+    </w:p>
+    <w:p>
+      <w:pPr>
+        <w:pStyle w:val="ListNumber"/>
+      </w:pPr>
+      <w:r>
+        <w:t>Según la ley de Ohm la tensión eléctrica es directamente proporcional a ...</w:t>
+      </w:r>
+    </w:p>
+    <w:p>
+      <w:pPr>
+        <w:pStyle w:val="Choice"/>
+      </w:pPr>
+      <w:r>
+        <w:t>a)</w:t>
+        <w:tab/>
+        <w:t>La intensidad de corriente por la resistencia</w:t>
+      </w:r>
+    </w:p>
+    <w:p>
+      <w:pPr>
+        <w:pStyle w:val="Choice"/>
+      </w:pPr>
+      <w:r>
+        <w:t>b)</w:t>
+        <w:tab/>
+        <w:t>La distancia</w:t>
+      </w:r>
+    </w:p>
+    <w:p>
+      <w:pPr>
+        <w:pStyle w:val="Choice"/>
+      </w:pPr>
+      <w:r>
+        <w:t>c)</w:t>
+        <w:tab/>
+        <w:t>La capacidad eléctrica</w:t>
       </w:r>
     </w:p>
     <w:p>
@@ -159,7 +591,7 @@
         <w:pStyle w:val="ListNumber"/>
       </w:pPr>
       <w:r>
-        <w:t>¿Qué magnitud está midiendo un valor de 10V?</w:t>
+        <w:t>De las siguientes fórmulas de la ley de Ohm ¿cuál es incorrecta?</w:t>
       </w:r>
     </w:p>
     <w:p>
@@ -169,7 +601,7 @@
       <w:r>
         <w:t>a)</w:t>
         <w:tab/>
-        <w:t>Resistencia eléctrica</w:t>
+        <w:t>V = I · R</w:t>
       </w:r>
     </w:p>
     <w:p>
@@ -179,7 +611,7 @@
       <w:r>
         <w:t>b)</w:t>
         <w:tab/>
-        <w:t>Intensidad de corriente</w:t>
+        <w:t>I = V / R</w:t>
       </w:r>
     </w:p>
     <w:p>
@@ -189,7 +621,7 @@
       <w:r>
         <w:t>c)</w:t>
         <w:tab/>
-        <w:t>Tensión eléctrica</w:t>
+        <w:t>I = V · R</w:t>
       </w:r>
     </w:p>
     <w:p>
@@ -199,7 +631,7 @@
       <w:r>
         <w:t>d)</w:t>
         <w:tab/>
-        <w:t>Potencia eléctrica</w:t>
+        <w:t>R = V / I</w:t>
       </w:r>
     </w:p>
     <w:p>
@@ -207,7 +639,7 @@
         <w:pStyle w:val="ListNumber"/>
       </w:pPr>
       <w:r>
-        <w:t>¿Qué magnitud está midiendo un valor de 10A?</w:t>
+        <w:t>De las siguientes fórmulas de la ley de Ohm ¿cuál es incorrecta?</w:t>
       </w:r>
     </w:p>
     <w:p>
@@ -217,7 +649,7 @@
       <w:r>
         <w:t>a)</w:t>
         <w:tab/>
-        <w:t>Intensidad de corriente</w:t>
+        <w:t>I = V / R</w:t>
       </w:r>
     </w:p>
     <w:p>
@@ -227,7 +659,7 @@
       <w:r>
         <w:t>b)</w:t>
         <w:tab/>
-        <w:t>Resistencia eléctrica</w:t>
+        <w:t>V = I · R</w:t>
       </w:r>
     </w:p>
     <w:p>
@@ -237,7 +669,7 @@
       <w:r>
         <w:t>c)</w:t>
         <w:tab/>
-        <w:t>Potencia eléctrica</w:t>
+        <w:t>R = V / I</w:t>
       </w:r>
     </w:p>
     <w:p>
@@ -247,7 +679,7 @@
       <w:r>
         <w:t>d)</w:t>
         <w:tab/>
-        <w:t>Tensión eléctrica</w:t>
+        <w:t>R = V · I</w:t>
       </w:r>
     </w:p>
     <w:p>
@@ -255,7 +687,7 @@
         <w:pStyle w:val="ListNumber"/>
       </w:pPr>
       <w:r>
-        <w:t>¿Qué magnitud está midiendo un valor de 10Ω?</w:t>
+        <w:t>De las siguientes fórmulas de la ley de Ohm ¿cuál es incorrecta?</w:t>
       </w:r>
     </w:p>
     <w:p>
@@ -265,7 +697,7 @@
       <w:r>
         <w:t>a)</w:t>
         <w:tab/>
-        <w:t>Intensidad de corriente</w:t>
+        <w:t>I = R / V</w:t>
       </w:r>
     </w:p>
     <w:p>
@@ -275,7 +707,7 @@
       <w:r>
         <w:t>b)</w:t>
         <w:tab/>
-        <w:t>Potencia eléctrica</w:t>
+        <w:t>V = I · R</w:t>
       </w:r>
     </w:p>
     <w:p>
@@ -285,7 +717,7 @@
       <w:r>
         <w:t>c)</w:t>
         <w:tab/>
-        <w:t>Resistencia eléctrica</w:t>
+        <w:t>I = V / R</w:t>
       </w:r>
     </w:p>
     <w:p>
@@ -295,7 +727,7 @@
       <w:r>
         <w:t>d)</w:t>
         <w:tab/>
-        <w:t>Tensión eléctrica</w:t>
+        <w:t>R = V / I</w:t>
       </w:r>
     </w:p>
     <w:p>
@@ -303,7 +735,7 @@
         <w:pStyle w:val="ListNumber"/>
       </w:pPr>
       <w:r>
-        <w:t>¿Qué unidad se utiliza para medir tensión eléctrica?</w:t>
+        <w:t>De las siguientes fórmulas de la ley de Ohm ¿cuál es incorrecta?</w:t>
       </w:r>
     </w:p>
     <w:p>
@@ -313,7 +745,7 @@
       <w:r>
         <w:t>a)</w:t>
         <w:tab/>
-        <w:t>Amperios</w:t>
+        <w:t>I = V / R</w:t>
       </w:r>
     </w:p>
     <w:p>
@@ -323,7 +755,7 @@
       <w:r>
         <w:t>b)</w:t>
         <w:tab/>
-        <w:t>Vatios</w:t>
+        <w:t>V = I · R</w:t>
       </w:r>
     </w:p>
     <w:p>
@@ -333,7 +765,7 @@
       <w:r>
         <w:t>c)</w:t>
         <w:tab/>
-        <w:t>Ohmios</w:t>
+        <w:t>R = I / V</w:t>
       </w:r>
     </w:p>
     <w:p>
@@ -343,7 +775,7 @@
       <w:r>
         <w:t>d)</w:t>
         <w:tab/>
-        <w:t>Voltios</w:t>
+        <w:t>R = V / I</w:t>
       </w:r>
     </w:p>
     <w:p>
@@ -351,247 +783,7 @@
         <w:pStyle w:val="ListNumber"/>
       </w:pPr>
       <w:r>
-        <w:t>¿Qué unidad se utiliza para medir intensidad de corriente?</w:t>
-      </w:r>
-    </w:p>
-    <w:p>
-      <w:pPr>
-        <w:pStyle w:val="Choice"/>
-      </w:pPr>
-      <w:r>
-        <w:t>a)</w:t>
-        <w:tab/>
-        <w:t>Amperios</w:t>
-      </w:r>
-    </w:p>
-    <w:p>
-      <w:pPr>
-        <w:pStyle w:val="Choice"/>
-      </w:pPr>
-      <w:r>
-        <w:t>b)</w:t>
-        <w:tab/>
-        <w:t>Voltios</w:t>
-      </w:r>
-    </w:p>
-    <w:p>
-      <w:pPr>
-        <w:pStyle w:val="Choice"/>
-      </w:pPr>
-      <w:r>
-        <w:t>c)</w:t>
-        <w:tab/>
-        <w:t>Ohmios</w:t>
-      </w:r>
-    </w:p>
-    <w:p>
-      <w:pPr>
-        <w:pStyle w:val="Choice"/>
-      </w:pPr>
-      <w:r>
-        <w:t>d)</w:t>
-        <w:tab/>
-        <w:t>Vatios</w:t>
-      </w:r>
-    </w:p>
-    <w:p>
-      <w:pPr>
-        <w:pStyle w:val="ListNumber"/>
-      </w:pPr>
-      <w:r>
-        <w:t>¿Qué unidad se utiliza para medir resistencia eléctrica?</w:t>
-      </w:r>
-    </w:p>
-    <w:p>
-      <w:pPr>
-        <w:pStyle w:val="Choice"/>
-      </w:pPr>
-      <w:r>
-        <w:t>a)</w:t>
-        <w:tab/>
-        <w:t>Amperios</w:t>
-      </w:r>
-    </w:p>
-    <w:p>
-      <w:pPr>
-        <w:pStyle w:val="Choice"/>
-      </w:pPr>
-      <w:r>
-        <w:t>b)</w:t>
-        <w:tab/>
-        <w:t>Vatios</w:t>
-      </w:r>
-    </w:p>
-    <w:p>
-      <w:pPr>
-        <w:pStyle w:val="Choice"/>
-      </w:pPr>
-      <w:r>
-        <w:t>c)</w:t>
-        <w:tab/>
-        <w:t>Ohmios</w:t>
-      </w:r>
-    </w:p>
-    <w:p>
-      <w:pPr>
-        <w:pStyle w:val="Choice"/>
-      </w:pPr>
-      <w:r>
-        <w:t>d)</w:t>
-        <w:tab/>
-        <w:t>Voltios</w:t>
-      </w:r>
-    </w:p>
-    <w:p>
-      <w:pPr>
-        <w:pStyle w:val="ListNumber"/>
-      </w:pPr>
-      <w:r>
-        <w:t>Según la ley de Ohm la intensidad de corriente es directamente proporcional a ...</w:t>
-      </w:r>
-    </w:p>
-    <w:p>
-      <w:pPr>
-        <w:pStyle w:val="Choice"/>
-      </w:pPr>
-      <w:r>
-        <w:t>a)</w:t>
-        <w:tab/>
-        <w:t>La potencia eléctrica</w:t>
-      </w:r>
-    </w:p>
-    <w:p>
-      <w:pPr>
-        <w:pStyle w:val="Choice"/>
-      </w:pPr>
-      <w:r>
-        <w:t>b)</w:t>
-        <w:tab/>
-        <w:t>La tensión eléctrica</w:t>
-      </w:r>
-    </w:p>
-    <w:p>
-      <w:pPr>
-        <w:pStyle w:val="Choice"/>
-      </w:pPr>
-      <w:r>
-        <w:t>c)</w:t>
-        <w:tab/>
-        <w:t>La resistencia eléctrica</w:t>
-      </w:r>
-    </w:p>
-    <w:p>
-      <w:pPr>
-        <w:pStyle w:val="Choice"/>
-      </w:pPr>
-      <w:r>
-        <w:t>d)</w:t>
-        <w:tab/>
-        <w:t>La distancia</w:t>
-      </w:r>
-    </w:p>
-    <w:p>
-      <w:pPr>
-        <w:pStyle w:val="ListNumber"/>
-      </w:pPr>
-      <w:r>
-        <w:t>Según la ley de Ohm la intensidad de corriente es inversamente proporcional a ...</w:t>
-      </w:r>
-    </w:p>
-    <w:p>
-      <w:pPr>
-        <w:pStyle w:val="Choice"/>
-      </w:pPr>
-      <w:r>
-        <w:t>a)</w:t>
-        <w:tab/>
-        <w:t>La potencia eléctrica</w:t>
-      </w:r>
-    </w:p>
-    <w:p>
-      <w:pPr>
-        <w:pStyle w:val="Choice"/>
-      </w:pPr>
-      <w:r>
-        <w:t>b)</w:t>
-        <w:tab/>
-        <w:t>La energía eléctrica</w:t>
-      </w:r>
-    </w:p>
-    <w:p>
-      <w:pPr>
-        <w:pStyle w:val="Choice"/>
-      </w:pPr>
-      <w:r>
-        <w:t>c)</w:t>
-        <w:tab/>
-        <w:t>La tensión eléctrica</w:t>
-      </w:r>
-    </w:p>
-    <w:p>
-      <w:pPr>
-        <w:pStyle w:val="Choice"/>
-      </w:pPr>
-      <w:r>
-        <w:t>d)</w:t>
-        <w:tab/>
-        <w:t>La resistencia eléctrica</w:t>
-      </w:r>
-    </w:p>
-    <w:p>
-      <w:pPr>
-        <w:pStyle w:val="ListNumber"/>
-      </w:pPr>
-      <w:r>
-        <w:t>Según la ley de Ohm la tensión eléctrica es directamente proporcional a ...</w:t>
-      </w:r>
-    </w:p>
-    <w:p>
-      <w:pPr>
-        <w:pStyle w:val="Choice"/>
-      </w:pPr>
-      <w:r>
-        <w:t>a)</w:t>
-        <w:tab/>
-        <w:t>La intensidad de corriente por la resistencia</w:t>
-      </w:r>
-    </w:p>
-    <w:p>
-      <w:pPr>
-        <w:pStyle w:val="Choice"/>
-      </w:pPr>
-      <w:r>
-        <w:t>b)</w:t>
-        <w:tab/>
-        <w:t>La potencia eléctrica</w:t>
-      </w:r>
-    </w:p>
-    <w:p>
-      <w:pPr>
-        <w:pStyle w:val="Choice"/>
-      </w:pPr>
-      <w:r>
-        <w:t>c)</w:t>
-        <w:tab/>
-        <w:t>La capacidad eléctrica</w:t>
-      </w:r>
-    </w:p>
-    <w:p>
-      <w:pPr>
-        <w:pStyle w:val="Choice"/>
-      </w:pPr>
-      <w:r>
-        <w:t>d)</w:t>
-        <w:tab/>
-        <w:t>La distancia</w:t>
-      </w:r>
-    </w:p>
-    <w:p>
-      <w:pPr>
-        <w:pStyle w:val="ListNumber"/>
-      </w:pPr>
-      <w:r>
-        <w:t>De las siguientes fórmulas de la ley de Ohm ¿cuál es incorrecta?</w:t>
+        <w:t>De las siguientes fórmulas de la ley de Ohm ¿cuál es correcta?</w:t>
       </w:r>
     </w:p>
     <w:p>
@@ -611,7 +803,7 @@
       <w:r>
         <w:t>b)</w:t>
         <w:tab/>
-        <w:t>I = V / R</w:t>
+        <w:t>R = V · I</w:t>
       </w:r>
     </w:p>
     <w:p>
@@ -620,36 +812,36 @@
       </w:pPr>
       <w:r>
         <w:t>c)</w:t>
-        <w:tab/>
-        <w:t>R = V / I</w:t>
-      </w:r>
-    </w:p>
-    <w:p>
-      <w:pPr>
-        <w:pStyle w:val="Choice"/>
-      </w:pPr>
-      <w:r>
-        <w:t>d)</w:t>
         <w:tab/>
         <w:t>V = I · R</w:t>
       </w:r>
     </w:p>
     <w:p>
       <w:pPr>
-        <w:pStyle w:val="ListNumber"/>
+        <w:pStyle w:val="Choice"/>
       </w:pPr>
       <w:r>
-        <w:t>De las siguientes fórmulas de la ley de Ohm ¿cuál es incorrecta?</w:t>
+        <w:t>d)</w:t>
+        <w:tab/>
+        <w:t>R = I / V</w:t>
       </w:r>
     </w:p>
     <w:p>
       <w:pPr>
+        <w:pStyle w:val="ListNumber"/>
+      </w:pPr>
+      <w:r>
+        <w:t>De las siguientes fórmulas de la ley de Ohm ¿cuál es correcta?</w:t>
+      </w:r>
+    </w:p>
+    <w:p>
+      <w:pPr>
         <w:pStyle w:val="Choice"/>
       </w:pPr>
       <w:r>
         <w:t>a)</w:t>
         <w:tab/>
-        <w:t>V = I · R</w:t>
+        <w:t>R = I / V</w:t>
       </w:r>
     </w:p>
     <w:p>
@@ -659,7 +851,7 @@
       <w:r>
         <w:t>b)</w:t>
         <w:tab/>
-        <w:t>R = V · I</w:t>
+        <w:t>I = R / V</w:t>
       </w:r>
     </w:p>
     <w:p>
@@ -669,7 +861,7 @@
       <w:r>
         <w:t>c)</w:t>
         <w:tab/>
-        <w:t>R = V / I</w:t>
+        <w:t>R = V · I</w:t>
       </w:r>
     </w:p>
     <w:p>
@@ -687,198 +879,6 @@
         <w:pStyle w:val="ListNumber"/>
       </w:pPr>
       <w:r>
-        <w:t>De las siguientes fórmulas de la ley de Ohm ¿cuál es incorrecta?</w:t>
-      </w:r>
-    </w:p>
-    <w:p>
-      <w:pPr>
-        <w:pStyle w:val="Choice"/>
-      </w:pPr>
-      <w:r>
-        <w:t>a)</w:t>
-        <w:tab/>
-        <w:t>R = V / I</w:t>
-      </w:r>
-    </w:p>
-    <w:p>
-      <w:pPr>
-        <w:pStyle w:val="Choice"/>
-      </w:pPr>
-      <w:r>
-        <w:t>b)</w:t>
-        <w:tab/>
-        <w:t>V = I · R</w:t>
-      </w:r>
-    </w:p>
-    <w:p>
-      <w:pPr>
-        <w:pStyle w:val="Choice"/>
-      </w:pPr>
-      <w:r>
-        <w:t>c)</w:t>
-        <w:tab/>
-        <w:t>I = R / V</w:t>
-      </w:r>
-    </w:p>
-    <w:p>
-      <w:pPr>
-        <w:pStyle w:val="Choice"/>
-      </w:pPr>
-      <w:r>
-        <w:t>d)</w:t>
-        <w:tab/>
-        <w:t>I = V / R</w:t>
-      </w:r>
-    </w:p>
-    <w:p>
-      <w:pPr>
-        <w:pStyle w:val="ListNumber"/>
-      </w:pPr>
-      <w:r>
-        <w:t>De las siguientes fórmulas de la ley de Ohm ¿cuál es incorrecta?</w:t>
-      </w:r>
-    </w:p>
-    <w:p>
-      <w:pPr>
-        <w:pStyle w:val="Choice"/>
-      </w:pPr>
-      <w:r>
-        <w:t>a)</w:t>
-        <w:tab/>
-        <w:t>V = I · R</w:t>
-      </w:r>
-    </w:p>
-    <w:p>
-      <w:pPr>
-        <w:pStyle w:val="Choice"/>
-      </w:pPr>
-      <w:r>
-        <w:t>b)</w:t>
-        <w:tab/>
-        <w:t>I = V / R</w:t>
-      </w:r>
-    </w:p>
-    <w:p>
-      <w:pPr>
-        <w:pStyle w:val="Choice"/>
-      </w:pPr>
-      <w:r>
-        <w:t>c)</w:t>
-        <w:tab/>
-        <w:t>R = V / I</w:t>
-      </w:r>
-    </w:p>
-    <w:p>
-      <w:pPr>
-        <w:pStyle w:val="Choice"/>
-      </w:pPr>
-      <w:r>
-        <w:t>d)</w:t>
-        <w:tab/>
-        <w:t>R = I / V</w:t>
-      </w:r>
-    </w:p>
-    <w:p>
-      <w:pPr>
-        <w:pStyle w:val="ListNumber"/>
-      </w:pPr>
-      <w:r>
-        <w:t>De las siguientes fórmulas de la ley de Ohm ¿cuál es correcta?</w:t>
-      </w:r>
-    </w:p>
-    <w:p>
-      <w:pPr>
-        <w:pStyle w:val="Choice"/>
-      </w:pPr>
-      <w:r>
-        <w:t>a)</w:t>
-        <w:tab/>
-        <w:t>R = I / V</w:t>
-      </w:r>
-    </w:p>
-    <w:p>
-      <w:pPr>
-        <w:pStyle w:val="Choice"/>
-      </w:pPr>
-      <w:r>
-        <w:t>b)</w:t>
-        <w:tab/>
-        <w:t>R = V · I</w:t>
-      </w:r>
-    </w:p>
-    <w:p>
-      <w:pPr>
-        <w:pStyle w:val="Choice"/>
-      </w:pPr>
-      <w:r>
-        <w:t>c)</w:t>
-        <w:tab/>
-        <w:t>I = V · R</w:t>
-      </w:r>
-    </w:p>
-    <w:p>
-      <w:pPr>
-        <w:pStyle w:val="Choice"/>
-      </w:pPr>
-      <w:r>
-        <w:t>d)</w:t>
-        <w:tab/>
-        <w:t>V = I · R</w:t>
-      </w:r>
-    </w:p>
-    <w:p>
-      <w:pPr>
-        <w:pStyle w:val="ListNumber"/>
-      </w:pPr>
-      <w:r>
-        <w:t>De las siguientes fórmulas de la ley de Ohm ¿cuál es correcta?</w:t>
-      </w:r>
-    </w:p>
-    <w:p>
-      <w:pPr>
-        <w:pStyle w:val="Choice"/>
-      </w:pPr>
-      <w:r>
-        <w:t>a)</w:t>
-        <w:tab/>
-        <w:t>R = V · I</w:t>
-      </w:r>
-    </w:p>
-    <w:p>
-      <w:pPr>
-        <w:pStyle w:val="Choice"/>
-      </w:pPr>
-      <w:r>
-        <w:t>b)</w:t>
-        <w:tab/>
-        <w:t>I = R / V</w:t>
-      </w:r>
-    </w:p>
-    <w:p>
-      <w:pPr>
-        <w:pStyle w:val="Choice"/>
-      </w:pPr>
-      <w:r>
-        <w:t>c)</w:t>
-        <w:tab/>
-        <w:t>R = I / V</w:t>
-      </w:r>
-    </w:p>
-    <w:p>
-      <w:pPr>
-        <w:pStyle w:val="Choice"/>
-      </w:pPr>
-      <w:r>
-        <w:t>d)</w:t>
-        <w:tab/>
-        <w:t>I = V / R</w:t>
-      </w:r>
-    </w:p>
-    <w:p>
-      <w:pPr>
-        <w:pStyle w:val="ListNumber"/>
-      </w:pPr>
-      <w:r>
         <w:t>En un circuito sustituyes la resistencia por otra de mayor valor. Si la tensión es fija, ¿Qué ocurrirá en el circuito?</w:t>
       </w:r>
     </w:p>
@@ -899,6 +899,16 @@
       <w:r>
         <w:t>b)</w:t>
         <w:tab/>
+        <w:t>La cantidad de electrones que van a pasar por la resistencia cada unidad de tiempo aumentará</w:t>
+      </w:r>
+    </w:p>
+    <w:p>
+      <w:pPr>
+        <w:pStyle w:val="Choice"/>
+      </w:pPr>
+      <w:r>
+        <w:t>c)</w:t>
+        <w:tab/>
         <w:t>La intensidad que pasa por la resistencia no se verá afectada</w:t>
       </w:r>
     </w:p>
@@ -907,23 +917,13 @@
         <w:pStyle w:val="Choice"/>
       </w:pPr>
       <w:r>
-        <w:t>c)</w:t>
+        <w:t>d)</w:t>
         <w:tab/>
         <w:t>La intensidad que pasa por la resistencia será mayor</w:t>
       </w:r>
     </w:p>
     <w:p>
       <w:pPr>
-        <w:pStyle w:val="Choice"/>
-      </w:pPr>
-      <w:r>
-        <w:t>d)</w:t>
-        <w:tab/>
-        <w:t>La cantidad de electrones que van a pasar por la resistencia cada unidad de tiempo aumentará</w:t>
-      </w:r>
-    </w:p>
-    <w:p>
-      <w:pPr>
         <w:pStyle w:val="ListNumber"/>
       </w:pPr>
       <w:r>
@@ -937,7 +937,7 @@
       <w:r>
         <w:t>a)</w:t>
         <w:tab/>
-        <w:t>La intensidad que pasa por la resistencia será menor</w:t>
+        <w:t>La intensidad que pasa por la resistencia no se verá afectada</w:t>
       </w:r>
     </w:p>
     <w:p>
@@ -957,7 +957,7 @@
       <w:r>
         <w:t>c)</w:t>
         <w:tab/>
-        <w:t>La cantidad de electrones que van a pasar por la resistencia cada unidad de tiempo disminuirá</w:t>
+        <w:t>La intensidad que pasa por la resistencia será menor</w:t>
       </w:r>
     </w:p>
     <w:p>
@@ -967,7 +967,7 @@
       <w:r>
         <w:t>d)</w:t>
         <w:tab/>
-        <w:t>La intensidad que pasa por la resistencia no se verá afectada</w:t>
+        <w:t>La cantidad de electrones que van a pasar por la resistencia cada unidad de tiempo disminuirá</w:t>
       </w:r>
     </w:p>
     <w:p>
@@ -995,7 +995,7 @@
       <w:r>
         <w:t>b)</w:t>
         <w:tab/>
-        <w:t>La tensión de la batería ha disminuido a la mitad</w:t>
+        <w:t>No se puede saber sin conocer el voltaje al que está conectado el circuito</w:t>
       </w:r>
     </w:p>
     <w:p>
@@ -1005,7 +1005,7 @@
       <w:r>
         <w:t>c)</w:t>
         <w:tab/>
-        <w:t>No se puede saber sin conocer el voltaje al que está conectado el circuito</w:t>
+        <w:t>La tensión de la batería ha disminuido a la mitad</w:t>
       </w:r>
     </w:p>
     <w:p>
@@ -1033,7 +1033,7 @@
       <w:r>
         <w:t>a)</w:t>
         <w:tab/>
-        <w:t>No se puede saber sin conocer el voltaje al que está conectado el circuito</w:t>
+        <w:t>La tensión de la batería ha disminuido a la mitad</w:t>
       </w:r>
     </w:p>
     <w:p>
@@ -1043,7 +1043,7 @@
       <w:r>
         <w:t>b)</w:t>
         <w:tab/>
-        <w:t>La cantidad de electrones que pasan por el circuito está aumentando por algún motivo</w:t>
+        <w:t>No se puede saber sin conocer el voltaje al que está conectado el circuito</w:t>
       </w:r>
     </w:p>
     <w:p>
@@ -1063,7 +1063,7 @@
       <w:r>
         <w:t>d)</w:t>
         <w:tab/>
-        <w:t>La tensión de la batería ha disminuido a la mitad</w:t>
+        <w:t>La cantidad de electrones que pasan por el circuito está aumentando por algún motivo</w:t>
       </w:r>
     </w:p>
     <w:sectPr>

--- a/source-multichoice/build/es-electric-ohms-law.docx
+++ b/source-multichoice/build/es-electric-ohms-law.docx
@@ -45,6 +45,102 @@
       <w:r>
         <w:t>c)</w:t>
         <w:tab/>
+        <w:t>La resistencia eléctrica</w:t>
+      </w:r>
+    </w:p>
+    <w:p>
+      <w:pPr>
+        <w:pStyle w:val="Choice"/>
+      </w:pPr>
+      <w:r>
+        <w:t>d)</w:t>
+        <w:tab/>
+        <w:t>La tensión eléctrica</w:t>
+      </w:r>
+    </w:p>
+    <w:p>
+      <w:pPr>
+        <w:pStyle w:val="ListNumber"/>
+      </w:pPr>
+      <w:r>
+        <w:t>¿Qué mide la cantidad de electrones que circulan por segundo?</w:t>
+      </w:r>
+    </w:p>
+    <w:p>
+      <w:pPr>
+        <w:pStyle w:val="Choice"/>
+      </w:pPr>
+      <w:r>
+        <w:t>a)</w:t>
+        <w:tab/>
+        <w:t>La intensidad de corriente</w:t>
+      </w:r>
+    </w:p>
+    <w:p>
+      <w:pPr>
+        <w:pStyle w:val="Choice"/>
+      </w:pPr>
+      <w:r>
+        <w:t>b)</w:t>
+        <w:tab/>
+        <w:t>La potencia eléctrica</w:t>
+      </w:r>
+    </w:p>
+    <w:p>
+      <w:pPr>
+        <w:pStyle w:val="Choice"/>
+      </w:pPr>
+      <w:r>
+        <w:t>c)</w:t>
+        <w:tab/>
+        <w:t>La resistencia eléctrica</w:t>
+      </w:r>
+    </w:p>
+    <w:p>
+      <w:pPr>
+        <w:pStyle w:val="Choice"/>
+      </w:pPr>
+      <w:r>
+        <w:t>d)</w:t>
+        <w:tab/>
+        <w:t>La tensión eléctrica</w:t>
+      </w:r>
+    </w:p>
+    <w:p>
+      <w:pPr>
+        <w:pStyle w:val="ListNumber"/>
+      </w:pPr>
+      <w:r>
+        <w:t>¿Qué mide la oposición al paso de la corriente eléctrica?</w:t>
+      </w:r>
+    </w:p>
+    <w:p>
+      <w:pPr>
+        <w:pStyle w:val="Choice"/>
+      </w:pPr>
+      <w:r>
+        <w:t>a)</w:t>
+        <w:tab/>
+        <w:t>La intensidad de corriente</w:t>
+      </w:r>
+    </w:p>
+    <w:p>
+      <w:pPr>
+        <w:pStyle w:val="Choice"/>
+      </w:pPr>
+      <w:r>
+        <w:t>b)</w:t>
+        <w:tab/>
+        <w:t>La potencia eléctrica</w:t>
+      </w:r>
+    </w:p>
+    <w:p>
+      <w:pPr>
+        <w:pStyle w:val="Choice"/>
+      </w:pPr>
+      <w:r>
+        <w:t>c)</w:t>
+        <w:tab/>
         <w:t>La tensión eléctrica</w:t>
       </w:r>
     </w:p>
@@ -63,7 +159,7 @@
         <w:pStyle w:val="ListNumber"/>
       </w:pPr>
       <w:r>
-        <w:t>¿Qué mide la cantidad de electrones que circulan por segundo?</w:t>
+        <w:t>¿Qué magnitud está midiendo un valor de 10V?</w:t>
       </w:r>
     </w:p>
     <w:p>
@@ -73,7 +169,7 @@
       <w:r>
         <w:t>a)</w:t>
         <w:tab/>
-        <w:t>La intensidad de corriente</w:t>
+        <w:t>Potencia eléctrica</w:t>
       </w:r>
     </w:p>
     <w:p>
@@ -83,7 +179,391 @@
       <w:r>
         <w:t>b)</w:t>
         <w:tab/>
+        <w:t>Tensión eléctrica</w:t>
+      </w:r>
+    </w:p>
+    <w:p>
+      <w:pPr>
+        <w:pStyle w:val="Choice"/>
+      </w:pPr>
+      <w:r>
+        <w:t>c)</w:t>
+        <w:tab/>
+        <w:t>Resistencia eléctrica</w:t>
+      </w:r>
+    </w:p>
+    <w:p>
+      <w:pPr>
+        <w:pStyle w:val="Choice"/>
+      </w:pPr>
+      <w:r>
+        <w:t>d)</w:t>
+        <w:tab/>
+        <w:t>Intensidad de corriente</w:t>
+      </w:r>
+    </w:p>
+    <w:p>
+      <w:pPr>
+        <w:pStyle w:val="ListNumber"/>
+      </w:pPr>
+      <w:r>
+        <w:t>¿Qué magnitud está midiendo un valor de 10A?</w:t>
+      </w:r>
+    </w:p>
+    <w:p>
+      <w:pPr>
+        <w:pStyle w:val="Choice"/>
+      </w:pPr>
+      <w:r>
+        <w:t>a)</w:t>
+        <w:tab/>
+        <w:t>Intensidad de corriente</w:t>
+      </w:r>
+    </w:p>
+    <w:p>
+      <w:pPr>
+        <w:pStyle w:val="Choice"/>
+      </w:pPr>
+      <w:r>
+        <w:t>b)</w:t>
+        <w:tab/>
+        <w:t>Potencia eléctrica</w:t>
+      </w:r>
+    </w:p>
+    <w:p>
+      <w:pPr>
+        <w:pStyle w:val="Choice"/>
+      </w:pPr>
+      <w:r>
+        <w:t>c)</w:t>
+        <w:tab/>
+        <w:t>Tensión eléctrica</w:t>
+      </w:r>
+    </w:p>
+    <w:p>
+      <w:pPr>
+        <w:pStyle w:val="Choice"/>
+      </w:pPr>
+      <w:r>
+        <w:t>d)</w:t>
+        <w:tab/>
+        <w:t>Resistencia eléctrica</w:t>
+      </w:r>
+    </w:p>
+    <w:p>
+      <w:pPr>
+        <w:pStyle w:val="ListNumber"/>
+      </w:pPr>
+      <w:r>
+        <w:t>¿Qué magnitud está midiendo un valor de 10Ω?</w:t>
+      </w:r>
+    </w:p>
+    <w:p>
+      <w:pPr>
+        <w:pStyle w:val="Choice"/>
+      </w:pPr>
+      <w:r>
+        <w:t>a)</w:t>
+        <w:tab/>
+        <w:t>Tensión eléctrica</w:t>
+      </w:r>
+    </w:p>
+    <w:p>
+      <w:pPr>
+        <w:pStyle w:val="Choice"/>
+      </w:pPr>
+      <w:r>
+        <w:t>b)</w:t>
+        <w:tab/>
+        <w:t>Intensidad de corriente</w:t>
+      </w:r>
+    </w:p>
+    <w:p>
+      <w:pPr>
+        <w:pStyle w:val="Choice"/>
+      </w:pPr>
+      <w:r>
+        <w:t>c)</w:t>
+        <w:tab/>
+        <w:t>Potencia eléctrica</w:t>
+      </w:r>
+    </w:p>
+    <w:p>
+      <w:pPr>
+        <w:pStyle w:val="Choice"/>
+      </w:pPr>
+      <w:r>
+        <w:t>d)</w:t>
+        <w:tab/>
+        <w:t>Resistencia eléctrica</w:t>
+      </w:r>
+    </w:p>
+    <w:p>
+      <w:pPr>
+        <w:pStyle w:val="ListNumber"/>
+      </w:pPr>
+      <w:r>
+        <w:t>¿Qué unidad se utiliza para medir tensión eléctrica?</w:t>
+      </w:r>
+    </w:p>
+    <w:p>
+      <w:pPr>
+        <w:pStyle w:val="Choice"/>
+      </w:pPr>
+      <w:r>
+        <w:t>a)</w:t>
+        <w:tab/>
+        <w:t>Voltios</w:t>
+      </w:r>
+    </w:p>
+    <w:p>
+      <w:pPr>
+        <w:pStyle w:val="Choice"/>
+      </w:pPr>
+      <w:r>
+        <w:t>b)</w:t>
+        <w:tab/>
+        <w:t>Ohmios</w:t>
+      </w:r>
+    </w:p>
+    <w:p>
+      <w:pPr>
+        <w:pStyle w:val="Choice"/>
+      </w:pPr>
+      <w:r>
+        <w:t>c)</w:t>
+        <w:tab/>
+        <w:t>Amperios</w:t>
+      </w:r>
+    </w:p>
+    <w:p>
+      <w:pPr>
+        <w:pStyle w:val="Choice"/>
+      </w:pPr>
+      <w:r>
+        <w:t>d)</w:t>
+        <w:tab/>
+        <w:t>Vatios</w:t>
+      </w:r>
+    </w:p>
+    <w:p>
+      <w:pPr>
+        <w:pStyle w:val="ListNumber"/>
+      </w:pPr>
+      <w:r>
+        <w:t>¿Qué unidad se utiliza para medir intensidad de corriente?</w:t>
+      </w:r>
+    </w:p>
+    <w:p>
+      <w:pPr>
+        <w:pStyle w:val="Choice"/>
+      </w:pPr>
+      <w:r>
+        <w:t>a)</w:t>
+        <w:tab/>
+        <w:t>Vatios</w:t>
+      </w:r>
+    </w:p>
+    <w:p>
+      <w:pPr>
+        <w:pStyle w:val="Choice"/>
+      </w:pPr>
+      <w:r>
+        <w:t>b)</w:t>
+        <w:tab/>
+        <w:t>Voltios</w:t>
+      </w:r>
+    </w:p>
+    <w:p>
+      <w:pPr>
+        <w:pStyle w:val="Choice"/>
+      </w:pPr>
+      <w:r>
+        <w:t>c)</w:t>
+        <w:tab/>
+        <w:t>Amperios</w:t>
+      </w:r>
+    </w:p>
+    <w:p>
+      <w:pPr>
+        <w:pStyle w:val="Choice"/>
+      </w:pPr>
+      <w:r>
+        <w:t>d)</w:t>
+        <w:tab/>
+        <w:t>Ohmios</w:t>
+      </w:r>
+    </w:p>
+    <w:p>
+      <w:pPr>
+        <w:pStyle w:val="ListNumber"/>
+      </w:pPr>
+      <w:r>
+        <w:t>¿Qué unidad se utiliza para medir resistencia eléctrica?</w:t>
+      </w:r>
+    </w:p>
+    <w:p>
+      <w:pPr>
+        <w:pStyle w:val="Choice"/>
+      </w:pPr>
+      <w:r>
+        <w:t>a)</w:t>
+        <w:tab/>
+        <w:t>Ohmios</w:t>
+      </w:r>
+    </w:p>
+    <w:p>
+      <w:pPr>
+        <w:pStyle w:val="Choice"/>
+      </w:pPr>
+      <w:r>
+        <w:t>b)</w:t>
+        <w:tab/>
+        <w:t>Amperios</w:t>
+      </w:r>
+    </w:p>
+    <w:p>
+      <w:pPr>
+        <w:pStyle w:val="Choice"/>
+      </w:pPr>
+      <w:r>
+        <w:t>c)</w:t>
+        <w:tab/>
+        <w:t>Vatios</w:t>
+      </w:r>
+    </w:p>
+    <w:p>
+      <w:pPr>
+        <w:pStyle w:val="Choice"/>
+      </w:pPr>
+      <w:r>
+        <w:t>d)</w:t>
+        <w:tab/>
+        <w:t>Voltios</w:t>
+      </w:r>
+    </w:p>
+    <w:p>
+      <w:pPr>
+        <w:pStyle w:val="ListNumber"/>
+      </w:pPr>
+      <w:r>
+        <w:t>Según la ley de Ohm la intensidad de corriente es directamente proporcional a ...</w:t>
+      </w:r>
+    </w:p>
+    <w:p>
+      <w:pPr>
+        <w:pStyle w:val="Choice"/>
+      </w:pPr>
+      <w:r>
+        <w:t>a)</w:t>
+        <w:tab/>
         <w:t>La resistencia eléctrica</w:t>
+      </w:r>
+    </w:p>
+    <w:p>
+      <w:pPr>
+        <w:pStyle w:val="Choice"/>
+      </w:pPr>
+      <w:r>
+        <w:t>b)</w:t>
+        <w:tab/>
+        <w:t>La potencia eléctrica</w:t>
+      </w:r>
+    </w:p>
+    <w:p>
+      <w:pPr>
+        <w:pStyle w:val="Choice"/>
+      </w:pPr>
+      <w:r>
+        <w:t>c)</w:t>
+        <w:tab/>
+        <w:t>La distancia</w:t>
+      </w:r>
+    </w:p>
+    <w:p>
+      <w:pPr>
+        <w:pStyle w:val="Choice"/>
+      </w:pPr>
+      <w:r>
+        <w:t>d)</w:t>
+        <w:tab/>
+        <w:t>La tensión eléctrica</w:t>
+      </w:r>
+    </w:p>
+    <w:p>
+      <w:pPr>
+        <w:pStyle w:val="ListNumber"/>
+      </w:pPr>
+      <w:r>
+        <w:t>Según la ley de Ohm la intensidad de corriente es inversamente proporcional a ...</w:t>
+      </w:r>
+    </w:p>
+    <w:p>
+      <w:pPr>
+        <w:pStyle w:val="Choice"/>
+      </w:pPr>
+      <w:r>
+        <w:t>a)</w:t>
+        <w:tab/>
+        <w:t>La resistencia eléctrica</w:t>
+      </w:r>
+    </w:p>
+    <w:p>
+      <w:pPr>
+        <w:pStyle w:val="Choice"/>
+      </w:pPr>
+      <w:r>
+        <w:t>b)</w:t>
+        <w:tab/>
+        <w:t>La tensión eléctrica</w:t>
+      </w:r>
+    </w:p>
+    <w:p>
+      <w:pPr>
+        <w:pStyle w:val="Choice"/>
+      </w:pPr>
+      <w:r>
+        <w:t>c)</w:t>
+        <w:tab/>
+        <w:t>La energía eléctrica</w:t>
+      </w:r>
+    </w:p>
+    <w:p>
+      <w:pPr>
+        <w:pStyle w:val="Choice"/>
+      </w:pPr>
+      <w:r>
+        <w:t>d)</w:t>
+        <w:tab/>
+        <w:t>La potencia eléctrica</w:t>
+      </w:r>
+    </w:p>
+    <w:p>
+      <w:pPr>
+        <w:pStyle w:val="ListNumber"/>
+      </w:pPr>
+      <w:r>
+        <w:t>Según la ley de Ohm la tensión eléctrica es directamente proporcional a ...</w:t>
+      </w:r>
+    </w:p>
+    <w:p>
+      <w:pPr>
+        <w:pStyle w:val="Choice"/>
+      </w:pPr>
+      <w:r>
+        <w:t>a)</w:t>
+        <w:tab/>
+        <w:t>La distancia</w:t>
+      </w:r>
+    </w:p>
+    <w:p>
+      <w:pPr>
+        <w:pStyle w:val="Choice"/>
+      </w:pPr>
+      <w:r>
+        <w:t>b)</w:t>
+        <w:tab/>
+        <w:t>La capacidad eléctrica</w:t>
       </w:r>
     </w:p>
     <w:p>
@@ -103,467 +583,35 @@
       <w:r>
         <w:t>d)</w:t>
         <w:tab/>
-        <w:t>La tensión eléctrica</w:t>
-      </w:r>
-    </w:p>
-    <w:p>
-      <w:pPr>
-        <w:pStyle w:val="ListNumber"/>
-      </w:pPr>
-      <w:r>
-        <w:t>¿Qué mide la oposición al paso de la corriente eléctrica?</w:t>
-      </w:r>
-    </w:p>
-    <w:p>
-      <w:pPr>
-        <w:pStyle w:val="Choice"/>
-      </w:pPr>
-      <w:r>
-        <w:t>a)</w:t>
-        <w:tab/>
-        <w:t>La tensión eléctrica</w:t>
-      </w:r>
-    </w:p>
-    <w:p>
-      <w:pPr>
-        <w:pStyle w:val="Choice"/>
-      </w:pPr>
-      <w:r>
-        <w:t>b)</w:t>
-        <w:tab/>
-        <w:t>La intensidad de corriente</w:t>
-      </w:r>
-    </w:p>
-    <w:p>
-      <w:pPr>
-        <w:pStyle w:val="Choice"/>
-      </w:pPr>
-      <w:r>
-        <w:t>c)</w:t>
-        <w:tab/>
-        <w:t>La potencia eléctrica</w:t>
-      </w:r>
-    </w:p>
-    <w:p>
-      <w:pPr>
-        <w:pStyle w:val="Choice"/>
-      </w:pPr>
-      <w:r>
-        <w:t>d)</w:t>
-        <w:tab/>
-        <w:t>La resistencia eléctrica</w:t>
-      </w:r>
-    </w:p>
-    <w:p>
-      <w:pPr>
-        <w:pStyle w:val="ListNumber"/>
-      </w:pPr>
-      <w:r>
-        <w:t>¿Qué magnitud está midiendo un valor de 10V?</w:t>
-      </w:r>
-    </w:p>
-    <w:p>
-      <w:pPr>
-        <w:pStyle w:val="Choice"/>
-      </w:pPr>
-      <w:r>
-        <w:t>a)</w:t>
-        <w:tab/>
-        <w:t>Resistencia eléctrica</w:t>
-      </w:r>
-    </w:p>
-    <w:p>
-      <w:pPr>
-        <w:pStyle w:val="Choice"/>
-      </w:pPr>
-      <w:r>
-        <w:t>b)</w:t>
-        <w:tab/>
-        <w:t>Intensidad de corriente</w:t>
-      </w:r>
-    </w:p>
-    <w:p>
-      <w:pPr>
-        <w:pStyle w:val="Choice"/>
-      </w:pPr>
-      <w:r>
-        <w:t>c)</w:t>
-        <w:tab/>
-        <w:t>Tensión eléctrica</w:t>
-      </w:r>
-    </w:p>
-    <w:p>
-      <w:pPr>
-        <w:pStyle w:val="Choice"/>
-      </w:pPr>
-      <w:r>
-        <w:t>d)</w:t>
-        <w:tab/>
-        <w:t>Potencia eléctrica</w:t>
-      </w:r>
-    </w:p>
-    <w:p>
-      <w:pPr>
-        <w:pStyle w:val="ListNumber"/>
-      </w:pPr>
-      <w:r>
-        <w:t>¿Qué magnitud está midiendo un valor de 10A?</w:t>
-      </w:r>
-    </w:p>
-    <w:p>
-      <w:pPr>
-        <w:pStyle w:val="Choice"/>
-      </w:pPr>
-      <w:r>
-        <w:t>a)</w:t>
-        <w:tab/>
-        <w:t>Potencia eléctrica</w:t>
-      </w:r>
-    </w:p>
-    <w:p>
-      <w:pPr>
-        <w:pStyle w:val="Choice"/>
-      </w:pPr>
-      <w:r>
-        <w:t>b)</w:t>
-        <w:tab/>
-        <w:t>Intensidad de corriente</w:t>
-      </w:r>
-    </w:p>
-    <w:p>
-      <w:pPr>
-        <w:pStyle w:val="Choice"/>
-      </w:pPr>
-      <w:r>
-        <w:t>c)</w:t>
-        <w:tab/>
-        <w:t>Resistencia eléctrica</w:t>
-      </w:r>
-    </w:p>
-    <w:p>
-      <w:pPr>
-        <w:pStyle w:val="Choice"/>
-      </w:pPr>
-      <w:r>
-        <w:t>d)</w:t>
-        <w:tab/>
-        <w:t>Tensión eléctrica</w:t>
-      </w:r>
-    </w:p>
-    <w:p>
-      <w:pPr>
-        <w:pStyle w:val="ListNumber"/>
-      </w:pPr>
-      <w:r>
-        <w:t>¿Qué magnitud está midiendo un valor de 10Ω?</w:t>
-      </w:r>
-    </w:p>
-    <w:p>
-      <w:pPr>
-        <w:pStyle w:val="Choice"/>
-      </w:pPr>
-      <w:r>
-        <w:t>a)</w:t>
-        <w:tab/>
-        <w:t>Tensión eléctrica</w:t>
-      </w:r>
-    </w:p>
-    <w:p>
-      <w:pPr>
-        <w:pStyle w:val="Choice"/>
-      </w:pPr>
-      <w:r>
-        <w:t>b)</w:t>
-        <w:tab/>
-        <w:t>Intensidad de corriente</w:t>
-      </w:r>
-    </w:p>
-    <w:p>
-      <w:pPr>
-        <w:pStyle w:val="Choice"/>
-      </w:pPr>
-      <w:r>
-        <w:t>c)</w:t>
-        <w:tab/>
-        <w:t>Resistencia eléctrica</w:t>
-      </w:r>
-    </w:p>
-    <w:p>
-      <w:pPr>
-        <w:pStyle w:val="Choice"/>
-      </w:pPr>
-      <w:r>
-        <w:t>d)</w:t>
-        <w:tab/>
-        <w:t>Potencia eléctrica</w:t>
-      </w:r>
-    </w:p>
-    <w:p>
-      <w:pPr>
-        <w:pStyle w:val="ListNumber"/>
-      </w:pPr>
-      <w:r>
-        <w:t>¿Qué unidad se utiliza para medir tensión eléctrica?</w:t>
-      </w:r>
-    </w:p>
-    <w:p>
-      <w:pPr>
-        <w:pStyle w:val="Choice"/>
-      </w:pPr>
-      <w:r>
-        <w:t>a)</w:t>
-        <w:tab/>
-        <w:t>Voltios</w:t>
-      </w:r>
-    </w:p>
-    <w:p>
-      <w:pPr>
-        <w:pStyle w:val="Choice"/>
-      </w:pPr>
-      <w:r>
-        <w:t>b)</w:t>
-        <w:tab/>
-        <w:t>Ohmios</w:t>
-      </w:r>
-    </w:p>
-    <w:p>
-      <w:pPr>
-        <w:pStyle w:val="Choice"/>
-      </w:pPr>
-      <w:r>
-        <w:t>c)</w:t>
-        <w:tab/>
-        <w:t>Vatios</w:t>
-      </w:r>
-    </w:p>
-    <w:p>
-      <w:pPr>
-        <w:pStyle w:val="Choice"/>
-      </w:pPr>
-      <w:r>
-        <w:t>d)</w:t>
-        <w:tab/>
-        <w:t>Amperios</w:t>
-      </w:r>
-    </w:p>
-    <w:p>
-      <w:pPr>
-        <w:pStyle w:val="ListNumber"/>
-      </w:pPr>
-      <w:r>
-        <w:t>¿Qué unidad se utiliza para medir intensidad de corriente?</w:t>
-      </w:r>
-    </w:p>
-    <w:p>
-      <w:pPr>
-        <w:pStyle w:val="Choice"/>
-      </w:pPr>
-      <w:r>
-        <w:t>a)</w:t>
-        <w:tab/>
-        <w:t>Voltios</w:t>
-      </w:r>
-    </w:p>
-    <w:p>
-      <w:pPr>
-        <w:pStyle w:val="Choice"/>
-      </w:pPr>
-      <w:r>
-        <w:t>b)</w:t>
-        <w:tab/>
-        <w:t>Amperios</w:t>
-      </w:r>
-    </w:p>
-    <w:p>
-      <w:pPr>
-        <w:pStyle w:val="Choice"/>
-      </w:pPr>
-      <w:r>
-        <w:t>c)</w:t>
-        <w:tab/>
-        <w:t>Ohmios</w:t>
-      </w:r>
-    </w:p>
-    <w:p>
-      <w:pPr>
-        <w:pStyle w:val="Choice"/>
-      </w:pPr>
-      <w:r>
-        <w:t>d)</w:t>
-        <w:tab/>
-        <w:t>Vatios</w:t>
-      </w:r>
-    </w:p>
-    <w:p>
-      <w:pPr>
-        <w:pStyle w:val="ListNumber"/>
-      </w:pPr>
-      <w:r>
-        <w:t>¿Qué unidad se utiliza para medir resistencia eléctrica?</w:t>
-      </w:r>
-    </w:p>
-    <w:p>
-      <w:pPr>
-        <w:pStyle w:val="Choice"/>
-      </w:pPr>
-      <w:r>
-        <w:t>a)</w:t>
-        <w:tab/>
-        <w:t>Ohmios</w:t>
-      </w:r>
-    </w:p>
-    <w:p>
-      <w:pPr>
-        <w:pStyle w:val="Choice"/>
-      </w:pPr>
-      <w:r>
-        <w:t>b)</w:t>
-        <w:tab/>
-        <w:t>Vatios</w:t>
-      </w:r>
-    </w:p>
-    <w:p>
-      <w:pPr>
-        <w:pStyle w:val="Choice"/>
-      </w:pPr>
-      <w:r>
-        <w:t>c)</w:t>
-        <w:tab/>
-        <w:t>Amperios</w:t>
-      </w:r>
-    </w:p>
-    <w:p>
-      <w:pPr>
-        <w:pStyle w:val="Choice"/>
-      </w:pPr>
-      <w:r>
-        <w:t>d)</w:t>
-        <w:tab/>
-        <w:t>Voltios</w:t>
-      </w:r>
-    </w:p>
-    <w:p>
-      <w:pPr>
-        <w:pStyle w:val="ListNumber"/>
-      </w:pPr>
-      <w:r>
-        <w:t>Según la ley de Ohm la intensidad de corriente es directamente proporcional a ...</w:t>
-      </w:r>
-    </w:p>
-    <w:p>
-      <w:pPr>
-        <w:pStyle w:val="Choice"/>
-      </w:pPr>
-      <w:r>
-        <w:t>a)</w:t>
-        <w:tab/>
-        <w:t>La resistencia eléctrica</w:t>
-      </w:r>
-    </w:p>
-    <w:p>
-      <w:pPr>
-        <w:pStyle w:val="Choice"/>
-      </w:pPr>
-      <w:r>
-        <w:t>b)</w:t>
-        <w:tab/>
-        <w:t>La potencia eléctrica</w:t>
-      </w:r>
-    </w:p>
-    <w:p>
-      <w:pPr>
-        <w:pStyle w:val="Choice"/>
-      </w:pPr>
-      <w:r>
-        <w:t>c)</w:t>
-        <w:tab/>
-        <w:t>La distancia</w:t>
-      </w:r>
-    </w:p>
-    <w:p>
-      <w:pPr>
-        <w:pStyle w:val="Choice"/>
-      </w:pPr>
-      <w:r>
-        <w:t>d)</w:t>
-        <w:tab/>
-        <w:t>La tensión eléctrica</w:t>
-      </w:r>
-    </w:p>
-    <w:p>
-      <w:pPr>
-        <w:pStyle w:val="ListNumber"/>
-      </w:pPr>
-      <w:r>
-        <w:t>Según la ley de Ohm la intensidad de corriente es inversamente proporcional a ...</w:t>
-      </w:r>
-    </w:p>
-    <w:p>
-      <w:pPr>
-        <w:pStyle w:val="Choice"/>
-      </w:pPr>
-      <w:r>
-        <w:t>a)</w:t>
-        <w:tab/>
-        <w:t>La resistencia eléctrica</w:t>
-      </w:r>
-    </w:p>
-    <w:p>
-      <w:pPr>
-        <w:pStyle w:val="Choice"/>
-      </w:pPr>
-      <w:r>
-        <w:t>b)</w:t>
-        <w:tab/>
-        <w:t>La energía eléctrica</w:t>
-      </w:r>
-    </w:p>
-    <w:p>
-      <w:pPr>
-        <w:pStyle w:val="Choice"/>
-      </w:pPr>
-      <w:r>
-        <w:t>c)</w:t>
-        <w:tab/>
-        <w:t>La potencia eléctrica</w:t>
-      </w:r>
-    </w:p>
-    <w:p>
-      <w:pPr>
-        <w:pStyle w:val="Choice"/>
-      </w:pPr>
-      <w:r>
-        <w:t>d)</w:t>
-        <w:tab/>
-        <w:t>La tensión eléctrica</w:t>
-      </w:r>
-    </w:p>
-    <w:p>
-      <w:pPr>
-        <w:pStyle w:val="ListNumber"/>
-      </w:pPr>
-      <w:r>
-        <w:t>Según la ley de Ohm la tensión eléctrica es directamente proporcional a ...</w:t>
-      </w:r>
-    </w:p>
-    <w:p>
-      <w:pPr>
-        <w:pStyle w:val="Choice"/>
-      </w:pPr>
-      <w:r>
-        <w:t>a)</w:t>
-        <w:tab/>
         <w:t>La intensidad de corriente por la resistencia</w:t>
       </w:r>
     </w:p>
     <w:p>
       <w:pPr>
+        <w:pStyle w:val="ListNumber"/>
+      </w:pPr>
+      <w:r>
+        <w:t>De las siguientes fórmulas de la ley de Ohm ¿cuál es incorrecta?</w:t>
+      </w:r>
+    </w:p>
+    <w:p>
+      <w:pPr>
+        <w:pStyle w:val="Choice"/>
+      </w:pPr>
+      <w:r>
+        <w:t>a)</w:t>
+        <w:tab/>
+        <w:t>I = V / R</w:t>
+      </w:r>
+    </w:p>
+    <w:p>
+      <w:pPr>
         <w:pStyle w:val="Choice"/>
       </w:pPr>
       <w:r>
         <w:t>b)</w:t>
         <w:tab/>
-        <w:t>La distancia</w:t>
+        <w:t>R = V / I</w:t>
       </w:r>
     </w:p>
     <w:p>
@@ -573,7 +621,7 @@
       <w:r>
         <w:t>c)</w:t>
         <w:tab/>
-        <w:t>La capacidad eléctrica</w:t>
+        <w:t>I = V · R</w:t>
       </w:r>
     </w:p>
     <w:p>
@@ -583,7 +631,55 @@
       <w:r>
         <w:t>d)</w:t>
         <w:tab/>
-        <w:t>La potencia eléctrica</w:t>
+        <w:t>V = I · R</w:t>
+      </w:r>
+    </w:p>
+    <w:p>
+      <w:pPr>
+        <w:pStyle w:val="ListNumber"/>
+      </w:pPr>
+      <w:r>
+        <w:t>De las siguientes fórmulas de la ley de Ohm ¿cuál es incorrecta?</w:t>
+      </w:r>
+    </w:p>
+    <w:p>
+      <w:pPr>
+        <w:pStyle w:val="Choice"/>
+      </w:pPr>
+      <w:r>
+        <w:t>a)</w:t>
+        <w:tab/>
+        <w:t>R = V · I</w:t>
+      </w:r>
+    </w:p>
+    <w:p>
+      <w:pPr>
+        <w:pStyle w:val="Choice"/>
+      </w:pPr>
+      <w:r>
+        <w:t>b)</w:t>
+        <w:tab/>
+        <w:t>I = V / R</w:t>
+      </w:r>
+    </w:p>
+    <w:p>
+      <w:pPr>
+        <w:pStyle w:val="Choice"/>
+      </w:pPr>
+      <w:r>
+        <w:t>c)</w:t>
+        <w:tab/>
+        <w:t>R = V / I</w:t>
+      </w:r>
+    </w:p>
+    <w:p>
+      <w:pPr>
+        <w:pStyle w:val="Choice"/>
+      </w:pPr>
+      <w:r>
+        <w:t>d)</w:t>
+        <w:tab/>
+        <w:t>V = I · R</w:t>
       </w:r>
     </w:p>
     <w:p>
@@ -621,7 +717,55 @@
       <w:r>
         <w:t>c)</w:t>
         <w:tab/>
-        <w:t>I = V · R</w:t>
+        <w:t>R = V / I</w:t>
+      </w:r>
+    </w:p>
+    <w:p>
+      <w:pPr>
+        <w:pStyle w:val="Choice"/>
+      </w:pPr>
+      <w:r>
+        <w:t>d)</w:t>
+        <w:tab/>
+        <w:t>I = R / V</w:t>
+      </w:r>
+    </w:p>
+    <w:p>
+      <w:pPr>
+        <w:pStyle w:val="ListNumber"/>
+      </w:pPr>
+      <w:r>
+        <w:t>De las siguientes fórmulas de la ley de Ohm ¿cuál es incorrecta?</w:t>
+      </w:r>
+    </w:p>
+    <w:p>
+      <w:pPr>
+        <w:pStyle w:val="Choice"/>
+      </w:pPr>
+      <w:r>
+        <w:t>a)</w:t>
+        <w:tab/>
+        <w:t>V = I · R</w:t>
+      </w:r>
+    </w:p>
+    <w:p>
+      <w:pPr>
+        <w:pStyle w:val="Choice"/>
+      </w:pPr>
+      <w:r>
+        <w:t>b)</w:t>
+        <w:tab/>
+        <w:t>I = V / R</w:t>
+      </w:r>
+    </w:p>
+    <w:p>
+      <w:pPr>
+        <w:pStyle w:val="Choice"/>
+      </w:pPr>
+      <w:r>
+        <w:t>c)</w:t>
+        <w:tab/>
+        <w:t>R = I / V</w:t>
       </w:r>
     </w:p>
     <w:p>
@@ -639,7 +783,7 @@
         <w:pStyle w:val="ListNumber"/>
       </w:pPr>
       <w:r>
-        <w:t>De las siguientes fórmulas de la ley de Ohm ¿cuál es incorrecta?</w:t>
+        <w:t>De las siguientes fórmulas de la ley de Ohm ¿cuál es correcta?</w:t>
       </w:r>
     </w:p>
     <w:p>
@@ -649,7 +793,7 @@
       <w:r>
         <w:t>a)</w:t>
         <w:tab/>
-        <w:t>I = V / R</w:t>
+        <w:t>R = I / V</w:t>
       </w:r>
     </w:p>
     <w:p>
@@ -669,7 +813,55 @@
       <w:r>
         <w:t>c)</w:t>
         <w:tab/>
-        <w:t>R = V / I</w:t>
+        <w:t>R = V · I</w:t>
+      </w:r>
+    </w:p>
+    <w:p>
+      <w:pPr>
+        <w:pStyle w:val="Choice"/>
+      </w:pPr>
+      <w:r>
+        <w:t>d)</w:t>
+        <w:tab/>
+        <w:t>I = V · R</w:t>
+      </w:r>
+    </w:p>
+    <w:p>
+      <w:pPr>
+        <w:pStyle w:val="ListNumber"/>
+      </w:pPr>
+      <w:r>
+        <w:t>De las siguientes fórmulas de la ley de Ohm ¿cuál es correcta?</w:t>
+      </w:r>
+    </w:p>
+    <w:p>
+      <w:pPr>
+        <w:pStyle w:val="Choice"/>
+      </w:pPr>
+      <w:r>
+        <w:t>a)</w:t>
+        <w:tab/>
+        <w:t>R = I / V</w:t>
+      </w:r>
+    </w:p>
+    <w:p>
+      <w:pPr>
+        <w:pStyle w:val="Choice"/>
+      </w:pPr>
+      <w:r>
+        <w:t>b)</w:t>
+        <w:tab/>
+        <w:t>I = R / V</w:t>
+      </w:r>
+    </w:p>
+    <w:p>
+      <w:pPr>
+        <w:pStyle w:val="Choice"/>
+      </w:pPr>
+      <w:r>
+        <w:t>c)</w:t>
+        <w:tab/>
+        <w:t>I = V / R</w:t>
       </w:r>
     </w:p>
     <w:p>
@@ -687,198 +879,6 @@
         <w:pStyle w:val="ListNumber"/>
       </w:pPr>
       <w:r>
-        <w:t>De las siguientes fórmulas de la ley de Ohm ¿cuál es incorrecta?</w:t>
-      </w:r>
-    </w:p>
-    <w:p>
-      <w:pPr>
-        <w:pStyle w:val="Choice"/>
-      </w:pPr>
-      <w:r>
-        <w:t>a)</w:t>
-        <w:tab/>
-        <w:t>I = R / V</w:t>
-      </w:r>
-    </w:p>
-    <w:p>
-      <w:pPr>
-        <w:pStyle w:val="Choice"/>
-      </w:pPr>
-      <w:r>
-        <w:t>b)</w:t>
-        <w:tab/>
-        <w:t>V = I · R</w:t>
-      </w:r>
-    </w:p>
-    <w:p>
-      <w:pPr>
-        <w:pStyle w:val="Choice"/>
-      </w:pPr>
-      <w:r>
-        <w:t>c)</w:t>
-        <w:tab/>
-        <w:t>I = V / R</w:t>
-      </w:r>
-    </w:p>
-    <w:p>
-      <w:pPr>
-        <w:pStyle w:val="Choice"/>
-      </w:pPr>
-      <w:r>
-        <w:t>d)</w:t>
-        <w:tab/>
-        <w:t>R = V / I</w:t>
-      </w:r>
-    </w:p>
-    <w:p>
-      <w:pPr>
-        <w:pStyle w:val="ListNumber"/>
-      </w:pPr>
-      <w:r>
-        <w:t>De las siguientes fórmulas de la ley de Ohm ¿cuál es incorrecta?</w:t>
-      </w:r>
-    </w:p>
-    <w:p>
-      <w:pPr>
-        <w:pStyle w:val="Choice"/>
-      </w:pPr>
-      <w:r>
-        <w:t>a)</w:t>
-        <w:tab/>
-        <w:t>I = V / R</w:t>
-      </w:r>
-    </w:p>
-    <w:p>
-      <w:pPr>
-        <w:pStyle w:val="Choice"/>
-      </w:pPr>
-      <w:r>
-        <w:t>b)</w:t>
-        <w:tab/>
-        <w:t>V = I · R</w:t>
-      </w:r>
-    </w:p>
-    <w:p>
-      <w:pPr>
-        <w:pStyle w:val="Choice"/>
-      </w:pPr>
-      <w:r>
-        <w:t>c)</w:t>
-        <w:tab/>
-        <w:t>R = I / V</w:t>
-      </w:r>
-    </w:p>
-    <w:p>
-      <w:pPr>
-        <w:pStyle w:val="Choice"/>
-      </w:pPr>
-      <w:r>
-        <w:t>d)</w:t>
-        <w:tab/>
-        <w:t>R = V / I</w:t>
-      </w:r>
-    </w:p>
-    <w:p>
-      <w:pPr>
-        <w:pStyle w:val="ListNumber"/>
-      </w:pPr>
-      <w:r>
-        <w:t>De las siguientes fórmulas de la ley de Ohm ¿cuál es correcta?</w:t>
-      </w:r>
-    </w:p>
-    <w:p>
-      <w:pPr>
-        <w:pStyle w:val="Choice"/>
-      </w:pPr>
-      <w:r>
-        <w:t>a)</w:t>
-        <w:tab/>
-        <w:t>I = V · R</w:t>
-      </w:r>
-    </w:p>
-    <w:p>
-      <w:pPr>
-        <w:pStyle w:val="Choice"/>
-      </w:pPr>
-      <w:r>
-        <w:t>b)</w:t>
-        <w:tab/>
-        <w:t>R = V · I</w:t>
-      </w:r>
-    </w:p>
-    <w:p>
-      <w:pPr>
-        <w:pStyle w:val="Choice"/>
-      </w:pPr>
-      <w:r>
-        <w:t>c)</w:t>
-        <w:tab/>
-        <w:t>V = I · R</w:t>
-      </w:r>
-    </w:p>
-    <w:p>
-      <w:pPr>
-        <w:pStyle w:val="Choice"/>
-      </w:pPr>
-      <w:r>
-        <w:t>d)</w:t>
-        <w:tab/>
-        <w:t>R = I / V</w:t>
-      </w:r>
-    </w:p>
-    <w:p>
-      <w:pPr>
-        <w:pStyle w:val="ListNumber"/>
-      </w:pPr>
-      <w:r>
-        <w:t>De las siguientes fórmulas de la ley de Ohm ¿cuál es correcta?</w:t>
-      </w:r>
-    </w:p>
-    <w:p>
-      <w:pPr>
-        <w:pStyle w:val="Choice"/>
-      </w:pPr>
-      <w:r>
-        <w:t>a)</w:t>
-        <w:tab/>
-        <w:t>R = I / V</w:t>
-      </w:r>
-    </w:p>
-    <w:p>
-      <w:pPr>
-        <w:pStyle w:val="Choice"/>
-      </w:pPr>
-      <w:r>
-        <w:t>b)</w:t>
-        <w:tab/>
-        <w:t>I = R / V</w:t>
-      </w:r>
-    </w:p>
-    <w:p>
-      <w:pPr>
-        <w:pStyle w:val="Choice"/>
-      </w:pPr>
-      <w:r>
-        <w:t>c)</w:t>
-        <w:tab/>
-        <w:t>R = V · I</w:t>
-      </w:r>
-    </w:p>
-    <w:p>
-      <w:pPr>
-        <w:pStyle w:val="Choice"/>
-      </w:pPr>
-      <w:r>
-        <w:t>d)</w:t>
-        <w:tab/>
-        <w:t>I = V / R</w:t>
-      </w:r>
-    </w:p>
-    <w:p>
-      <w:pPr>
-        <w:pStyle w:val="ListNumber"/>
-      </w:pPr>
-      <w:r>
         <w:t>En un circuito sustituyes la resistencia por otra de mayor valor. Si la tensión es fija, ¿Qué ocurrirá en el circuito?</w:t>
       </w:r>
     </w:p>
@@ -899,7 +899,55 @@
       <w:r>
         <w:t>b)</w:t>
         <w:tab/>
+        <w:t>La intensidad que pasa por la resistencia será mayor</w:t>
+      </w:r>
+    </w:p>
+    <w:p>
+      <w:pPr>
+        <w:pStyle w:val="Choice"/>
+      </w:pPr>
+      <w:r>
+        <w:t>c)</w:t>
+        <w:tab/>
         <w:t>La cantidad de electrones que van a pasar por la resistencia cada unidad de tiempo aumentará</w:t>
+      </w:r>
+    </w:p>
+    <w:p>
+      <w:pPr>
+        <w:pStyle w:val="Choice"/>
+      </w:pPr>
+      <w:r>
+        <w:t>d)</w:t>
+        <w:tab/>
+        <w:t>La intensidad que pasa por la resistencia no se verá afectada</w:t>
+      </w:r>
+    </w:p>
+    <w:p>
+      <w:pPr>
+        <w:pStyle w:val="ListNumber"/>
+      </w:pPr>
+      <w:r>
+        <w:t>En un circuito sustituyes la resistencia por otra de menor valor. Si la tensión es fija, ¿Qué ocurrirá en el circuito?</w:t>
+      </w:r>
+    </w:p>
+    <w:p>
+      <w:pPr>
+        <w:pStyle w:val="Choice"/>
+      </w:pPr>
+      <w:r>
+        <w:t>a)</w:t>
+        <w:tab/>
+        <w:t>La intensidad que pasa por la resistencia será menor</w:t>
+      </w:r>
+    </w:p>
+    <w:p>
+      <w:pPr>
+        <w:pStyle w:val="Choice"/>
+      </w:pPr>
+      <w:r>
+        <w:t>b)</w:t>
+        <w:tab/>
+        <w:t>La intensidad que pasa por la resistencia será mayor</w:t>
       </w:r>
     </w:p>
     <w:p>
@@ -919,54 +967,6 @@
       <w:r>
         <w:t>d)</w:t>
         <w:tab/>
-        <w:t>La intensidad que pasa por la resistencia será mayor</w:t>
-      </w:r>
-    </w:p>
-    <w:p>
-      <w:pPr>
-        <w:pStyle w:val="ListNumber"/>
-      </w:pPr>
-      <w:r>
-        <w:t>En un circuito sustituyes la resistencia por otra de menor valor. Si la tensión es fija, ¿Qué ocurrirá en el circuito?</w:t>
-      </w:r>
-    </w:p>
-    <w:p>
-      <w:pPr>
-        <w:pStyle w:val="Choice"/>
-      </w:pPr>
-      <w:r>
-        <w:t>a)</w:t>
-        <w:tab/>
-        <w:t>La intensidad que pasa por la resistencia no se verá afectada</w:t>
-      </w:r>
-    </w:p>
-    <w:p>
-      <w:pPr>
-        <w:pStyle w:val="Choice"/>
-      </w:pPr>
-      <w:r>
-        <w:t>b)</w:t>
-        <w:tab/>
-        <w:t>La intensidad que pasa por la resistencia será mayor</w:t>
-      </w:r>
-    </w:p>
-    <w:p>
-      <w:pPr>
-        <w:pStyle w:val="Choice"/>
-      </w:pPr>
-      <w:r>
-        <w:t>c)</w:t>
-        <w:tab/>
-        <w:t>La intensidad que pasa por la resistencia será menor</w:t>
-      </w:r>
-    </w:p>
-    <w:p>
-      <w:pPr>
-        <w:pStyle w:val="Choice"/>
-      </w:pPr>
-      <w:r>
-        <w:t>d)</w:t>
-        <w:tab/>
         <w:t>La cantidad de electrones que van a pasar por la resistencia cada unidad de tiempo disminuirá</w:t>
       </w:r>
     </w:p>
@@ -985,7 +985,55 @@
       <w:r>
         <w:t>a)</w:t>
         <w:tab/>
+        <w:t>La tensión de la batería ha aumentado el doble</w:t>
+      </w:r>
+    </w:p>
+    <w:p>
+      <w:pPr>
+        <w:pStyle w:val="Choice"/>
+      </w:pPr>
+      <w:r>
+        <w:t>b)</w:t>
+        <w:tab/>
         <w:t>La cantidad de electrones que pasan por el circuito está reduciéndose por algún motivo</w:t>
+      </w:r>
+    </w:p>
+    <w:p>
+      <w:pPr>
+        <w:pStyle w:val="Choice"/>
+      </w:pPr>
+      <w:r>
+        <w:t>c)</w:t>
+        <w:tab/>
+        <w:t>No se puede saber sin conocer el voltaje al que está conectado el circuito</w:t>
+      </w:r>
+    </w:p>
+    <w:p>
+      <w:pPr>
+        <w:pStyle w:val="Choice"/>
+      </w:pPr>
+      <w:r>
+        <w:t>d)</w:t>
+        <w:tab/>
+        <w:t>La tensión de la batería ha disminuido a la mitad</w:t>
+      </w:r>
+    </w:p>
+    <w:p>
+      <w:pPr>
+        <w:pStyle w:val="ListNumber"/>
+      </w:pPr>
+      <w:r>
+        <w:t>En un circuito la corriente disminuye a la mitad. Si la resistencia no ha cambiado ¿Qué ha ocurrido en el circuito?</w:t>
+      </w:r>
+    </w:p>
+    <w:p>
+      <w:pPr>
+        <w:pStyle w:val="Choice"/>
+      </w:pPr>
+      <w:r>
+        <w:t>a)</w:t>
+        <w:tab/>
+        <w:t>La tensión de la batería ha aumentado el doble</w:t>
       </w:r>
     </w:p>
     <w:p>
@@ -1005,7 +1053,7 @@
       <w:r>
         <w:t>c)</w:t>
         <w:tab/>
-        <w:t>La tensión de la batería ha disminuido a la mitad</w:t>
+        <w:t>La cantidad de electrones que pasan por el circuito está aumentando por algún motivo</w:t>
       </w:r>
     </w:p>
     <w:p>
@@ -1015,55 +1063,7 @@
       <w:r>
         <w:t>d)</w:t>
         <w:tab/>
-        <w:t>La tensión de la batería ha aumentado el doble</w:t>
-      </w:r>
-    </w:p>
-    <w:p>
-      <w:pPr>
-        <w:pStyle w:val="ListNumber"/>
-      </w:pPr>
-      <w:r>
-        <w:t>En un circuito la corriente disminuye a la mitad. Si la resistencia no ha cambiado ¿Qué ha ocurrido en el circuito?</w:t>
-      </w:r>
-    </w:p>
-    <w:p>
-      <w:pPr>
-        <w:pStyle w:val="Choice"/>
-      </w:pPr>
-      <w:r>
-        <w:t>a)</w:t>
-        <w:tab/>
         <w:t>La tensión de la batería ha disminuido a la mitad</w:t>
-      </w:r>
-    </w:p>
-    <w:p>
-      <w:pPr>
-        <w:pStyle w:val="Choice"/>
-      </w:pPr>
-      <w:r>
-        <w:t>b)</w:t>
-        <w:tab/>
-        <w:t>No se puede saber sin conocer el voltaje al que está conectado el circuito</w:t>
-      </w:r>
-    </w:p>
-    <w:p>
-      <w:pPr>
-        <w:pStyle w:val="Choice"/>
-      </w:pPr>
-      <w:r>
-        <w:t>c)</w:t>
-        <w:tab/>
-        <w:t>La tensión de la batería ha aumentado el doble</w:t>
-      </w:r>
-    </w:p>
-    <w:p>
-      <w:pPr>
-        <w:pStyle w:val="Choice"/>
-      </w:pPr>
-      <w:r>
-        <w:t>d)</w:t>
-        <w:tab/>
-        <w:t>La cantidad de electrones que pasan por el circuito está aumentando por algún motivo</w:t>
       </w:r>
     </w:p>
     <w:sectPr>

--- a/source-multichoice/build/es-electric-ohms-law.docx
+++ b/source-multichoice/build/es-electric-ohms-law.docx
@@ -16,6 +16,54 @@
       </w:pPr>
       <w:r>
         <w:t>¿Qué mide la energía con la que se impulsan los electrones?</w:t>
+      </w:r>
+    </w:p>
+    <w:p>
+      <w:pPr>
+        <w:pStyle w:val="Choice"/>
+      </w:pPr>
+      <w:r>
+        <w:t>a)</w:t>
+        <w:tab/>
+        <w:t>La tensión eléctrica</w:t>
+      </w:r>
+    </w:p>
+    <w:p>
+      <w:pPr>
+        <w:pStyle w:val="Choice"/>
+      </w:pPr>
+      <w:r>
+        <w:t>b)</w:t>
+        <w:tab/>
+        <w:t>La potencia eléctrica</w:t>
+      </w:r>
+    </w:p>
+    <w:p>
+      <w:pPr>
+        <w:pStyle w:val="Choice"/>
+      </w:pPr>
+      <w:r>
+        <w:t>c)</w:t>
+        <w:tab/>
+        <w:t>La intensidad de corriente</w:t>
+      </w:r>
+    </w:p>
+    <w:p>
+      <w:pPr>
+        <w:pStyle w:val="Choice"/>
+      </w:pPr>
+      <w:r>
+        <w:t>d)</w:t>
+        <w:tab/>
+        <w:t>La resistencia eléctrica</w:t>
+      </w:r>
+    </w:p>
+    <w:p>
+      <w:pPr>
+        <w:pStyle w:val="ListNumber"/>
+      </w:pPr>
+      <w:r>
+        <w:t>¿Qué mide la cantidad de electrones que circulan por segundo?</w:t>
       </w:r>
     </w:p>
     <w:p>
@@ -45,25 +93,45 @@
       <w:r>
         <w:t>c)</w:t>
         <w:tab/>
+        <w:t>La tensión eléctrica</w:t>
+      </w:r>
+    </w:p>
+    <w:p>
+      <w:pPr>
+        <w:pStyle w:val="Choice"/>
+      </w:pPr>
+      <w:r>
+        <w:t>d)</w:t>
+        <w:tab/>
         <w:t>La resistencia eléctrica</w:t>
       </w:r>
     </w:p>
     <w:p>
       <w:pPr>
+        <w:pStyle w:val="ListNumber"/>
+      </w:pPr>
+      <w:r>
+        <w:t>¿Qué mide la oposición al paso de la corriente eléctrica?</w:t>
+      </w:r>
+    </w:p>
+    <w:p>
+      <w:pPr>
         <w:pStyle w:val="Choice"/>
       </w:pPr>
       <w:r>
-        <w:t>d)</w:t>
+        <w:t>a)</w:t>
         <w:tab/>
         <w:t>La tensión eléctrica</w:t>
       </w:r>
     </w:p>
     <w:p>
       <w:pPr>
-        <w:pStyle w:val="ListNumber"/>
+        <w:pStyle w:val="Choice"/>
       </w:pPr>
       <w:r>
-        <w:t>¿Qué mide la cantidad de electrones que circulan por segundo?</w:t>
+        <w:t>b)</w:t>
+        <w:tab/>
+        <w:t>La intensidad de corriente</w:t>
       </w:r>
     </w:p>
     <w:p>
@@ -71,9 +139,373 @@
         <w:pStyle w:val="Choice"/>
       </w:pPr>
       <w:r>
+        <w:t>c)</w:t>
+        <w:tab/>
+        <w:t>La resistencia eléctrica</w:t>
+      </w:r>
+    </w:p>
+    <w:p>
+      <w:pPr>
+        <w:pStyle w:val="Choice"/>
+      </w:pPr>
+      <w:r>
+        <w:t>d)</w:t>
+        <w:tab/>
+        <w:t>La potencia eléctrica</w:t>
+      </w:r>
+    </w:p>
+    <w:p>
+      <w:pPr>
+        <w:pStyle w:val="ListNumber"/>
+      </w:pPr>
+      <w:r>
+        <w:t>¿Qué magnitud está midiendo un valor de 10V?</w:t>
+      </w:r>
+    </w:p>
+    <w:p>
+      <w:pPr>
+        <w:pStyle w:val="Choice"/>
+      </w:pPr>
+      <w:r>
         <w:t>a)</w:t>
         <w:tab/>
-        <w:t>La intensidad de corriente</w:t>
+        <w:t>Intensidad de corriente</w:t>
+      </w:r>
+    </w:p>
+    <w:p>
+      <w:pPr>
+        <w:pStyle w:val="Choice"/>
+      </w:pPr>
+      <w:r>
+        <w:t>b)</w:t>
+        <w:tab/>
+        <w:t>Resistencia eléctrica</w:t>
+      </w:r>
+    </w:p>
+    <w:p>
+      <w:pPr>
+        <w:pStyle w:val="Choice"/>
+      </w:pPr>
+      <w:r>
+        <w:t>c)</w:t>
+        <w:tab/>
+        <w:t>Potencia eléctrica</w:t>
+      </w:r>
+    </w:p>
+    <w:p>
+      <w:pPr>
+        <w:pStyle w:val="Choice"/>
+      </w:pPr>
+      <w:r>
+        <w:t>d)</w:t>
+        <w:tab/>
+        <w:t>Tensión eléctrica</w:t>
+      </w:r>
+    </w:p>
+    <w:p>
+      <w:pPr>
+        <w:pStyle w:val="ListNumber"/>
+      </w:pPr>
+      <w:r>
+        <w:t>¿Qué magnitud está midiendo un valor de 10A?</w:t>
+      </w:r>
+    </w:p>
+    <w:p>
+      <w:pPr>
+        <w:pStyle w:val="Choice"/>
+      </w:pPr>
+      <w:r>
+        <w:t>a)</w:t>
+        <w:tab/>
+        <w:t>Intensidad de corriente</w:t>
+      </w:r>
+    </w:p>
+    <w:p>
+      <w:pPr>
+        <w:pStyle w:val="Choice"/>
+      </w:pPr>
+      <w:r>
+        <w:t>b)</w:t>
+        <w:tab/>
+        <w:t>Tensión eléctrica</w:t>
+      </w:r>
+    </w:p>
+    <w:p>
+      <w:pPr>
+        <w:pStyle w:val="Choice"/>
+      </w:pPr>
+      <w:r>
+        <w:t>c)</w:t>
+        <w:tab/>
+        <w:t>Resistencia eléctrica</w:t>
+      </w:r>
+    </w:p>
+    <w:p>
+      <w:pPr>
+        <w:pStyle w:val="Choice"/>
+      </w:pPr>
+      <w:r>
+        <w:t>d)</w:t>
+        <w:tab/>
+        <w:t>Potencia eléctrica</w:t>
+      </w:r>
+    </w:p>
+    <w:p>
+      <w:pPr>
+        <w:pStyle w:val="ListNumber"/>
+      </w:pPr>
+      <w:r>
+        <w:t>¿Qué magnitud está midiendo un valor de 10Ω?</w:t>
+      </w:r>
+    </w:p>
+    <w:p>
+      <w:pPr>
+        <w:pStyle w:val="Choice"/>
+      </w:pPr>
+      <w:r>
+        <w:t>a)</w:t>
+        <w:tab/>
+        <w:t>Tensión eléctrica</w:t>
+      </w:r>
+    </w:p>
+    <w:p>
+      <w:pPr>
+        <w:pStyle w:val="Choice"/>
+      </w:pPr>
+      <w:r>
+        <w:t>b)</w:t>
+        <w:tab/>
+        <w:t>Intensidad de corriente</w:t>
+      </w:r>
+    </w:p>
+    <w:p>
+      <w:pPr>
+        <w:pStyle w:val="Choice"/>
+      </w:pPr>
+      <w:r>
+        <w:t>c)</w:t>
+        <w:tab/>
+        <w:t>Resistencia eléctrica</w:t>
+      </w:r>
+    </w:p>
+    <w:p>
+      <w:pPr>
+        <w:pStyle w:val="Choice"/>
+      </w:pPr>
+      <w:r>
+        <w:t>d)</w:t>
+        <w:tab/>
+        <w:t>Potencia eléctrica</w:t>
+      </w:r>
+    </w:p>
+    <w:p>
+      <w:pPr>
+        <w:pStyle w:val="ListNumber"/>
+      </w:pPr>
+      <w:r>
+        <w:t>¿Qué unidad se utiliza para medir tensión eléctrica?</w:t>
+      </w:r>
+    </w:p>
+    <w:p>
+      <w:pPr>
+        <w:pStyle w:val="Choice"/>
+      </w:pPr>
+      <w:r>
+        <w:t>a)</w:t>
+        <w:tab/>
+        <w:t>Ohmios</w:t>
+      </w:r>
+    </w:p>
+    <w:p>
+      <w:pPr>
+        <w:pStyle w:val="Choice"/>
+      </w:pPr>
+      <w:r>
+        <w:t>b)</w:t>
+        <w:tab/>
+        <w:t>Amperios</w:t>
+      </w:r>
+    </w:p>
+    <w:p>
+      <w:pPr>
+        <w:pStyle w:val="Choice"/>
+      </w:pPr>
+      <w:r>
+        <w:t>c)</w:t>
+        <w:tab/>
+        <w:t>Voltios</w:t>
+      </w:r>
+    </w:p>
+    <w:p>
+      <w:pPr>
+        <w:pStyle w:val="Choice"/>
+      </w:pPr>
+      <w:r>
+        <w:t>d)</w:t>
+        <w:tab/>
+        <w:t>Vatios</w:t>
+      </w:r>
+    </w:p>
+    <w:p>
+      <w:pPr>
+        <w:pStyle w:val="ListNumber"/>
+      </w:pPr>
+      <w:r>
+        <w:t>¿Qué unidad se utiliza para medir intensidad de corriente?</w:t>
+      </w:r>
+    </w:p>
+    <w:p>
+      <w:pPr>
+        <w:pStyle w:val="Choice"/>
+      </w:pPr>
+      <w:r>
+        <w:t>a)</w:t>
+        <w:tab/>
+        <w:t>Ohmios</w:t>
+      </w:r>
+    </w:p>
+    <w:p>
+      <w:pPr>
+        <w:pStyle w:val="Choice"/>
+      </w:pPr>
+      <w:r>
+        <w:t>b)</w:t>
+        <w:tab/>
+        <w:t>Voltios</w:t>
+      </w:r>
+    </w:p>
+    <w:p>
+      <w:pPr>
+        <w:pStyle w:val="Choice"/>
+      </w:pPr>
+      <w:r>
+        <w:t>c)</w:t>
+        <w:tab/>
+        <w:t>Vatios</w:t>
+      </w:r>
+    </w:p>
+    <w:p>
+      <w:pPr>
+        <w:pStyle w:val="Choice"/>
+      </w:pPr>
+      <w:r>
+        <w:t>d)</w:t>
+        <w:tab/>
+        <w:t>Amperios</w:t>
+      </w:r>
+    </w:p>
+    <w:p>
+      <w:pPr>
+        <w:pStyle w:val="ListNumber"/>
+      </w:pPr>
+      <w:r>
+        <w:t>¿Qué unidad se utiliza para medir resistencia eléctrica?</w:t>
+      </w:r>
+    </w:p>
+    <w:p>
+      <w:pPr>
+        <w:pStyle w:val="Choice"/>
+      </w:pPr>
+      <w:r>
+        <w:t>a)</w:t>
+        <w:tab/>
+        <w:t>Ohmios</w:t>
+      </w:r>
+    </w:p>
+    <w:p>
+      <w:pPr>
+        <w:pStyle w:val="Choice"/>
+      </w:pPr>
+      <w:r>
+        <w:t>b)</w:t>
+        <w:tab/>
+        <w:t>Vatios</w:t>
+      </w:r>
+    </w:p>
+    <w:p>
+      <w:pPr>
+        <w:pStyle w:val="Choice"/>
+      </w:pPr>
+      <w:r>
+        <w:t>c)</w:t>
+        <w:tab/>
+        <w:t>Amperios</w:t>
+      </w:r>
+    </w:p>
+    <w:p>
+      <w:pPr>
+        <w:pStyle w:val="Choice"/>
+      </w:pPr>
+      <w:r>
+        <w:t>d)</w:t>
+        <w:tab/>
+        <w:t>Voltios</w:t>
+      </w:r>
+    </w:p>
+    <w:p>
+      <w:pPr>
+        <w:pStyle w:val="ListNumber"/>
+      </w:pPr>
+      <w:r>
+        <w:t>Según la ley de Ohm la intensidad de corriente es directamente proporcional a ...</w:t>
+      </w:r>
+    </w:p>
+    <w:p>
+      <w:pPr>
+        <w:pStyle w:val="Choice"/>
+      </w:pPr>
+      <w:r>
+        <w:t>a)</w:t>
+        <w:tab/>
+        <w:t>La potencia eléctrica</w:t>
+      </w:r>
+    </w:p>
+    <w:p>
+      <w:pPr>
+        <w:pStyle w:val="Choice"/>
+      </w:pPr>
+      <w:r>
+        <w:t>b)</w:t>
+        <w:tab/>
+        <w:t>La tensión eléctrica</w:t>
+      </w:r>
+    </w:p>
+    <w:p>
+      <w:pPr>
+        <w:pStyle w:val="Choice"/>
+      </w:pPr>
+      <w:r>
+        <w:t>c)</w:t>
+        <w:tab/>
+        <w:t>La resistencia eléctrica</w:t>
+      </w:r>
+    </w:p>
+    <w:p>
+      <w:pPr>
+        <w:pStyle w:val="Choice"/>
+      </w:pPr>
+      <w:r>
+        <w:t>d)</w:t>
+        <w:tab/>
+        <w:t>La distancia</w:t>
+      </w:r>
+    </w:p>
+    <w:p>
+      <w:pPr>
+        <w:pStyle w:val="ListNumber"/>
+      </w:pPr>
+      <w:r>
+        <w:t>Según la ley de Ohm la intensidad de corriente es inversamente proporcional a ...</w:t>
+      </w:r>
+    </w:p>
+    <w:p>
+      <w:pPr>
+        <w:pStyle w:val="Choice"/>
+      </w:pPr>
+      <w:r>
+        <w:t>a)</w:t>
+        <w:tab/>
+        <w:t>La energía eléctrica</w:t>
       </w:r>
     </w:p>
     <w:p>
@@ -93,35 +525,35 @@
       <w:r>
         <w:t>c)</w:t>
         <w:tab/>
+        <w:t>La tensión eléctrica</w:t>
+      </w:r>
+    </w:p>
+    <w:p>
+      <w:pPr>
+        <w:pStyle w:val="Choice"/>
+      </w:pPr>
+      <w:r>
+        <w:t>d)</w:t>
+        <w:tab/>
         <w:t>La resistencia eléctrica</w:t>
       </w:r>
     </w:p>
     <w:p>
       <w:pPr>
-        <w:pStyle w:val="Choice"/>
+        <w:pStyle w:val="ListNumber"/>
       </w:pPr>
       <w:r>
-        <w:t>d)</w:t>
-        <w:tab/>
-        <w:t>La tensión eléctrica</w:t>
+        <w:t>Según la ley de Ohm la tensión eléctrica es directamente proporcional a ...</w:t>
       </w:r>
     </w:p>
     <w:p>
       <w:pPr>
-        <w:pStyle w:val="ListNumber"/>
-      </w:pPr>
-      <w:r>
-        <w:t>¿Qué mide la oposición al paso de la corriente eléctrica?</w:t>
-      </w:r>
-    </w:p>
-    <w:p>
-      <w:pPr>
         <w:pStyle w:val="Choice"/>
       </w:pPr>
       <w:r>
         <w:t>a)</w:t>
         <w:tab/>
-        <w:t>La intensidad de corriente</w:t>
+        <w:t>La intensidad de corriente por la resistencia</w:t>
       </w:r>
     </w:p>
     <w:p>
@@ -141,7 +573,7 @@
       <w:r>
         <w:t>c)</w:t>
         <w:tab/>
-        <w:t>La tensión eléctrica</w:t>
+        <w:t>La capacidad eléctrica</w:t>
       </w:r>
     </w:p>
     <w:p>
@@ -150,440 +582,56 @@
       </w:pPr>
       <w:r>
         <w:t>d)</w:t>
-        <w:tab/>
-        <w:t>La resistencia eléctrica</w:t>
-      </w:r>
-    </w:p>
-    <w:p>
-      <w:pPr>
-        <w:pStyle w:val="ListNumber"/>
-      </w:pPr>
-      <w:r>
-        <w:t>¿Qué magnitud está midiendo un valor de 10V?</w:t>
-      </w:r>
-    </w:p>
-    <w:p>
-      <w:pPr>
-        <w:pStyle w:val="Choice"/>
-      </w:pPr>
-      <w:r>
-        <w:t>a)</w:t>
-        <w:tab/>
-        <w:t>Potencia eléctrica</w:t>
-      </w:r>
-    </w:p>
-    <w:p>
-      <w:pPr>
-        <w:pStyle w:val="Choice"/>
-      </w:pPr>
-      <w:r>
-        <w:t>b)</w:t>
-        <w:tab/>
-        <w:t>Tensión eléctrica</w:t>
-      </w:r>
-    </w:p>
-    <w:p>
-      <w:pPr>
-        <w:pStyle w:val="Choice"/>
-      </w:pPr>
-      <w:r>
-        <w:t>c)</w:t>
-        <w:tab/>
-        <w:t>Resistencia eléctrica</w:t>
-      </w:r>
-    </w:p>
-    <w:p>
-      <w:pPr>
-        <w:pStyle w:val="Choice"/>
-      </w:pPr>
-      <w:r>
-        <w:t>d)</w:t>
-        <w:tab/>
-        <w:t>Intensidad de corriente</w:t>
-      </w:r>
-    </w:p>
-    <w:p>
-      <w:pPr>
-        <w:pStyle w:val="ListNumber"/>
-      </w:pPr>
-      <w:r>
-        <w:t>¿Qué magnitud está midiendo un valor de 10A?</w:t>
-      </w:r>
-    </w:p>
-    <w:p>
-      <w:pPr>
-        <w:pStyle w:val="Choice"/>
-      </w:pPr>
-      <w:r>
-        <w:t>a)</w:t>
-        <w:tab/>
-        <w:t>Intensidad de corriente</w:t>
-      </w:r>
-    </w:p>
-    <w:p>
-      <w:pPr>
-        <w:pStyle w:val="Choice"/>
-      </w:pPr>
-      <w:r>
-        <w:t>b)</w:t>
-        <w:tab/>
-        <w:t>Potencia eléctrica</w:t>
-      </w:r>
-    </w:p>
-    <w:p>
-      <w:pPr>
-        <w:pStyle w:val="Choice"/>
-      </w:pPr>
-      <w:r>
-        <w:t>c)</w:t>
-        <w:tab/>
-        <w:t>Tensión eléctrica</w:t>
-      </w:r>
-    </w:p>
-    <w:p>
-      <w:pPr>
-        <w:pStyle w:val="Choice"/>
-      </w:pPr>
-      <w:r>
-        <w:t>d)</w:t>
-        <w:tab/>
-        <w:t>Resistencia eléctrica</w:t>
-      </w:r>
-    </w:p>
-    <w:p>
-      <w:pPr>
-        <w:pStyle w:val="ListNumber"/>
-      </w:pPr>
-      <w:r>
-        <w:t>¿Qué magnitud está midiendo un valor de 10Ω?</w:t>
-      </w:r>
-    </w:p>
-    <w:p>
-      <w:pPr>
-        <w:pStyle w:val="Choice"/>
-      </w:pPr>
-      <w:r>
-        <w:t>a)</w:t>
-        <w:tab/>
-        <w:t>Tensión eléctrica</w:t>
-      </w:r>
-    </w:p>
-    <w:p>
-      <w:pPr>
-        <w:pStyle w:val="Choice"/>
-      </w:pPr>
-      <w:r>
-        <w:t>b)</w:t>
-        <w:tab/>
-        <w:t>Intensidad de corriente</w:t>
-      </w:r>
-    </w:p>
-    <w:p>
-      <w:pPr>
-        <w:pStyle w:val="Choice"/>
-      </w:pPr>
-      <w:r>
-        <w:t>c)</w:t>
-        <w:tab/>
-        <w:t>Potencia eléctrica</w:t>
-      </w:r>
-    </w:p>
-    <w:p>
-      <w:pPr>
-        <w:pStyle w:val="Choice"/>
-      </w:pPr>
-      <w:r>
-        <w:t>d)</w:t>
-        <w:tab/>
-        <w:t>Resistencia eléctrica</w:t>
-      </w:r>
-    </w:p>
-    <w:p>
-      <w:pPr>
-        <w:pStyle w:val="ListNumber"/>
-      </w:pPr>
-      <w:r>
-        <w:t>¿Qué unidad se utiliza para medir tensión eléctrica?</w:t>
-      </w:r>
-    </w:p>
-    <w:p>
-      <w:pPr>
-        <w:pStyle w:val="Choice"/>
-      </w:pPr>
-      <w:r>
-        <w:t>a)</w:t>
-        <w:tab/>
-        <w:t>Voltios</w:t>
-      </w:r>
-    </w:p>
-    <w:p>
-      <w:pPr>
-        <w:pStyle w:val="Choice"/>
-      </w:pPr>
-      <w:r>
-        <w:t>b)</w:t>
-        <w:tab/>
-        <w:t>Ohmios</w:t>
-      </w:r>
-    </w:p>
-    <w:p>
-      <w:pPr>
-        <w:pStyle w:val="Choice"/>
-      </w:pPr>
-      <w:r>
-        <w:t>c)</w:t>
-        <w:tab/>
-        <w:t>Amperios</w:t>
-      </w:r>
-    </w:p>
-    <w:p>
-      <w:pPr>
-        <w:pStyle w:val="Choice"/>
-      </w:pPr>
-      <w:r>
-        <w:t>d)</w:t>
-        <w:tab/>
-        <w:t>Vatios</w:t>
-      </w:r>
-    </w:p>
-    <w:p>
-      <w:pPr>
-        <w:pStyle w:val="ListNumber"/>
-      </w:pPr>
-      <w:r>
-        <w:t>¿Qué unidad se utiliza para medir intensidad de corriente?</w:t>
-      </w:r>
-    </w:p>
-    <w:p>
-      <w:pPr>
-        <w:pStyle w:val="Choice"/>
-      </w:pPr>
-      <w:r>
-        <w:t>a)</w:t>
-        <w:tab/>
-        <w:t>Vatios</w:t>
-      </w:r>
-    </w:p>
-    <w:p>
-      <w:pPr>
-        <w:pStyle w:val="Choice"/>
-      </w:pPr>
-      <w:r>
-        <w:t>b)</w:t>
-        <w:tab/>
-        <w:t>Voltios</w:t>
-      </w:r>
-    </w:p>
-    <w:p>
-      <w:pPr>
-        <w:pStyle w:val="Choice"/>
-      </w:pPr>
-      <w:r>
-        <w:t>c)</w:t>
-        <w:tab/>
-        <w:t>Amperios</w:t>
-      </w:r>
-    </w:p>
-    <w:p>
-      <w:pPr>
-        <w:pStyle w:val="Choice"/>
-      </w:pPr>
-      <w:r>
-        <w:t>d)</w:t>
-        <w:tab/>
-        <w:t>Ohmios</w:t>
-      </w:r>
-    </w:p>
-    <w:p>
-      <w:pPr>
-        <w:pStyle w:val="ListNumber"/>
-      </w:pPr>
-      <w:r>
-        <w:t>¿Qué unidad se utiliza para medir resistencia eléctrica?</w:t>
-      </w:r>
-    </w:p>
-    <w:p>
-      <w:pPr>
-        <w:pStyle w:val="Choice"/>
-      </w:pPr>
-      <w:r>
-        <w:t>a)</w:t>
-        <w:tab/>
-        <w:t>Ohmios</w:t>
-      </w:r>
-    </w:p>
-    <w:p>
-      <w:pPr>
-        <w:pStyle w:val="Choice"/>
-      </w:pPr>
-      <w:r>
-        <w:t>b)</w:t>
-        <w:tab/>
-        <w:t>Amperios</w:t>
-      </w:r>
-    </w:p>
-    <w:p>
-      <w:pPr>
-        <w:pStyle w:val="Choice"/>
-      </w:pPr>
-      <w:r>
-        <w:t>c)</w:t>
-        <w:tab/>
-        <w:t>Vatios</w:t>
-      </w:r>
-    </w:p>
-    <w:p>
-      <w:pPr>
-        <w:pStyle w:val="Choice"/>
-      </w:pPr>
-      <w:r>
-        <w:t>d)</w:t>
-        <w:tab/>
-        <w:t>Voltios</w:t>
-      </w:r>
-    </w:p>
-    <w:p>
-      <w:pPr>
-        <w:pStyle w:val="ListNumber"/>
-      </w:pPr>
-      <w:r>
-        <w:t>Según la ley de Ohm la intensidad de corriente es directamente proporcional a ...</w:t>
-      </w:r>
-    </w:p>
-    <w:p>
-      <w:pPr>
-        <w:pStyle w:val="Choice"/>
-      </w:pPr>
-      <w:r>
-        <w:t>a)</w:t>
-        <w:tab/>
-        <w:t>La resistencia eléctrica</w:t>
-      </w:r>
-    </w:p>
-    <w:p>
-      <w:pPr>
-        <w:pStyle w:val="Choice"/>
-      </w:pPr>
-      <w:r>
-        <w:t>b)</w:t>
-        <w:tab/>
-        <w:t>La potencia eléctrica</w:t>
-      </w:r>
-    </w:p>
-    <w:p>
-      <w:pPr>
-        <w:pStyle w:val="Choice"/>
-      </w:pPr>
-      <w:r>
-        <w:t>c)</w:t>
         <w:tab/>
         <w:t>La distancia</w:t>
       </w:r>
     </w:p>
     <w:p>
       <w:pPr>
+        <w:pStyle w:val="ListNumber"/>
+      </w:pPr>
+      <w:r>
+        <w:t>De las siguientes fórmulas de la ley de Ohm ¿cuál es incorrecta?</w:t>
+      </w:r>
+    </w:p>
+    <w:p>
+      <w:pPr>
+        <w:pStyle w:val="Choice"/>
+      </w:pPr>
+      <w:r>
+        <w:t>a)</w:t>
+        <w:tab/>
+        <w:t>I = V · R</w:t>
+      </w:r>
+    </w:p>
+    <w:p>
+      <w:pPr>
+        <w:pStyle w:val="Choice"/>
+      </w:pPr>
+      <w:r>
+        <w:t>b)</w:t>
+        <w:tab/>
+        <w:t>R = V / I</w:t>
+      </w:r>
+    </w:p>
+    <w:p>
+      <w:pPr>
+        <w:pStyle w:val="Choice"/>
+      </w:pPr>
+      <w:r>
+        <w:t>c)</w:t>
+        <w:tab/>
+        <w:t>V = I · R</w:t>
+      </w:r>
+    </w:p>
+    <w:p>
+      <w:pPr>
         <w:pStyle w:val="Choice"/>
       </w:pPr>
       <w:r>
         <w:t>d)</w:t>
         <w:tab/>
-        <w:t>La tensión eléctrica</w:t>
-      </w:r>
-    </w:p>
-    <w:p>
-      <w:pPr>
-        <w:pStyle w:val="ListNumber"/>
-      </w:pPr>
-      <w:r>
-        <w:t>Según la ley de Ohm la intensidad de corriente es inversamente proporcional a ...</w:t>
-      </w:r>
-    </w:p>
-    <w:p>
-      <w:pPr>
-        <w:pStyle w:val="Choice"/>
-      </w:pPr>
-      <w:r>
-        <w:t>a)</w:t>
-        <w:tab/>
-        <w:t>La resistencia eléctrica</w:t>
-      </w:r>
-    </w:p>
-    <w:p>
-      <w:pPr>
-        <w:pStyle w:val="Choice"/>
-      </w:pPr>
-      <w:r>
-        <w:t>b)</w:t>
-        <w:tab/>
-        <w:t>La tensión eléctrica</w:t>
-      </w:r>
-    </w:p>
-    <w:p>
-      <w:pPr>
-        <w:pStyle w:val="Choice"/>
-      </w:pPr>
-      <w:r>
-        <w:t>c)</w:t>
-        <w:tab/>
-        <w:t>La energía eléctrica</w:t>
-      </w:r>
-    </w:p>
-    <w:p>
-      <w:pPr>
-        <w:pStyle w:val="Choice"/>
-      </w:pPr>
-      <w:r>
-        <w:t>d)</w:t>
-        <w:tab/>
-        <w:t>La potencia eléctrica</w:t>
-      </w:r>
-    </w:p>
-    <w:p>
-      <w:pPr>
-        <w:pStyle w:val="ListNumber"/>
-      </w:pPr>
-      <w:r>
-        <w:t>Según la ley de Ohm la tensión eléctrica es directamente proporcional a ...</w:t>
-      </w:r>
-    </w:p>
-    <w:p>
-      <w:pPr>
-        <w:pStyle w:val="Choice"/>
-      </w:pPr>
-      <w:r>
-        <w:t>a)</w:t>
-        <w:tab/>
-        <w:t>La distancia</w:t>
-      </w:r>
-    </w:p>
-    <w:p>
-      <w:pPr>
-        <w:pStyle w:val="Choice"/>
-      </w:pPr>
-      <w:r>
-        <w:t>b)</w:t>
-        <w:tab/>
-        <w:t>La capacidad eléctrica</w:t>
-      </w:r>
-    </w:p>
-    <w:p>
-      <w:pPr>
-        <w:pStyle w:val="Choice"/>
-      </w:pPr>
-      <w:r>
-        <w:t>c)</w:t>
-        <w:tab/>
-        <w:t>La potencia eléctrica</w:t>
-      </w:r>
-    </w:p>
-    <w:p>
-      <w:pPr>
-        <w:pStyle w:val="Choice"/>
-      </w:pPr>
-      <w:r>
-        <w:t>d)</w:t>
-        <w:tab/>
-        <w:t>La intensidad de corriente por la resistencia</w:t>
+        <w:t>I = V / R</w:t>
       </w:r>
     </w:p>
     <w:p>
@@ -621,7 +669,7 @@
       <w:r>
         <w:t>c)</w:t>
         <w:tab/>
-        <w:t>I = V · R</w:t>
+        <w:t>R = V · I</w:t>
       </w:r>
     </w:p>
     <w:p>
@@ -649,16 +697,6 @@
       <w:r>
         <w:t>a)</w:t>
         <w:tab/>
-        <w:t>R = V · I</w:t>
-      </w:r>
-    </w:p>
-    <w:p>
-      <w:pPr>
-        <w:pStyle w:val="Choice"/>
-      </w:pPr>
-      <w:r>
-        <w:t>b)</w:t>
-        <w:tab/>
         <w:t>I = V / R</w:t>
       </w:r>
     </w:p>
@@ -667,9 +705,67 @@
         <w:pStyle w:val="Choice"/>
       </w:pPr>
       <w:r>
+        <w:t>b)</w:t>
+        <w:tab/>
+        <w:t>I = R / V</w:t>
+      </w:r>
+    </w:p>
+    <w:p>
+      <w:pPr>
+        <w:pStyle w:val="Choice"/>
+      </w:pPr>
+      <w:r>
         <w:t>c)</w:t>
         <w:tab/>
+        <w:t>V = I · R</w:t>
+      </w:r>
+    </w:p>
+    <w:p>
+      <w:pPr>
+        <w:pStyle w:val="Choice"/>
+      </w:pPr>
+      <w:r>
+        <w:t>d)</w:t>
+        <w:tab/>
         <w:t>R = V / I</w:t>
+      </w:r>
+    </w:p>
+    <w:p>
+      <w:pPr>
+        <w:pStyle w:val="ListNumber"/>
+      </w:pPr>
+      <w:r>
+        <w:t>De las siguientes fórmulas de la ley de Ohm ¿cuál es incorrecta?</w:t>
+      </w:r>
+    </w:p>
+    <w:p>
+      <w:pPr>
+        <w:pStyle w:val="Choice"/>
+      </w:pPr>
+      <w:r>
+        <w:t>a)</w:t>
+        <w:tab/>
+        <w:t>R = V / I</w:t>
+      </w:r>
+    </w:p>
+    <w:p>
+      <w:pPr>
+        <w:pStyle w:val="Choice"/>
+      </w:pPr>
+      <w:r>
+        <w:t>b)</w:t>
+        <w:tab/>
+        <w:t>R = I / V</w:t>
+      </w:r>
+    </w:p>
+    <w:p>
+      <w:pPr>
+        <w:pStyle w:val="Choice"/>
+      </w:pPr>
+      <w:r>
+        <w:t>c)</w:t>
+        <w:tab/>
+        <w:t>I = V / R</w:t>
       </w:r>
     </w:p>
     <w:p>
@@ -687,7 +783,7 @@
         <w:pStyle w:val="ListNumber"/>
       </w:pPr>
       <w:r>
-        <w:t>De las siguientes fórmulas de la ley de Ohm ¿cuál es incorrecta?</w:t>
+        <w:t>De las siguientes fórmulas de la ley de Ohm ¿cuál es correcta?</w:t>
       </w:r>
     </w:p>
     <w:p>
@@ -697,7 +793,7 @@
       <w:r>
         <w:t>a)</w:t>
         <w:tab/>
-        <w:t>V = I · R</w:t>
+        <w:t>R = V · I</w:t>
       </w:r>
     </w:p>
     <w:p>
@@ -707,55 +803,7 @@
       <w:r>
         <w:t>b)</w:t>
         <w:tab/>
-        <w:t>I = V / R</w:t>
-      </w:r>
-    </w:p>
-    <w:p>
-      <w:pPr>
-        <w:pStyle w:val="Choice"/>
-      </w:pPr>
-      <w:r>
-        <w:t>c)</w:t>
-        <w:tab/>
-        <w:t>R = V / I</w:t>
-      </w:r>
-    </w:p>
-    <w:p>
-      <w:pPr>
-        <w:pStyle w:val="Choice"/>
-      </w:pPr>
-      <w:r>
-        <w:t>d)</w:t>
-        <w:tab/>
-        <w:t>I = R / V</w:t>
-      </w:r>
-    </w:p>
-    <w:p>
-      <w:pPr>
-        <w:pStyle w:val="ListNumber"/>
-      </w:pPr>
-      <w:r>
-        <w:t>De las siguientes fórmulas de la ley de Ohm ¿cuál es incorrecta?</w:t>
-      </w:r>
-    </w:p>
-    <w:p>
-      <w:pPr>
-        <w:pStyle w:val="Choice"/>
-      </w:pPr>
-      <w:r>
-        <w:t>a)</w:t>
-        <w:tab/>
         <w:t>V = I · R</w:t>
-      </w:r>
-    </w:p>
-    <w:p>
-      <w:pPr>
-        <w:pStyle w:val="Choice"/>
-      </w:pPr>
-      <w:r>
-        <w:t>b)</w:t>
-        <w:tab/>
-        <w:t>I = V / R</w:t>
       </w:r>
     </w:p>
     <w:p>
@@ -775,7 +823,7 @@
       <w:r>
         <w:t>d)</w:t>
         <w:tab/>
-        <w:t>R = V / I</w:t>
+        <w:t>I = V · R</w:t>
       </w:r>
     </w:p>
     <w:p>
@@ -793,26 +841,6 @@
       <w:r>
         <w:t>a)</w:t>
         <w:tab/>
-        <w:t>R = I / V</w:t>
-      </w:r>
-    </w:p>
-    <w:p>
-      <w:pPr>
-        <w:pStyle w:val="Choice"/>
-      </w:pPr>
-      <w:r>
-        <w:t>b)</w:t>
-        <w:tab/>
-        <w:t>V = I · R</w:t>
-      </w:r>
-    </w:p>
-    <w:p>
-      <w:pPr>
-        <w:pStyle w:val="Choice"/>
-      </w:pPr>
-      <w:r>
-        <w:t>c)</w:t>
-        <w:tab/>
         <w:t>R = V · I</w:t>
       </w:r>
     </w:p>
@@ -821,25 +849,7 @@
         <w:pStyle w:val="Choice"/>
       </w:pPr>
       <w:r>
-        <w:t>d)</w:t>
-        <w:tab/>
-        <w:t>I = V · R</w:t>
-      </w:r>
-    </w:p>
-    <w:p>
-      <w:pPr>
-        <w:pStyle w:val="ListNumber"/>
-      </w:pPr>
-      <w:r>
-        <w:t>De las siguientes fórmulas de la ley de Ohm ¿cuál es correcta?</w:t>
-      </w:r>
-    </w:p>
-    <w:p>
-      <w:pPr>
-        <w:pStyle w:val="Choice"/>
-      </w:pPr>
-      <w:r>
-        <w:t>a)</w:t>
+        <w:t>b)</w:t>
         <w:tab/>
         <w:t>R = I / V</w:t>
       </w:r>
@@ -849,7 +859,7 @@
         <w:pStyle w:val="Choice"/>
       </w:pPr>
       <w:r>
-        <w:t>b)</w:t>
+        <w:t>c)</w:t>
         <w:tab/>
         <w:t>I = R / V</w:t>
       </w:r>
@@ -859,19 +869,9 @@
         <w:pStyle w:val="Choice"/>
       </w:pPr>
       <w:r>
-        <w:t>c)</w:t>
+        <w:t>d)</w:t>
         <w:tab/>
         <w:t>I = V / R</w:t>
-      </w:r>
-    </w:p>
-    <w:p>
-      <w:pPr>
-        <w:pStyle w:val="Choice"/>
-      </w:pPr>
-      <w:r>
-        <w:t>d)</w:t>
-        <w:tab/>
-        <w:t>R = V · I</w:t>
       </w:r>
     </w:p>
     <w:p>
@@ -899,7 +899,7 @@
       <w:r>
         <w:t>b)</w:t>
         <w:tab/>
-        <w:t>La intensidad que pasa por la resistencia será mayor</w:t>
+        <w:t>La cantidad de electrones que van a pasar por la resistencia cada unidad de tiempo aumentará</w:t>
       </w:r>
     </w:p>
     <w:p>
@@ -909,7 +909,7 @@
       <w:r>
         <w:t>c)</w:t>
         <w:tab/>
-        <w:t>La cantidad de electrones que van a pasar por la resistencia cada unidad de tiempo aumentará</w:t>
+        <w:t>La intensidad que pasa por la resistencia será mayor</w:t>
       </w:r>
     </w:p>
     <w:p>
@@ -937,6 +937,16 @@
       <w:r>
         <w:t>a)</w:t>
         <w:tab/>
+        <w:t>La intensidad que pasa por la resistencia será mayor</w:t>
+      </w:r>
+    </w:p>
+    <w:p>
+      <w:pPr>
+        <w:pStyle w:val="Choice"/>
+      </w:pPr>
+      <w:r>
+        <w:t>b)</w:t>
+        <w:tab/>
         <w:t>La intensidad que pasa por la resistencia será menor</w:t>
       </w:r>
     </w:p>
@@ -945,9 +955,9 @@
         <w:pStyle w:val="Choice"/>
       </w:pPr>
       <w:r>
-        <w:t>b)</w:t>
+        <w:t>c)</w:t>
         <w:tab/>
-        <w:t>La intensidad que pasa por la resistencia será mayor</w:t>
+        <w:t>La cantidad de electrones que van a pasar por la resistencia cada unidad de tiempo disminuirá</w:t>
       </w:r>
     </w:p>
     <w:p>
@@ -955,19 +965,9 @@
         <w:pStyle w:val="Choice"/>
       </w:pPr>
       <w:r>
-        <w:t>c)</w:t>
+        <w:t>d)</w:t>
         <w:tab/>
         <w:t>La intensidad que pasa por la resistencia no se verá afectada</w:t>
-      </w:r>
-    </w:p>
-    <w:p>
-      <w:pPr>
-        <w:pStyle w:val="Choice"/>
-      </w:pPr>
-      <w:r>
-        <w:t>d)</w:t>
-        <w:tab/>
-        <w:t>La cantidad de electrones que van a pasar por la resistencia cada unidad de tiempo disminuirá</w:t>
       </w:r>
     </w:p>
     <w:p>
@@ -1005,7 +1005,7 @@
       <w:r>
         <w:t>c)</w:t>
         <w:tab/>
-        <w:t>No se puede saber sin conocer el voltaje al que está conectado el circuito</w:t>
+        <w:t>La tensión de la batería ha disminuido a la mitad</w:t>
       </w:r>
     </w:p>
     <w:p>
@@ -1015,7 +1015,7 @@
       <w:r>
         <w:t>d)</w:t>
         <w:tab/>
-        <w:t>La tensión de la batería ha disminuido a la mitad</w:t>
+        <w:t>No se puede saber sin conocer el voltaje al que está conectado el circuito</w:t>
       </w:r>
     </w:p>
     <w:p>
@@ -1033,7 +1033,7 @@
       <w:r>
         <w:t>a)</w:t>
         <w:tab/>
-        <w:t>La tensión de la batería ha aumentado el doble</w:t>
+        <w:t>La tensión de la batería ha disminuido a la mitad</w:t>
       </w:r>
     </w:p>
     <w:p>
@@ -1063,7 +1063,7 @@
       <w:r>
         <w:t>d)</w:t>
         <w:tab/>
-        <w:t>La tensión de la batería ha disminuido a la mitad</w:t>
+        <w:t>La tensión de la batería ha aumentado el doble</w:t>
       </w:r>
     </w:p>
     <w:sectPr>
